--- a/töri - emelt/31. A világgazdasági válság hatása, kezelése és következményei Magyarországon az 1930-as években.docx
+++ b/töri - emelt/31. A világgazdasági válság hatása, kezelése és következményei Magyarországon az 1930-as években.docx
@@ -1,6 +1,6 @@
 
 <file path=word/document.xml><?xml version="1.0" encoding="utf-8"?>
-<w:document xmlns:wpc="http://schemas.microsoft.com/office/word/2010/wordprocessingCanvas" xmlns:cx="http://schemas.microsoft.com/office/drawing/2014/chartex" xmlns:cx1="http://schemas.microsoft.com/office/drawing/2015/9/8/chartex" xmlns:mc="http://schemas.openxmlformats.org/markup-compatibility/2006" xmlns:o="urn:schemas-microsoft-com:office:office" xmlns:r="http://schemas.openxmlformats.org/officeDocument/2006/relationships" xmlns:m="http://schemas.openxmlformats.org/officeDocument/2006/math" xmlns:v="urn:schemas-microsoft-com:vml" xmlns:wp14="http://schemas.microsoft.com/office/word/2010/wordprocessingDrawing" xmlns:wp="http://schemas.openxmlformats.org/drawingml/2006/wordprocessingDrawing" xmlns:w10="urn:schemas-microsoft-com:office:word" xmlns:w="http://schemas.openxmlformats.org/wordprocessingml/2006/main" xmlns:w14="http://schemas.microsoft.com/office/word/2010/wordml" xmlns:w15="http://schemas.microsoft.com/office/word/2012/wordml" xmlns:w16se="http://schemas.microsoft.com/office/word/2015/wordml/symex" xmlns:wpg="http://schemas.microsoft.com/office/word/2010/wordprocessingGroup" xmlns:wpi="http://schemas.microsoft.com/office/word/2010/wordprocessingInk" xmlns:wne="http://schemas.microsoft.com/office/word/2006/wordml" xmlns:wps="http://schemas.microsoft.com/office/word/2010/wordprocessingShape" mc:Ignorable="w14 w15 w16se wp14">
+<w:document xmlns:wpc="http://schemas.microsoft.com/office/word/2010/wordprocessingCanvas" xmlns:cx="http://schemas.microsoft.com/office/drawing/2014/chartex" xmlns:cx1="http://schemas.microsoft.com/office/drawing/2015/9/8/chartex" xmlns:cx2="http://schemas.microsoft.com/office/drawing/2015/10/21/chartex" xmlns:cx3="http://schemas.microsoft.com/office/drawing/2016/5/9/chartex" xmlns:cx4="http://schemas.microsoft.com/office/drawing/2016/5/10/chartex" xmlns:cx5="http://schemas.microsoft.com/office/drawing/2016/5/11/chartex" xmlns:cx6="http://schemas.microsoft.com/office/drawing/2016/5/12/chartex" xmlns:cx7="http://schemas.microsoft.com/office/drawing/2016/5/13/chartex" xmlns:cx8="http://schemas.microsoft.com/office/drawing/2016/5/14/chartex" xmlns:mc="http://schemas.openxmlformats.org/markup-compatibility/2006" xmlns:aink="http://schemas.microsoft.com/office/drawing/2016/ink" xmlns:am3d="http://schemas.microsoft.com/office/drawing/2017/model3d" xmlns:o="urn:schemas-microsoft-com:office:office" xmlns:oel="http://schemas.microsoft.com/office/2019/extlst" xmlns:r="http://schemas.openxmlformats.org/officeDocument/2006/relationships" xmlns:m="http://schemas.openxmlformats.org/officeDocument/2006/math" xmlns:v="urn:schemas-microsoft-com:vml" xmlns:wp14="http://schemas.microsoft.com/office/word/2010/wordprocessingDrawing" xmlns:wp="http://schemas.openxmlformats.org/drawingml/2006/wordprocessingDrawing" xmlns:w10="urn:schemas-microsoft-com:office:word" xmlns:w="http://schemas.openxmlformats.org/wordprocessingml/2006/main" xmlns:w14="http://schemas.microsoft.com/office/word/2010/wordml" xmlns:w15="http://schemas.microsoft.com/office/word/2012/wordml" xmlns:w16cex="http://schemas.microsoft.com/office/word/2018/wordml/cex" xmlns:w16cid="http://schemas.microsoft.com/office/word/2016/wordml/cid" xmlns:w16="http://schemas.microsoft.com/office/word/2018/wordml" xmlns:w16du="http://schemas.microsoft.com/office/word/2023/wordml/word16du" xmlns:w16sdtdh="http://schemas.microsoft.com/office/word/2020/wordml/sdtdatahash" xmlns:w16sdtfl="http://schemas.microsoft.com/office/word/2024/wordml/sdtformatlock" xmlns:w16se="http://schemas.microsoft.com/office/word/2015/wordml/symex" xmlns:wpg="http://schemas.microsoft.com/office/word/2010/wordprocessingGroup" xmlns:wpi="http://schemas.microsoft.com/office/word/2010/wordprocessingInk" xmlns:wne="http://schemas.microsoft.com/office/word/2006/wordml" xmlns:wps="http://schemas.microsoft.com/office/word/2010/wordprocessingShape" mc:Ignorable="w14 w15 w16se w16cid w16 w16cex w16sdtdh w16sdtfl w16du wp14">
   <w:body>
     <w:p>
       <w:pPr>
@@ -55,8 +55,33 @@
           <w:rFonts w:asciiTheme="minorHAnsi" w:hAnsiTheme="minorHAnsi" w:cstheme="minorHAnsi"/>
           <w:b/>
         </w:rPr>
-        <w:t xml:space="preserve"> – NAT 2020, 11. évf. tk. 145. o-tól</w:t>
-      </w:r>
+        <w:t xml:space="preserve"> – NAT 2020, 11. évf. </w:t>
+      </w:r>
+      <w:proofErr w:type="spellStart"/>
+      <w:r>
+        <w:rPr>
+          <w:rFonts w:asciiTheme="minorHAnsi" w:hAnsiTheme="minorHAnsi" w:cstheme="minorHAnsi"/>
+          <w:b/>
+        </w:rPr>
+        <w:t>tk</w:t>
+      </w:r>
+      <w:proofErr w:type="spellEnd"/>
+      <w:r>
+        <w:rPr>
+          <w:rFonts w:asciiTheme="minorHAnsi" w:hAnsiTheme="minorHAnsi" w:cstheme="minorHAnsi"/>
+          <w:b/>
+        </w:rPr>
+        <w:t>. 145. o-</w:t>
+      </w:r>
+      <w:proofErr w:type="spellStart"/>
+      <w:r>
+        <w:rPr>
+          <w:rFonts w:asciiTheme="minorHAnsi" w:hAnsiTheme="minorHAnsi" w:cstheme="minorHAnsi"/>
+          <w:b/>
+        </w:rPr>
+        <w:t>tól</w:t>
+      </w:r>
+      <w:proofErr w:type="spellEnd"/>
     </w:p>
     <w:p>
       <w:pPr>
@@ -96,8 +121,33 @@
           <w:rFonts w:asciiTheme="minorHAnsi" w:hAnsiTheme="minorHAnsi" w:cstheme="minorHAnsi"/>
           <w:b/>
         </w:rPr>
-        <w:t xml:space="preserve"> – 11. évf. tk. 159. o-tól</w:t>
-      </w:r>
+        <w:t xml:space="preserve"> – 11. évf. </w:t>
+      </w:r>
+      <w:proofErr w:type="spellStart"/>
+      <w:r>
+        <w:rPr>
+          <w:rFonts w:asciiTheme="minorHAnsi" w:hAnsiTheme="minorHAnsi" w:cstheme="minorHAnsi"/>
+          <w:b/>
+        </w:rPr>
+        <w:t>tk</w:t>
+      </w:r>
+      <w:proofErr w:type="spellEnd"/>
+      <w:r>
+        <w:rPr>
+          <w:rFonts w:asciiTheme="minorHAnsi" w:hAnsiTheme="minorHAnsi" w:cstheme="minorHAnsi"/>
+          <w:b/>
+        </w:rPr>
+        <w:t>. 159. o-</w:t>
+      </w:r>
+      <w:proofErr w:type="spellStart"/>
+      <w:r>
+        <w:rPr>
+          <w:rFonts w:asciiTheme="minorHAnsi" w:hAnsiTheme="minorHAnsi" w:cstheme="minorHAnsi"/>
+          <w:b/>
+        </w:rPr>
+        <w:t>tól</w:t>
+      </w:r>
+      <w:proofErr w:type="spellEnd"/>
     </w:p>
     <w:p>
       <w:pPr>
@@ -145,6 +195,7 @@
           <w:szCs w:val="22"/>
         </w:rPr>
       </w:pPr>
+      <w:proofErr w:type="spellStart"/>
       <w:r>
         <w:rPr>
           <w:rFonts w:asciiTheme="minorHAnsi" w:hAnsiTheme="minorHAnsi" w:cstheme="minorHAnsi"/>
@@ -159,7 +210,16 @@
           <w:sz w:val="22"/>
           <w:szCs w:val="22"/>
         </w:rPr>
-        <w:t>vh. után gazdasági válság Európában:</w:t>
+        <w:t>vh</w:t>
+      </w:r>
+      <w:proofErr w:type="spellEnd"/>
+      <w:r>
+        <w:rPr>
+          <w:rFonts w:asciiTheme="minorHAnsi" w:hAnsiTheme="minorHAnsi" w:cstheme="minorHAnsi"/>
+          <w:sz w:val="22"/>
+          <w:szCs w:val="22"/>
+        </w:rPr>
+        <w:t>. után gazdasági válság Európában:</w:t>
       </w:r>
     </w:p>
     <w:p>
@@ -182,7 +242,25 @@
           <w:sz w:val="22"/>
           <w:szCs w:val="22"/>
         </w:rPr>
-        <w:t>Anglia, Franciao: győztesek, de eladósodtak az USA-nak</w:t>
+        <w:t xml:space="preserve">Anglia, </w:t>
+      </w:r>
+      <w:proofErr w:type="spellStart"/>
+      <w:r>
+        <w:rPr>
+          <w:rFonts w:asciiTheme="minorHAnsi" w:hAnsiTheme="minorHAnsi" w:cstheme="minorHAnsi"/>
+          <w:sz w:val="22"/>
+          <w:szCs w:val="22"/>
+        </w:rPr>
+        <w:t>Franciao</w:t>
+      </w:r>
+      <w:proofErr w:type="spellEnd"/>
+      <w:r>
+        <w:rPr>
+          <w:rFonts w:asciiTheme="minorHAnsi" w:hAnsiTheme="minorHAnsi" w:cstheme="minorHAnsi"/>
+          <w:sz w:val="22"/>
+          <w:szCs w:val="22"/>
+        </w:rPr>
+        <w:t>: győztesek, de eladósodtak az USA-nak</w:t>
       </w:r>
     </w:p>
     <w:p>
@@ -199,13 +277,23 @@
           <w:szCs w:val="22"/>
         </w:rPr>
       </w:pPr>
-      <w:r>
-        <w:rPr>
-          <w:rFonts w:asciiTheme="minorHAnsi" w:hAnsiTheme="minorHAnsi" w:cstheme="minorHAnsi"/>
-          <w:sz w:val="22"/>
-          <w:szCs w:val="22"/>
-        </w:rPr>
-        <w:t>Németo: vesztes, hatalmas jóvátételt róttak ki rá, amit az antantnak kellett fizetnie</w:t>
+      <w:proofErr w:type="spellStart"/>
+      <w:r>
+        <w:rPr>
+          <w:rFonts w:asciiTheme="minorHAnsi" w:hAnsiTheme="minorHAnsi" w:cstheme="minorHAnsi"/>
+          <w:sz w:val="22"/>
+          <w:szCs w:val="22"/>
+        </w:rPr>
+        <w:t>Németo</w:t>
+      </w:r>
+      <w:proofErr w:type="spellEnd"/>
+      <w:r>
+        <w:rPr>
+          <w:rFonts w:asciiTheme="minorHAnsi" w:hAnsiTheme="minorHAnsi" w:cstheme="minorHAnsi"/>
+          <w:sz w:val="22"/>
+          <w:szCs w:val="22"/>
+        </w:rPr>
+        <w:t>: vesztes, hatalmas jóvátételt róttak ki rá, amit az antantnak kellett fizetnie</w:t>
       </w:r>
     </w:p>
     <w:p>
@@ -237,7 +325,25 @@
           <w:sz w:val="22"/>
           <w:szCs w:val="22"/>
         </w:rPr>
-        <w:t xml:space="preserve"> franciák és belgák megszállták a Ruhr-vidéket, h. így kényszerítsék ki No-tól a jóvátételi szállításokat, ui. csak így voltak hajlandók háborús kölcsöneiket az USA-nak visszafizetni!</w:t>
+        <w:t xml:space="preserve"> franciák és belgák megszállták a Ruhr-vidéket, h. így kényszerítsék ki No-</w:t>
+      </w:r>
+      <w:proofErr w:type="spellStart"/>
+      <w:r>
+        <w:rPr>
+          <w:rFonts w:asciiTheme="minorHAnsi" w:hAnsiTheme="minorHAnsi" w:cstheme="minorHAnsi"/>
+          <w:sz w:val="22"/>
+          <w:szCs w:val="22"/>
+        </w:rPr>
+        <w:t>tól</w:t>
+      </w:r>
+      <w:proofErr w:type="spellEnd"/>
+      <w:r>
+        <w:rPr>
+          <w:rFonts w:asciiTheme="minorHAnsi" w:hAnsiTheme="minorHAnsi" w:cstheme="minorHAnsi"/>
+          <w:sz w:val="22"/>
+          <w:szCs w:val="22"/>
+        </w:rPr>
+        <w:t xml:space="preserve"> a jóvátételi szállításokat, ui. csak így voltak hajlandók háborús kölcsöneiket az USA-nak visszafizetni!</w:t>
       </w:r>
     </w:p>
     <w:p>
@@ -328,7 +434,27 @@
           <w:sz w:val="22"/>
           <w:szCs w:val="22"/>
         </w:rPr>
-        <w:t>1924: Dawes-terv</w:t>
+        <w:t xml:space="preserve">1924: </w:t>
+      </w:r>
+      <w:proofErr w:type="spellStart"/>
+      <w:r>
+        <w:rPr>
+          <w:rFonts w:asciiTheme="minorHAnsi" w:hAnsiTheme="minorHAnsi" w:cstheme="minorHAnsi"/>
+          <w:b/>
+          <w:sz w:val="22"/>
+          <w:szCs w:val="22"/>
+        </w:rPr>
+        <w:t>Dawes</w:t>
+      </w:r>
+      <w:proofErr w:type="spellEnd"/>
+      <w:r>
+        <w:rPr>
+          <w:rFonts w:asciiTheme="minorHAnsi" w:hAnsiTheme="minorHAnsi" w:cstheme="minorHAnsi"/>
+          <w:b/>
+          <w:sz w:val="22"/>
+          <w:szCs w:val="22"/>
+        </w:rPr>
+        <w:t>-terv</w:t>
       </w:r>
     </w:p>
     <w:p>
@@ -357,7 +483,27 @@
           <w:sz w:val="22"/>
           <w:szCs w:val="22"/>
         </w:rPr>
-        <w:t>11. évf. tk. 159/1</w:t>
+        <w:t xml:space="preserve">11. évf. </w:t>
+      </w:r>
+      <w:proofErr w:type="spellStart"/>
+      <w:r>
+        <w:rPr>
+          <w:rFonts w:asciiTheme="minorHAnsi" w:hAnsiTheme="minorHAnsi" w:cstheme="minorHAnsi"/>
+          <w:b/>
+          <w:sz w:val="22"/>
+          <w:szCs w:val="22"/>
+        </w:rPr>
+        <w:t>tk</w:t>
+      </w:r>
+      <w:proofErr w:type="spellEnd"/>
+      <w:r>
+        <w:rPr>
+          <w:rFonts w:asciiTheme="minorHAnsi" w:hAnsiTheme="minorHAnsi" w:cstheme="minorHAnsi"/>
+          <w:b/>
+          <w:sz w:val="22"/>
+          <w:szCs w:val="22"/>
+        </w:rPr>
+        <w:t>. 159/1</w:t>
       </w:r>
     </w:p>
     <w:p>
@@ -381,7 +527,43 @@
           <w:sz w:val="22"/>
           <w:szCs w:val="22"/>
         </w:rPr>
-        <w:t>USA kölcsönökkel, befektetésekkel talpra állították a német gazdaságot (pl. 1925: Ford No-ban: Köln, 1929: General Motors (GM) megvásárolta az Opel-t) → No. így tudta törleszteni a jóvátételt Franciao-nak és NBr-nek → ők is tudták fizetni háborús kölcsöneiket az USA-nak</w:t>
+        <w:t xml:space="preserve">USA kölcsönökkel, befektetésekkel talpra állították a német gazdaságot (pl. 1925: Ford No-ban: Köln, 1929: General Motors (GM) megvásárolta az Opel-t) → No. így tudta törleszteni a jóvátételt </w:t>
+      </w:r>
+      <w:proofErr w:type="spellStart"/>
+      <w:r>
+        <w:rPr>
+          <w:rFonts w:asciiTheme="minorHAnsi" w:hAnsiTheme="minorHAnsi" w:cstheme="minorHAnsi"/>
+          <w:sz w:val="22"/>
+          <w:szCs w:val="22"/>
+        </w:rPr>
+        <w:t>Franciao-nak</w:t>
+      </w:r>
+      <w:proofErr w:type="spellEnd"/>
+      <w:r>
+        <w:rPr>
+          <w:rFonts w:asciiTheme="minorHAnsi" w:hAnsiTheme="minorHAnsi" w:cstheme="minorHAnsi"/>
+          <w:sz w:val="22"/>
+          <w:szCs w:val="22"/>
+        </w:rPr>
+        <w:t xml:space="preserve"> és </w:t>
+      </w:r>
+      <w:proofErr w:type="spellStart"/>
+      <w:r>
+        <w:rPr>
+          <w:rFonts w:asciiTheme="minorHAnsi" w:hAnsiTheme="minorHAnsi" w:cstheme="minorHAnsi"/>
+          <w:sz w:val="22"/>
+          <w:szCs w:val="22"/>
+        </w:rPr>
+        <w:t>NBr-nek</w:t>
+      </w:r>
+      <w:proofErr w:type="spellEnd"/>
+      <w:r>
+        <w:rPr>
+          <w:rFonts w:asciiTheme="minorHAnsi" w:hAnsiTheme="minorHAnsi" w:cstheme="minorHAnsi"/>
+          <w:sz w:val="22"/>
+          <w:szCs w:val="22"/>
+        </w:rPr>
+        <w:t xml:space="preserve"> → ők is tudták fizetni háborús kölcsöneiket az USA-nak</w:t>
       </w:r>
     </w:p>
     <w:p>
@@ -428,21 +610,49 @@
         </w:rPr>
         <w:t xml:space="preserve">de: </w:t>
       </w:r>
-      <w:r>
-        <w:rPr>
-          <w:rFonts w:asciiTheme="minorHAnsi" w:hAnsiTheme="minorHAnsi" w:cstheme="minorHAnsi"/>
-          <w:sz w:val="22"/>
-          <w:szCs w:val="22"/>
-        </w:rPr>
-        <w:t xml:space="preserve">Eur. fellendülése az </w:t>
-      </w:r>
-      <w:r>
-        <w:rPr>
-          <w:rFonts w:asciiTheme="minorHAnsi" w:hAnsiTheme="minorHAnsi" w:cstheme="minorHAnsi"/>
-          <w:sz w:val="22"/>
-          <w:szCs w:val="22"/>
-        </w:rPr>
-        <w:t>USA tőke függvénye lett, Eur. részesedése a világterm</w:t>
+      <w:proofErr w:type="spellStart"/>
+      <w:r>
+        <w:rPr>
+          <w:rFonts w:asciiTheme="minorHAnsi" w:hAnsiTheme="minorHAnsi" w:cstheme="minorHAnsi"/>
+          <w:sz w:val="22"/>
+          <w:szCs w:val="22"/>
+        </w:rPr>
+        <w:t>Eur</w:t>
+      </w:r>
+      <w:proofErr w:type="spellEnd"/>
+      <w:r>
+        <w:rPr>
+          <w:rFonts w:asciiTheme="minorHAnsi" w:hAnsiTheme="minorHAnsi" w:cstheme="minorHAnsi"/>
+          <w:sz w:val="22"/>
+          <w:szCs w:val="22"/>
+        </w:rPr>
+        <w:t xml:space="preserve">. fellendülése az </w:t>
+      </w:r>
+      <w:r>
+        <w:rPr>
+          <w:rFonts w:asciiTheme="minorHAnsi" w:hAnsiTheme="minorHAnsi" w:cstheme="minorHAnsi"/>
+          <w:sz w:val="22"/>
+          <w:szCs w:val="22"/>
+        </w:rPr>
+        <w:t xml:space="preserve">USA tőke függvénye lett, </w:t>
+      </w:r>
+      <w:proofErr w:type="spellStart"/>
+      <w:r>
+        <w:rPr>
+          <w:rFonts w:asciiTheme="minorHAnsi" w:hAnsiTheme="minorHAnsi" w:cstheme="minorHAnsi"/>
+          <w:sz w:val="22"/>
+          <w:szCs w:val="22"/>
+        </w:rPr>
+        <w:t>Eur</w:t>
+      </w:r>
+      <w:proofErr w:type="spellEnd"/>
+      <w:r>
+        <w:rPr>
+          <w:rFonts w:asciiTheme="minorHAnsi" w:hAnsiTheme="minorHAnsi" w:cstheme="minorHAnsi"/>
+          <w:sz w:val="22"/>
+          <w:szCs w:val="22"/>
+        </w:rPr>
+        <w:t>. részesedése a világterm</w:t>
       </w:r>
       <w:r>
         <w:rPr>
@@ -460,14 +670,25 @@
         </w:rPr>
         <w:t xml:space="preserve"> </w:t>
       </w:r>
-      <w:r>
-        <w:rPr>
-          <w:rFonts w:asciiTheme="minorHAnsi" w:hAnsiTheme="minorHAnsi" w:cstheme="minorHAnsi"/>
-          <w:b/>
-          <w:sz w:val="22"/>
-          <w:szCs w:val="22"/>
-        </w:rPr>
-        <w:t>tk. 160/2-3</w:t>
+      <w:proofErr w:type="spellStart"/>
+      <w:r>
+        <w:rPr>
+          <w:rFonts w:asciiTheme="minorHAnsi" w:hAnsiTheme="minorHAnsi" w:cstheme="minorHAnsi"/>
+          <w:b/>
+          <w:sz w:val="22"/>
+          <w:szCs w:val="22"/>
+        </w:rPr>
+        <w:t>tk</w:t>
+      </w:r>
+      <w:proofErr w:type="spellEnd"/>
+      <w:r>
+        <w:rPr>
+          <w:rFonts w:asciiTheme="minorHAnsi" w:hAnsiTheme="minorHAnsi" w:cstheme="minorHAnsi"/>
+          <w:b/>
+          <w:sz w:val="22"/>
+          <w:szCs w:val="22"/>
+        </w:rPr>
+        <w:t>. 160/2-3</w:t>
       </w:r>
     </w:p>
     <w:p>
@@ -514,7 +735,25 @@
           <w:sz w:val="22"/>
           <w:szCs w:val="22"/>
         </w:rPr>
-        <w:t xml:space="preserve"> az I. vh. után</w:t>
+        <w:t xml:space="preserve"> az I. </w:t>
+      </w:r>
+      <w:proofErr w:type="spellStart"/>
+      <w:r>
+        <w:rPr>
+          <w:rFonts w:asciiTheme="minorHAnsi" w:hAnsiTheme="minorHAnsi" w:cstheme="minorHAnsi"/>
+          <w:sz w:val="22"/>
+          <w:szCs w:val="22"/>
+        </w:rPr>
+        <w:t>vh</w:t>
+      </w:r>
+      <w:proofErr w:type="spellEnd"/>
+      <w:r>
+        <w:rPr>
+          <w:rFonts w:asciiTheme="minorHAnsi" w:hAnsiTheme="minorHAnsi" w:cstheme="minorHAnsi"/>
+          <w:sz w:val="22"/>
+          <w:szCs w:val="22"/>
+        </w:rPr>
+        <w:t>. után</w:t>
       </w:r>
       <w:r>
         <w:rPr>
@@ -947,7 +1186,27 @@
           <w:sz w:val="22"/>
           <w:szCs w:val="22"/>
         </w:rPr>
-        <w:t>11. évf. tk. 164/11-12</w:t>
+        <w:t xml:space="preserve">11. évf. </w:t>
+      </w:r>
+      <w:proofErr w:type="spellStart"/>
+      <w:r>
+        <w:rPr>
+          <w:rFonts w:asciiTheme="minorHAnsi" w:hAnsiTheme="minorHAnsi" w:cstheme="minorHAnsi"/>
+          <w:b/>
+          <w:sz w:val="22"/>
+          <w:szCs w:val="22"/>
+        </w:rPr>
+        <w:t>tk</w:t>
+      </w:r>
+      <w:proofErr w:type="spellEnd"/>
+      <w:r>
+        <w:rPr>
+          <w:rFonts w:asciiTheme="minorHAnsi" w:hAnsiTheme="minorHAnsi" w:cstheme="minorHAnsi"/>
+          <w:b/>
+          <w:sz w:val="22"/>
+          <w:szCs w:val="22"/>
+        </w:rPr>
+        <w:t>. 164/11-12</w:t>
       </w:r>
     </w:p>
     <w:p>
@@ -1003,7 +1262,25 @@
           <w:sz w:val="22"/>
           <w:szCs w:val="22"/>
         </w:rPr>
-        <w:t>- részvények árfolyamzuhanása → emberek megrohamozták a bankokat → ki akarták venni bankbetéteiket!</w:t>
+        <w:t xml:space="preserve">- részvények árfolyamzuhanása → emberek megrohamozták a bankokat → ki akarták venni </w:t>
+      </w:r>
+      <w:proofErr w:type="spellStart"/>
+      <w:r>
+        <w:rPr>
+          <w:rFonts w:asciiTheme="minorHAnsi" w:hAnsiTheme="minorHAnsi" w:cstheme="minorHAnsi"/>
+          <w:sz w:val="22"/>
+          <w:szCs w:val="22"/>
+        </w:rPr>
+        <w:t>bankbetéteiket</w:t>
+      </w:r>
+      <w:proofErr w:type="spellEnd"/>
+      <w:r>
+        <w:rPr>
+          <w:rFonts w:asciiTheme="minorHAnsi" w:hAnsiTheme="minorHAnsi" w:cstheme="minorHAnsi"/>
+          <w:sz w:val="22"/>
+          <w:szCs w:val="22"/>
+        </w:rPr>
+        <w:t>!</w:t>
       </w:r>
     </w:p>
     <w:p>
@@ -1080,7 +1357,27 @@
           <w:sz w:val="22"/>
           <w:szCs w:val="22"/>
         </w:rPr>
-        <w:t>g kiterjedése – 11. évf. tk. 165</w:t>
+        <w:t xml:space="preserve">g kiterjedése – 11. évf. </w:t>
+      </w:r>
+      <w:proofErr w:type="spellStart"/>
+      <w:r>
+        <w:rPr>
+          <w:rFonts w:asciiTheme="minorHAnsi" w:hAnsiTheme="minorHAnsi" w:cstheme="minorHAnsi"/>
+          <w:b/>
+          <w:sz w:val="22"/>
+          <w:szCs w:val="22"/>
+        </w:rPr>
+        <w:t>tk</w:t>
+      </w:r>
+      <w:proofErr w:type="spellEnd"/>
+      <w:r>
+        <w:rPr>
+          <w:rFonts w:asciiTheme="minorHAnsi" w:hAnsiTheme="minorHAnsi" w:cstheme="minorHAnsi"/>
+          <w:b/>
+          <w:sz w:val="22"/>
+          <w:szCs w:val="22"/>
+        </w:rPr>
+        <w:t>. 165</w:t>
       </w:r>
       <w:r>
         <w:rPr>
@@ -1215,14 +1512,25 @@
         </w:rPr>
         <w:t xml:space="preserve"> v. </w:t>
       </w:r>
-      <w:r>
-        <w:rPr>
-          <w:rFonts w:asciiTheme="minorHAnsi" w:hAnsiTheme="minorHAnsi" w:cstheme="minorHAnsi"/>
-          <w:b/>
-          <w:sz w:val="22"/>
-          <w:szCs w:val="22"/>
-        </w:rPr>
-        <w:t>tk. 1</w:t>
+      <w:proofErr w:type="spellStart"/>
+      <w:r>
+        <w:rPr>
+          <w:rFonts w:asciiTheme="minorHAnsi" w:hAnsiTheme="minorHAnsi" w:cstheme="minorHAnsi"/>
+          <w:b/>
+          <w:sz w:val="22"/>
+          <w:szCs w:val="22"/>
+        </w:rPr>
+        <w:t>tk</w:t>
+      </w:r>
+      <w:proofErr w:type="spellEnd"/>
+      <w:r>
+        <w:rPr>
+          <w:rFonts w:asciiTheme="minorHAnsi" w:hAnsiTheme="minorHAnsi" w:cstheme="minorHAnsi"/>
+          <w:b/>
+          <w:sz w:val="22"/>
+          <w:szCs w:val="22"/>
+        </w:rPr>
+        <w:t>. 1</w:t>
       </w:r>
       <w:r>
         <w:rPr>
@@ -1272,7 +1580,27 @@
           <w:sz w:val="22"/>
           <w:szCs w:val="22"/>
         </w:rPr>
-        <w:t xml:space="preserve"> – 11. évf. tk. 164/13</w:t>
+        <w:t xml:space="preserve"> – 11. évf. </w:t>
+      </w:r>
+      <w:proofErr w:type="spellStart"/>
+      <w:r>
+        <w:rPr>
+          <w:rFonts w:asciiTheme="minorHAnsi" w:hAnsiTheme="minorHAnsi" w:cstheme="minorHAnsi"/>
+          <w:b/>
+          <w:sz w:val="22"/>
+          <w:szCs w:val="22"/>
+        </w:rPr>
+        <w:t>tk</w:t>
+      </w:r>
+      <w:proofErr w:type="spellEnd"/>
+      <w:r>
+        <w:rPr>
+          <w:rFonts w:asciiTheme="minorHAnsi" w:hAnsiTheme="minorHAnsi" w:cstheme="minorHAnsi"/>
+          <w:b/>
+          <w:sz w:val="22"/>
+          <w:szCs w:val="22"/>
+        </w:rPr>
+        <w:t>. 164/13</w:t>
       </w:r>
       <w:r>
         <w:rPr>
@@ -1398,14 +1726,25 @@
         </w:rPr>
         <w:t xml:space="preserve">, lásd </w:t>
       </w:r>
-      <w:r>
-        <w:rPr>
-          <w:rFonts w:asciiTheme="minorHAnsi" w:hAnsiTheme="minorHAnsi" w:cstheme="minorHAnsi"/>
-          <w:b/>
-          <w:sz w:val="22"/>
-          <w:szCs w:val="22"/>
-        </w:rPr>
-        <w:t>tk. 165/15</w:t>
+      <w:proofErr w:type="spellStart"/>
+      <w:r>
+        <w:rPr>
+          <w:rFonts w:asciiTheme="minorHAnsi" w:hAnsiTheme="minorHAnsi" w:cstheme="minorHAnsi"/>
+          <w:b/>
+          <w:sz w:val="22"/>
+          <w:szCs w:val="22"/>
+        </w:rPr>
+        <w:t>tk</w:t>
+      </w:r>
+      <w:proofErr w:type="spellEnd"/>
+      <w:r>
+        <w:rPr>
+          <w:rFonts w:asciiTheme="minorHAnsi" w:hAnsiTheme="minorHAnsi" w:cstheme="minorHAnsi"/>
+          <w:b/>
+          <w:sz w:val="22"/>
+          <w:szCs w:val="22"/>
+        </w:rPr>
+        <w:t>. 165/15</w:t>
       </w:r>
       <w:r>
         <w:rPr>
@@ -1424,14 +1763,25 @@
         </w:rPr>
         <w:t xml:space="preserve"> No-ban az ipari termelési index még az USA-énál is nagyobb mértékben, kb. a felére esett vissza 1932-re, a munkanélküliek száma pedig 6 millió főre nőtt, lásd </w:t>
       </w:r>
-      <w:r>
-        <w:rPr>
-          <w:rFonts w:asciiTheme="minorHAnsi" w:hAnsiTheme="minorHAnsi" w:cstheme="minorHAnsi"/>
-          <w:b/>
-          <w:sz w:val="22"/>
-          <w:szCs w:val="22"/>
-        </w:rPr>
-        <w:t>tk. 166/19</w:t>
+      <w:proofErr w:type="spellStart"/>
+      <w:r>
+        <w:rPr>
+          <w:rFonts w:asciiTheme="minorHAnsi" w:hAnsiTheme="minorHAnsi" w:cstheme="minorHAnsi"/>
+          <w:b/>
+          <w:sz w:val="22"/>
+          <w:szCs w:val="22"/>
+        </w:rPr>
+        <w:t>tk</w:t>
+      </w:r>
+      <w:proofErr w:type="spellEnd"/>
+      <w:r>
+        <w:rPr>
+          <w:rFonts w:asciiTheme="minorHAnsi" w:hAnsiTheme="minorHAnsi" w:cstheme="minorHAnsi"/>
+          <w:b/>
+          <w:sz w:val="22"/>
+          <w:szCs w:val="22"/>
+        </w:rPr>
+        <w:t>. 166/19</w:t>
       </w:r>
       <w:r>
         <w:rPr>
@@ -1515,8 +1865,18 @@
           <w:sz w:val="22"/>
           <w:szCs w:val="22"/>
         </w:rPr>
-        <w:t>Magyarország: legsúlyosabban a mezőgazdaságot sújtotta, ui. az agrárexport lehetőségei befagytak lásd alább Mo-nál</w:t>
-      </w:r>
+        <w:t xml:space="preserve">Magyarország: legsúlyosabban a mezőgazdaságot sújtotta, ui. az agrárexport lehetőségei befagytak lásd alább </w:t>
+      </w:r>
+      <w:proofErr w:type="spellStart"/>
+      <w:r>
+        <w:rPr>
+          <w:rFonts w:asciiTheme="minorHAnsi" w:hAnsiTheme="minorHAnsi" w:cstheme="minorHAnsi"/>
+          <w:sz w:val="22"/>
+          <w:szCs w:val="22"/>
+        </w:rPr>
+        <w:t>Mo-nál</w:t>
+      </w:r>
+      <w:proofErr w:type="spellEnd"/>
     </w:p>
     <w:p>
       <w:pPr>
@@ -1571,14 +1931,25 @@
         </w:rPr>
         <w:t xml:space="preserve">Külkereskedelem a válság idején – </w:t>
       </w:r>
-      <w:r>
-        <w:rPr>
-          <w:rFonts w:asciiTheme="minorHAnsi" w:hAnsiTheme="minorHAnsi" w:cstheme="minorHAnsi"/>
-          <w:b/>
-          <w:sz w:val="22"/>
-          <w:szCs w:val="22"/>
-        </w:rPr>
-        <w:t>tk. 165/16</w:t>
+      <w:proofErr w:type="spellStart"/>
+      <w:r>
+        <w:rPr>
+          <w:rFonts w:asciiTheme="minorHAnsi" w:hAnsiTheme="minorHAnsi" w:cstheme="minorHAnsi"/>
+          <w:b/>
+          <w:sz w:val="22"/>
+          <w:szCs w:val="22"/>
+        </w:rPr>
+        <w:t>tk</w:t>
+      </w:r>
+      <w:proofErr w:type="spellEnd"/>
+      <w:r>
+        <w:rPr>
+          <w:rFonts w:asciiTheme="minorHAnsi" w:hAnsiTheme="minorHAnsi" w:cstheme="minorHAnsi"/>
+          <w:b/>
+          <w:sz w:val="22"/>
+          <w:szCs w:val="22"/>
+        </w:rPr>
+        <w:t>. 165/16</w:t>
       </w:r>
       <w:r>
         <w:rPr>
@@ -2282,7 +2653,27 @@
           <w:sz w:val="22"/>
           <w:szCs w:val="22"/>
         </w:rPr>
-        <w:t xml:space="preserve"> tk. 166/21</w:t>
+        <w:t xml:space="preserve"> </w:t>
+      </w:r>
+      <w:proofErr w:type="spellStart"/>
+      <w:r>
+        <w:rPr>
+          <w:rFonts w:asciiTheme="minorHAnsi" w:hAnsiTheme="minorHAnsi" w:cstheme="minorHAnsi"/>
+          <w:b/>
+          <w:sz w:val="22"/>
+          <w:szCs w:val="22"/>
+        </w:rPr>
+        <w:t>tk</w:t>
+      </w:r>
+      <w:proofErr w:type="spellEnd"/>
+      <w:r>
+        <w:rPr>
+          <w:rFonts w:asciiTheme="minorHAnsi" w:hAnsiTheme="minorHAnsi" w:cstheme="minorHAnsi"/>
+          <w:b/>
+          <w:sz w:val="22"/>
+          <w:szCs w:val="22"/>
+        </w:rPr>
+        <w:t>. 166/21</w:t>
       </w:r>
       <w:r>
         <w:rPr>
@@ -2362,7 +2753,25 @@
           <w:sz w:val="22"/>
           <w:szCs w:val="22"/>
         </w:rPr>
-        <w:t>már korábban megkezdődött, mint az elméleti megfogalmazás Keynes által!, lásd:</w:t>
+        <w:t xml:space="preserve">már korábban megkezdődött, mint az elméleti megfogalmazás Keynes </w:t>
+      </w:r>
+      <w:proofErr w:type="gramStart"/>
+      <w:r>
+        <w:rPr>
+          <w:rFonts w:asciiTheme="minorHAnsi" w:hAnsiTheme="minorHAnsi" w:cstheme="minorHAnsi"/>
+          <w:sz w:val="22"/>
+          <w:szCs w:val="22"/>
+        </w:rPr>
+        <w:t>által!,</w:t>
+      </w:r>
+      <w:proofErr w:type="gramEnd"/>
+      <w:r>
+        <w:rPr>
+          <w:rFonts w:asciiTheme="minorHAnsi" w:hAnsiTheme="minorHAnsi" w:cstheme="minorHAnsi"/>
+          <w:sz w:val="22"/>
+          <w:szCs w:val="22"/>
+        </w:rPr>
+        <w:t xml:space="preserve"> lásd:</w:t>
       </w:r>
     </w:p>
     <w:p>
@@ -2451,7 +2860,43 @@
           <w:sz w:val="22"/>
           <w:szCs w:val="22"/>
         </w:rPr>
-        <w:t>1936, Vierjahresplan – Négy éves terv) – minderről bővebben lásd a náci No. vázlatot!</w:t>
+        <w:t xml:space="preserve">1936, </w:t>
+      </w:r>
+      <w:proofErr w:type="spellStart"/>
+      <w:r>
+        <w:rPr>
+          <w:rFonts w:asciiTheme="minorHAnsi" w:hAnsiTheme="minorHAnsi" w:cstheme="minorHAnsi"/>
+          <w:sz w:val="22"/>
+          <w:szCs w:val="22"/>
+        </w:rPr>
+        <w:t>Vierjahresplan</w:t>
+      </w:r>
+      <w:proofErr w:type="spellEnd"/>
+      <w:r>
+        <w:rPr>
+          <w:rFonts w:asciiTheme="minorHAnsi" w:hAnsiTheme="minorHAnsi" w:cstheme="minorHAnsi"/>
+          <w:sz w:val="22"/>
+          <w:szCs w:val="22"/>
+        </w:rPr>
+        <w:t xml:space="preserve"> – Négy éves terv) – </w:t>
+      </w:r>
+      <w:proofErr w:type="spellStart"/>
+      <w:r>
+        <w:rPr>
+          <w:rFonts w:asciiTheme="minorHAnsi" w:hAnsiTheme="minorHAnsi" w:cstheme="minorHAnsi"/>
+          <w:sz w:val="22"/>
+          <w:szCs w:val="22"/>
+        </w:rPr>
+        <w:t>minderről</w:t>
+      </w:r>
+      <w:proofErr w:type="spellEnd"/>
+      <w:r>
+        <w:rPr>
+          <w:rFonts w:asciiTheme="minorHAnsi" w:hAnsiTheme="minorHAnsi" w:cstheme="minorHAnsi"/>
+          <w:sz w:val="22"/>
+          <w:szCs w:val="22"/>
+        </w:rPr>
+        <w:t xml:space="preserve"> bővebben lásd a náci No. vázlatot!</w:t>
       </w:r>
     </w:p>
     <w:p>
@@ -2502,7 +2947,25 @@
           <w:sz w:val="22"/>
           <w:szCs w:val="22"/>
         </w:rPr>
-        <w:t xml:space="preserve">Franklin Delano Roosevelt </w:t>
+        <w:t xml:space="preserve">Franklin </w:t>
+      </w:r>
+      <w:proofErr w:type="spellStart"/>
+      <w:r>
+        <w:rPr>
+          <w:rFonts w:asciiTheme="minorHAnsi" w:hAnsiTheme="minorHAnsi" w:cstheme="minorHAnsi"/>
+          <w:sz w:val="22"/>
+          <w:szCs w:val="22"/>
+        </w:rPr>
+        <w:t>Delano</w:t>
+      </w:r>
+      <w:proofErr w:type="spellEnd"/>
+      <w:r>
+        <w:rPr>
+          <w:rFonts w:asciiTheme="minorHAnsi" w:hAnsiTheme="minorHAnsi" w:cstheme="minorHAnsi"/>
+          <w:sz w:val="22"/>
+          <w:szCs w:val="22"/>
+        </w:rPr>
+        <w:t xml:space="preserve"> Roosevelt </w:t>
       </w:r>
       <w:r>
         <w:rPr>
@@ -2616,7 +3079,27 @@
           <w:sz w:val="22"/>
           <w:szCs w:val="22"/>
         </w:rPr>
-        <w:t>11. évf. tk. 167. o. felső forrás</w:t>
+        <w:t xml:space="preserve">11. évf. </w:t>
+      </w:r>
+      <w:proofErr w:type="spellStart"/>
+      <w:r>
+        <w:rPr>
+          <w:rFonts w:asciiTheme="minorHAnsi" w:hAnsiTheme="minorHAnsi" w:cstheme="minorHAnsi"/>
+          <w:b/>
+          <w:sz w:val="22"/>
+          <w:szCs w:val="22"/>
+        </w:rPr>
+        <w:t>tk</w:t>
+      </w:r>
+      <w:proofErr w:type="spellEnd"/>
+      <w:r>
+        <w:rPr>
+          <w:rFonts w:asciiTheme="minorHAnsi" w:hAnsiTheme="minorHAnsi" w:cstheme="minorHAnsi"/>
+          <w:b/>
+          <w:sz w:val="22"/>
+          <w:szCs w:val="22"/>
+        </w:rPr>
+        <w:t>. 167. o. felső forrás</w:t>
       </w:r>
       <w:r>
         <w:rPr>
@@ -2653,8 +3136,19 @@
           <w:sz w:val="22"/>
           <w:szCs w:val="22"/>
         </w:rPr>
-        <w:t>kormányprogramja: New Deal</w:t>
-      </w:r>
+        <w:t xml:space="preserve">kormányprogramja: New </w:t>
+      </w:r>
+      <w:proofErr w:type="spellStart"/>
+      <w:r>
+        <w:rPr>
+          <w:rFonts w:asciiTheme="minorHAnsi" w:hAnsiTheme="minorHAnsi" w:cstheme="minorHAnsi"/>
+          <w:b/>
+          <w:sz w:val="22"/>
+          <w:szCs w:val="22"/>
+        </w:rPr>
+        <w:t>Deal</w:t>
+      </w:r>
+      <w:proofErr w:type="spellEnd"/>
       <w:r>
         <w:rPr>
           <w:rFonts w:asciiTheme="minorHAnsi" w:hAnsiTheme="minorHAnsi" w:cstheme="minorHAnsi"/>
@@ -2789,7 +3283,25 @@
           <w:sz w:val="22"/>
           <w:szCs w:val="22"/>
         </w:rPr>
-        <w:t>bankzárlat: emberek nem vehették ki bankbetéteiket → még stabil bankok ezzel megmaradtak!</w:t>
+        <w:t xml:space="preserve">bankzárlat: emberek nem vehették ki </w:t>
+      </w:r>
+      <w:proofErr w:type="spellStart"/>
+      <w:r>
+        <w:rPr>
+          <w:rFonts w:asciiTheme="minorHAnsi" w:hAnsiTheme="minorHAnsi" w:cstheme="minorHAnsi"/>
+          <w:sz w:val="22"/>
+          <w:szCs w:val="22"/>
+        </w:rPr>
+        <w:t>bankbetéteiket</w:t>
+      </w:r>
+      <w:proofErr w:type="spellEnd"/>
+      <w:r>
+        <w:rPr>
+          <w:rFonts w:asciiTheme="minorHAnsi" w:hAnsiTheme="minorHAnsi" w:cstheme="minorHAnsi"/>
+          <w:sz w:val="22"/>
+          <w:szCs w:val="22"/>
+        </w:rPr>
+        <w:t xml:space="preserve"> → még stabil bankok ezzel megmaradtak!</w:t>
       </w:r>
     </w:p>
     <w:p>
@@ -2837,7 +3349,25 @@
           <w:sz w:val="22"/>
           <w:szCs w:val="22"/>
         </w:rPr>
-        <w:t>mezőgazdaság: állami ösztönző rendszer→ támogatták a „nem termelést”!: a művelt földterületüket csökkentő farmereknek az állam fizetett (hiszen gabonából is túltermelés volt) → vissza tudták fizetni hiteleiket, új gépeket, eszközöket tudtak vásárolni!</w:t>
+        <w:t>mezőgazdaság: állami ösztönző rendszer→ támogatták a „nem termelést</w:t>
+      </w:r>
+      <w:proofErr w:type="gramStart"/>
+      <w:r>
+        <w:rPr>
+          <w:rFonts w:asciiTheme="minorHAnsi" w:hAnsiTheme="minorHAnsi" w:cstheme="minorHAnsi"/>
+          <w:sz w:val="22"/>
+          <w:szCs w:val="22"/>
+        </w:rPr>
+        <w:t>”!:</w:t>
+      </w:r>
+      <w:proofErr w:type="gramEnd"/>
+      <w:r>
+        <w:rPr>
+          <w:rFonts w:asciiTheme="minorHAnsi" w:hAnsiTheme="minorHAnsi" w:cstheme="minorHAnsi"/>
+          <w:sz w:val="22"/>
+          <w:szCs w:val="22"/>
+        </w:rPr>
+        <w:t xml:space="preserve"> a művelt földterületüket csökkentő farmereknek az állam fizetett (hiszen gabonából is túltermelés volt) → vissza tudták fizetni hiteleiket, új gépeket, eszközöket tudtak vásárolni!</w:t>
       </w:r>
     </w:p>
     <w:p>
@@ -2863,14 +3393,25 @@
         </w:rPr>
         <w:t xml:space="preserve">ipar, energiatermelés: állami beruházások, pl. gát a Columbia folyón, lásd </w:t>
       </w:r>
-      <w:r>
-        <w:rPr>
-          <w:rFonts w:asciiTheme="minorHAnsi" w:hAnsiTheme="minorHAnsi" w:cstheme="minorHAnsi"/>
-          <w:b/>
-          <w:sz w:val="22"/>
-          <w:szCs w:val="22"/>
-        </w:rPr>
-        <w:t>tk. 167/22</w:t>
+      <w:proofErr w:type="spellStart"/>
+      <w:r>
+        <w:rPr>
+          <w:rFonts w:asciiTheme="minorHAnsi" w:hAnsiTheme="minorHAnsi" w:cstheme="minorHAnsi"/>
+          <w:b/>
+          <w:sz w:val="22"/>
+          <w:szCs w:val="22"/>
+        </w:rPr>
+        <w:t>tk</w:t>
+      </w:r>
+      <w:proofErr w:type="spellEnd"/>
+      <w:r>
+        <w:rPr>
+          <w:rFonts w:asciiTheme="minorHAnsi" w:hAnsiTheme="minorHAnsi" w:cstheme="minorHAnsi"/>
+          <w:b/>
+          <w:sz w:val="22"/>
+          <w:szCs w:val="22"/>
+        </w:rPr>
+        <w:t>. 167/22</w:t>
       </w:r>
       <w:r>
         <w:rPr>
@@ -3039,14 +3580,25 @@
         </w:rPr>
         <w:t xml:space="preserve">reformok népszerűsítése: rádióbeszédekkel („kandalló előtti beszélgetések”), </w:t>
       </w:r>
-      <w:r>
-        <w:rPr>
-          <w:rFonts w:asciiTheme="minorHAnsi" w:hAnsiTheme="minorHAnsi" w:cstheme="minorHAnsi"/>
-          <w:b/>
-          <w:sz w:val="22"/>
-          <w:szCs w:val="22"/>
-        </w:rPr>
-        <w:t>tk. 167. o. alsó forrás</w:t>
+      <w:proofErr w:type="spellStart"/>
+      <w:r>
+        <w:rPr>
+          <w:rFonts w:asciiTheme="minorHAnsi" w:hAnsiTheme="minorHAnsi" w:cstheme="minorHAnsi"/>
+          <w:b/>
+          <w:sz w:val="22"/>
+          <w:szCs w:val="22"/>
+        </w:rPr>
+        <w:t>tk</w:t>
+      </w:r>
+      <w:proofErr w:type="spellEnd"/>
+      <w:r>
+        <w:rPr>
+          <w:rFonts w:asciiTheme="minorHAnsi" w:hAnsiTheme="minorHAnsi" w:cstheme="minorHAnsi"/>
+          <w:b/>
+          <w:sz w:val="22"/>
+          <w:szCs w:val="22"/>
+        </w:rPr>
+        <w:t>. 167. o. alsó forrás</w:t>
       </w:r>
       <w:r>
         <w:rPr>
@@ -3094,7 +3646,25 @@
           <w:sz w:val="22"/>
           <w:szCs w:val="22"/>
         </w:rPr>
-        <w:t>politikai vonatkozás: polgári demokrácia fennmaradt ↔ Németo.: válságkezeléssel egyidejűleg totális náci diktatúra épült ki!</w:t>
+        <w:t xml:space="preserve">politikai vonatkozás: polgári demokrácia fennmaradt ↔ </w:t>
+      </w:r>
+      <w:proofErr w:type="spellStart"/>
+      <w:r>
+        <w:rPr>
+          <w:rFonts w:asciiTheme="minorHAnsi" w:hAnsiTheme="minorHAnsi" w:cstheme="minorHAnsi"/>
+          <w:sz w:val="22"/>
+          <w:szCs w:val="22"/>
+        </w:rPr>
+        <w:t>Németo</w:t>
+      </w:r>
+      <w:proofErr w:type="spellEnd"/>
+      <w:r>
+        <w:rPr>
+          <w:rFonts w:asciiTheme="minorHAnsi" w:hAnsiTheme="minorHAnsi" w:cstheme="minorHAnsi"/>
+          <w:sz w:val="22"/>
+          <w:szCs w:val="22"/>
+        </w:rPr>
+        <w:t>.: válságkezeléssel egyidejűleg totális náci diktatúra épült ki!</w:t>
       </w:r>
     </w:p>
     <w:p>
@@ -3129,7 +3699,23 @@
           <w:rFonts w:asciiTheme="minorHAnsi" w:hAnsiTheme="minorHAnsi" w:cstheme="minorHAnsi"/>
           <w:b/>
         </w:rPr>
-        <w:t>ényei – 11. évf. tk. 145-147. o.</w:t>
+        <w:t xml:space="preserve">ényei – 11. évf. </w:t>
+      </w:r>
+      <w:proofErr w:type="spellStart"/>
+      <w:r>
+        <w:rPr>
+          <w:rFonts w:asciiTheme="minorHAnsi" w:hAnsiTheme="minorHAnsi" w:cstheme="minorHAnsi"/>
+          <w:b/>
+        </w:rPr>
+        <w:t>tk</w:t>
+      </w:r>
+      <w:proofErr w:type="spellEnd"/>
+      <w:r>
+        <w:rPr>
+          <w:rFonts w:asciiTheme="minorHAnsi" w:hAnsiTheme="minorHAnsi" w:cstheme="minorHAnsi"/>
+          <w:b/>
+        </w:rPr>
+        <w:t>. 145-147. o.</w:t>
       </w:r>
       <w:r>
         <w:rPr>
@@ -3243,7 +3829,23 @@
           <w:rFonts w:ascii="Calibri" w:eastAsia="Times New Roman" w:hAnsi="Calibri" w:cs="Calibri"/>
           <w:lang w:eastAsia="hu-HU"/>
         </w:rPr>
-        <w:t>l. Hunyad, Szörény, Gömör, stb.</w:t>
+        <w:t xml:space="preserve">l. Hunyad, Szörény, </w:t>
+      </w:r>
+      <w:proofErr w:type="gramStart"/>
+      <w:r>
+        <w:rPr>
+          <w:rFonts w:ascii="Calibri" w:eastAsia="Times New Roman" w:hAnsi="Calibri" w:cs="Calibri"/>
+          <w:lang w:eastAsia="hu-HU"/>
+        </w:rPr>
+        <w:t>Gömör,</w:t>
+      </w:r>
+      <w:proofErr w:type="gramEnd"/>
+      <w:r>
+        <w:rPr>
+          <w:rFonts w:ascii="Calibri" w:eastAsia="Times New Roman" w:hAnsi="Calibri" w:cs="Calibri"/>
+          <w:lang w:eastAsia="hu-HU"/>
+        </w:rPr>
+        <w:t xml:space="preserve"> stb.</w:t>
       </w:r>
     </w:p>
     <w:p>
@@ -3340,13 +3942,23 @@
         </w:rPr>
         <w:t xml:space="preserve"> – </w:t>
       </w:r>
-      <w:r>
-        <w:rPr>
-          <w:rFonts w:ascii="Calibri" w:eastAsia="Times New Roman" w:hAnsi="Calibri" w:cs="Calibri"/>
-          <w:b/>
-          <w:lang w:eastAsia="hu-HU"/>
-        </w:rPr>
-        <w:t>tk. 146/14</w:t>
+      <w:proofErr w:type="spellStart"/>
+      <w:r>
+        <w:rPr>
+          <w:rFonts w:ascii="Calibri" w:eastAsia="Times New Roman" w:hAnsi="Calibri" w:cs="Calibri"/>
+          <w:b/>
+          <w:lang w:eastAsia="hu-HU"/>
+        </w:rPr>
+        <w:t>tk</w:t>
+      </w:r>
+      <w:proofErr w:type="spellEnd"/>
+      <w:r>
+        <w:rPr>
+          <w:rFonts w:ascii="Calibri" w:eastAsia="Times New Roman" w:hAnsi="Calibri" w:cs="Calibri"/>
+          <w:b/>
+          <w:lang w:eastAsia="hu-HU"/>
+        </w:rPr>
+        <w:t>. 146/14</w:t>
       </w:r>
       <w:r>
         <w:rPr>
@@ -3435,7 +4047,7 @@
     </w:p>
     <w:p>
       <w:pPr>
-        <w:pStyle w:val="Listaszerbekezds"/>
+        <w:pStyle w:val="ListParagraph"/>
         <w:numPr>
           <w:ilvl w:val="0"/>
           <w:numId w:val="12"/>
@@ -3456,7 +4068,25 @@
           <w:lang w:eastAsia="hu-HU"/>
         </w:rPr>
         <w:lastRenderedPageBreak/>
-        <w:t>történelmi Mo. (egyúttal az OMM!) egységes belső piaca szétesett:</w:t>
+        <w:t xml:space="preserve">történelmi </w:t>
+      </w:r>
+      <w:proofErr w:type="spellStart"/>
+      <w:r>
+        <w:rPr>
+          <w:rFonts w:ascii="Calibri" w:eastAsia="Times New Roman" w:hAnsi="Calibri" w:cs="Calibri"/>
+          <w:b/>
+          <w:lang w:eastAsia="hu-HU"/>
+        </w:rPr>
+        <w:t>Mo</w:t>
+      </w:r>
+      <w:proofErr w:type="spellEnd"/>
+      <w:r>
+        <w:rPr>
+          <w:rFonts w:ascii="Calibri" w:eastAsia="Times New Roman" w:hAnsi="Calibri" w:cs="Calibri"/>
+          <w:b/>
+          <w:lang w:eastAsia="hu-HU"/>
+        </w:rPr>
+        <w:t>. (egyúttal az OMM!) egységes belső piaca szétesett:</w:t>
       </w:r>
     </w:p>
     <w:p>
@@ -3538,13 +4168,23 @@
         </w:rPr>
         <w:t xml:space="preserve">több, addig dinamikusan fejlődő nagyváros elvesztette vonzáskörzetét, s vált határ menti, fejlődésképtelen településsé, lásd: </w:t>
       </w:r>
-      <w:r>
-        <w:rPr>
-          <w:rFonts w:ascii="Calibri" w:eastAsia="Times New Roman" w:hAnsi="Calibri" w:cs="Calibri"/>
-          <w:b/>
-          <w:lang w:eastAsia="hu-HU"/>
-        </w:rPr>
-        <w:t>tk. 147/18</w:t>
+      <w:proofErr w:type="spellStart"/>
+      <w:r>
+        <w:rPr>
+          <w:rFonts w:ascii="Calibri" w:eastAsia="Times New Roman" w:hAnsi="Calibri" w:cs="Calibri"/>
+          <w:b/>
+          <w:lang w:eastAsia="hu-HU"/>
+        </w:rPr>
+        <w:t>tk</w:t>
+      </w:r>
+      <w:proofErr w:type="spellEnd"/>
+      <w:r>
+        <w:rPr>
+          <w:rFonts w:ascii="Calibri" w:eastAsia="Times New Roman" w:hAnsi="Calibri" w:cs="Calibri"/>
+          <w:b/>
+          <w:lang w:eastAsia="hu-HU"/>
+        </w:rPr>
+        <w:t>. 147/18</w:t>
       </w:r>
       <w:r>
         <w:rPr>
@@ -3566,7 +4206,23 @@
           <w:rFonts w:ascii="Calibri" w:eastAsia="Times New Roman" w:hAnsi="Calibri" w:cs="Calibri"/>
           <w:lang w:eastAsia="hu-HU"/>
         </w:rPr>
-        <w:t xml:space="preserve"> szinte egész Mo. Budapest vonzáskörzetébe került</w:t>
+        <w:t xml:space="preserve"> szinte egész </w:t>
+      </w:r>
+      <w:proofErr w:type="spellStart"/>
+      <w:r>
+        <w:rPr>
+          <w:rFonts w:ascii="Calibri" w:eastAsia="Times New Roman" w:hAnsi="Calibri" w:cs="Calibri"/>
+          <w:lang w:eastAsia="hu-HU"/>
+        </w:rPr>
+        <w:t>Mo</w:t>
+      </w:r>
+      <w:proofErr w:type="spellEnd"/>
+      <w:r>
+        <w:rPr>
+          <w:rFonts w:ascii="Calibri" w:eastAsia="Times New Roman" w:hAnsi="Calibri" w:cs="Calibri"/>
+          <w:lang w:eastAsia="hu-HU"/>
+        </w:rPr>
+        <w:t>. Budapest vonzáskörzetébe került</w:t>
       </w:r>
     </w:p>
     <w:p>
@@ -3696,7 +4352,23 @@
           <w:rFonts w:ascii="Calibri" w:eastAsia="Times New Roman" w:hAnsi="Calibri" w:cs="Calibri"/>
           <w:lang w:eastAsia="hu-HU"/>
         </w:rPr>
-        <w:t>oka: addig az egész történelmi Mo., sőt az OMM területére méretezett ágazatok voltak, a békeszerződéssel pedig kapacitásaik nagy része feleslegessé vált! (ld. trianoni ország területe)</w:t>
+        <w:t xml:space="preserve">oka: addig az egész történelmi </w:t>
+      </w:r>
+      <w:proofErr w:type="spellStart"/>
+      <w:r>
+        <w:rPr>
+          <w:rFonts w:ascii="Calibri" w:eastAsia="Times New Roman" w:hAnsi="Calibri" w:cs="Calibri"/>
+          <w:lang w:eastAsia="hu-HU"/>
+        </w:rPr>
+        <w:t>Mo</w:t>
+      </w:r>
+      <w:proofErr w:type="spellEnd"/>
+      <w:r>
+        <w:rPr>
+          <w:rFonts w:ascii="Calibri" w:eastAsia="Times New Roman" w:hAnsi="Calibri" w:cs="Calibri"/>
+          <w:lang w:eastAsia="hu-HU"/>
+        </w:rPr>
+        <w:t>., sőt az OMM területére méretezett ágazatok voltak, a békeszerződéssel pedig kapacitásaik nagy része feleslegessé vált! (ld. trianoni ország területe)</w:t>
       </w:r>
       <w:r>
         <w:rPr>
@@ -3717,7 +4389,23 @@
           <w:rFonts w:ascii="Calibri" w:eastAsia="Times New Roman" w:hAnsi="Calibri" w:cs="Calibri"/>
           <w:lang w:eastAsia="hu-HU"/>
         </w:rPr>
-        <w:t xml:space="preserve"> Mo. súlyos gazdasági válságba került, ezt súlyosbította még a háborús gazdaságról a békés termelésre történő átállás!</w:t>
+        <w:t xml:space="preserve"> </w:t>
+      </w:r>
+      <w:proofErr w:type="spellStart"/>
+      <w:r>
+        <w:rPr>
+          <w:rFonts w:ascii="Calibri" w:eastAsia="Times New Roman" w:hAnsi="Calibri" w:cs="Calibri"/>
+          <w:lang w:eastAsia="hu-HU"/>
+        </w:rPr>
+        <w:t>Mo</w:t>
+      </w:r>
+      <w:proofErr w:type="spellEnd"/>
+      <w:r>
+        <w:rPr>
+          <w:rFonts w:ascii="Calibri" w:eastAsia="Times New Roman" w:hAnsi="Calibri" w:cs="Calibri"/>
+          <w:lang w:eastAsia="hu-HU"/>
+        </w:rPr>
+        <w:t>. súlyos gazdasági válságba került, ezt súlyosbította még a háborús gazdaságról a békés termelésre történő átállás!</w:t>
       </w:r>
     </w:p>
     <w:p>
@@ -3733,7 +4421,7 @@
     </w:p>
     <w:p>
       <w:pPr>
-        <w:pStyle w:val="Listaszerbekezds"/>
+        <w:pStyle w:val="ListParagraph"/>
         <w:numPr>
           <w:ilvl w:val="0"/>
           <w:numId w:val="11"/>
@@ -3818,7 +4506,23 @@
           <w:rFonts w:ascii="Calibri" w:eastAsia="Times New Roman" w:hAnsi="Calibri" w:cs="Calibri"/>
           <w:lang w:eastAsia="hu-HU"/>
         </w:rPr>
-        <w:t>s személy-és áruszállítás, stb.</w:t>
+        <w:t xml:space="preserve">s személy-és </w:t>
+      </w:r>
+      <w:proofErr w:type="gramStart"/>
+      <w:r>
+        <w:rPr>
+          <w:rFonts w:ascii="Calibri" w:eastAsia="Times New Roman" w:hAnsi="Calibri" w:cs="Calibri"/>
+          <w:lang w:eastAsia="hu-HU"/>
+        </w:rPr>
+        <w:t>áruszállítás,</w:t>
+      </w:r>
+      <w:proofErr w:type="gramEnd"/>
+      <w:r>
+        <w:rPr>
+          <w:rFonts w:ascii="Calibri" w:eastAsia="Times New Roman" w:hAnsi="Calibri" w:cs="Calibri"/>
+          <w:lang w:eastAsia="hu-HU"/>
+        </w:rPr>
+        <w:t xml:space="preserve"> stb.</w:t>
       </w:r>
       <w:r>
         <w:rPr>
@@ -3898,7 +4602,7 @@
     </w:p>
     <w:p>
       <w:pPr>
-        <w:pStyle w:val="Listaszerbekezds"/>
+        <w:pStyle w:val="ListParagraph"/>
         <w:numPr>
           <w:ilvl w:val="0"/>
           <w:numId w:val="14"/>
@@ -3911,12 +4615,21 @@
           <w:lang w:eastAsia="hu-HU"/>
         </w:rPr>
       </w:pPr>
-      <w:r>
-        <w:rPr>
-          <w:rFonts w:ascii="Calibri" w:eastAsia="Times New Roman" w:hAnsi="Calibri" w:cs="Calibri"/>
-          <w:lang w:eastAsia="hu-HU"/>
-        </w:rPr>
-        <w:t xml:space="preserve">vh. után az utódállamok </w:t>
+      <w:proofErr w:type="spellStart"/>
+      <w:r>
+        <w:rPr>
+          <w:rFonts w:ascii="Calibri" w:eastAsia="Times New Roman" w:hAnsi="Calibri" w:cs="Calibri"/>
+          <w:lang w:eastAsia="hu-HU"/>
+        </w:rPr>
+        <w:t>vh</w:t>
+      </w:r>
+      <w:proofErr w:type="spellEnd"/>
+      <w:r>
+        <w:rPr>
+          <w:rFonts w:ascii="Calibri" w:eastAsia="Times New Roman" w:hAnsi="Calibri" w:cs="Calibri"/>
+          <w:lang w:eastAsia="hu-HU"/>
+        </w:rPr>
+        <w:t xml:space="preserve">. után az utódállamok </w:t>
       </w:r>
       <w:r>
         <w:rPr>
@@ -3954,7 +4667,23 @@
           <w:rFonts w:ascii="Calibri" w:eastAsia="Times New Roman" w:hAnsi="Calibri" w:cs="Calibri"/>
           <w:lang w:eastAsia="hu-HU"/>
         </w:rPr>
-        <w:t>Szerb-Horvát-Szlovén Kir.: Szabadka (vasúti csomópont a Bácskában)</w:t>
+        <w:t xml:space="preserve">Szerb-Horvát-Szlovén </w:t>
+      </w:r>
+      <w:proofErr w:type="spellStart"/>
+      <w:r>
+        <w:rPr>
+          <w:rFonts w:ascii="Calibri" w:eastAsia="Times New Roman" w:hAnsi="Calibri" w:cs="Calibri"/>
+          <w:lang w:eastAsia="hu-HU"/>
+        </w:rPr>
+        <w:t>Kir</w:t>
+      </w:r>
+      <w:proofErr w:type="spellEnd"/>
+      <w:r>
+        <w:rPr>
+          <w:rFonts w:ascii="Calibri" w:eastAsia="Times New Roman" w:hAnsi="Calibri" w:cs="Calibri"/>
+          <w:lang w:eastAsia="hu-HU"/>
+        </w:rPr>
+        <w:t>.: Szabadka (vasúti csomópont a Bácskában)</w:t>
       </w:r>
     </w:p>
     <w:p>
@@ -4016,7 +4745,23 @@
           <w:rFonts w:ascii="Calibri" w:eastAsia="Times New Roman" w:hAnsi="Calibri" w:cs="Calibri"/>
           <w:lang w:eastAsia="hu-HU"/>
         </w:rPr>
-        <w:t>Csehszlovákia: Kárpátoktól délre húzódó K-Ny ös</w:t>
+        <w:t>Csehszlovákia: Kárpátoktól délre húzódó K-</w:t>
+      </w:r>
+      <w:proofErr w:type="spellStart"/>
+      <w:r>
+        <w:rPr>
+          <w:rFonts w:ascii="Calibri" w:eastAsia="Times New Roman" w:hAnsi="Calibri" w:cs="Calibri"/>
+          <w:lang w:eastAsia="hu-HU"/>
+        </w:rPr>
+        <w:t>Ny</w:t>
+      </w:r>
+      <w:proofErr w:type="spellEnd"/>
+      <w:r>
+        <w:rPr>
+          <w:rFonts w:ascii="Calibri" w:eastAsia="Times New Roman" w:hAnsi="Calibri" w:cs="Calibri"/>
+          <w:lang w:eastAsia="hu-HU"/>
+        </w:rPr>
+        <w:t xml:space="preserve"> ös</w:t>
       </w:r>
       <w:r>
         <w:rPr>
@@ -4064,12 +4809,28 @@
           <w:rFonts w:ascii="Calibri" w:eastAsia="Times New Roman" w:hAnsi="Calibri" w:cs="Calibri"/>
           <w:lang w:eastAsia="hu-HU"/>
         </w:rPr>
-        <w:t>határok mentén elcsatolt vasútvonalak teljesen eltorzították a trianoni Mo. közlekedési hálózatát, ez főleg a magyar vasúthálózat sajátosságai miatt következett be:</w:t>
-      </w:r>
-    </w:p>
-    <w:p>
-      <w:pPr>
-        <w:pStyle w:val="Listaszerbekezds"/>
+        <w:t xml:space="preserve">határok mentén elcsatolt vasútvonalak teljesen eltorzították a trianoni </w:t>
+      </w:r>
+      <w:proofErr w:type="spellStart"/>
+      <w:r>
+        <w:rPr>
+          <w:rFonts w:ascii="Calibri" w:eastAsia="Times New Roman" w:hAnsi="Calibri" w:cs="Calibri"/>
+          <w:lang w:eastAsia="hu-HU"/>
+        </w:rPr>
+        <w:t>Mo</w:t>
+      </w:r>
+      <w:proofErr w:type="spellEnd"/>
+      <w:r>
+        <w:rPr>
+          <w:rFonts w:ascii="Calibri" w:eastAsia="Times New Roman" w:hAnsi="Calibri" w:cs="Calibri"/>
+          <w:lang w:eastAsia="hu-HU"/>
+        </w:rPr>
+        <w:t>. közlekedési hálózatát, ez főleg a magyar vasúthálózat sajátosságai miatt következett be:</w:t>
+      </w:r>
+    </w:p>
+    <w:p>
+      <w:pPr>
+        <w:pStyle w:val="ListParagraph"/>
         <w:numPr>
           <w:ilvl w:val="0"/>
           <w:numId w:val="9"/>
@@ -4086,12 +4847,21 @@
           <w:lang w:eastAsia="hu-HU"/>
         </w:rPr>
       </w:pPr>
-      <w:r>
-        <w:rPr>
-          <w:rFonts w:ascii="Calibri" w:eastAsia="Times New Roman" w:hAnsi="Calibri" w:cs="Calibri"/>
-          <w:lang w:eastAsia="hu-HU"/>
-        </w:rPr>
-        <w:t xml:space="preserve">Mo. medence jellege (Kárpát-m.) </w:t>
+      <w:proofErr w:type="spellStart"/>
+      <w:r>
+        <w:rPr>
+          <w:rFonts w:ascii="Calibri" w:eastAsia="Times New Roman" w:hAnsi="Calibri" w:cs="Calibri"/>
+          <w:lang w:eastAsia="hu-HU"/>
+        </w:rPr>
+        <w:t>Mo</w:t>
+      </w:r>
+      <w:proofErr w:type="spellEnd"/>
+      <w:r>
+        <w:rPr>
+          <w:rFonts w:ascii="Calibri" w:eastAsia="Times New Roman" w:hAnsi="Calibri" w:cs="Calibri"/>
+          <w:lang w:eastAsia="hu-HU"/>
+        </w:rPr>
+        <w:t xml:space="preserve">. medence jellege (Kárpát-m.) </w:t>
       </w:r>
       <w:r>
         <w:rPr>
@@ -4110,7 +4880,7 @@
     </w:p>
     <w:p>
       <w:pPr>
-        <w:pStyle w:val="Listaszerbekezds"/>
+        <w:pStyle w:val="ListParagraph"/>
         <w:spacing w:after="0" w:line="240" w:lineRule="auto"/>
         <w:ind w:left="284"/>
         <w:jc w:val="both"/>
@@ -4171,7 +4941,7 @@
     </w:p>
     <w:p>
       <w:pPr>
-        <w:pStyle w:val="Listaszerbekezds"/>
+        <w:pStyle w:val="ListParagraph"/>
         <w:spacing w:after="0" w:line="240" w:lineRule="auto"/>
         <w:ind w:left="142" w:firstLine="142"/>
         <w:jc w:val="both"/>
@@ -4216,32 +4986,74 @@
           <w:rFonts w:ascii="Calibri" w:eastAsia="Times New Roman" w:hAnsi="Calibri" w:cs="Calibri"/>
           <w:lang w:eastAsia="hu-HU"/>
         </w:rPr>
-        <w:t xml:space="preserve"> trianoni országterület egyes régiói és városai között csak Bp-n keresztül lehetett (és lehet még ma is) eljutni!</w:t>
-      </w:r>
-    </w:p>
-    <w:p>
-      <w:pPr>
-        <w:spacing w:after="0" w:line="240" w:lineRule="auto"/>
-        <w:jc w:val="both"/>
-        <w:rPr>
-          <w:rFonts w:ascii="Calibri" w:eastAsia="Times New Roman" w:hAnsi="Calibri" w:cs="Calibri"/>
-          <w:lang w:eastAsia="hu-HU"/>
-        </w:rPr>
-      </w:pPr>
-      <w:r>
-        <w:rPr>
-          <w:rFonts w:ascii="Calibri" w:eastAsia="Times New Roman" w:hAnsi="Calibri" w:cs="Calibri"/>
-          <w:lang w:eastAsia="hu-HU"/>
-        </w:rPr>
-        <w:t xml:space="preserve">vasúthálózat veszteségeit súlyosbította: I. vh. után az országot megszálló idegen, főleg román csapatok rablásai: nagy mennyiségű mozdonyt, vasúti kocsit vittek ki, lásd, </w:t>
-      </w:r>
-      <w:r>
-        <w:rPr>
-          <w:rFonts w:ascii="Calibri" w:eastAsia="Times New Roman" w:hAnsi="Calibri" w:cs="Calibri"/>
-          <w:b/>
-          <w:lang w:eastAsia="hu-HU"/>
-        </w:rPr>
-        <w:t>tk. 147/17, 148/21</w:t>
+        <w:t xml:space="preserve"> trianoni országterület egyes régiói és városai között csak </w:t>
+      </w:r>
+      <w:proofErr w:type="spellStart"/>
+      <w:r>
+        <w:rPr>
+          <w:rFonts w:ascii="Calibri" w:eastAsia="Times New Roman" w:hAnsi="Calibri" w:cs="Calibri"/>
+          <w:lang w:eastAsia="hu-HU"/>
+        </w:rPr>
+        <w:t>Bp</w:t>
+      </w:r>
+      <w:proofErr w:type="spellEnd"/>
+      <w:r>
+        <w:rPr>
+          <w:rFonts w:ascii="Calibri" w:eastAsia="Times New Roman" w:hAnsi="Calibri" w:cs="Calibri"/>
+          <w:lang w:eastAsia="hu-HU"/>
+        </w:rPr>
+        <w:t>-n keresztül lehetett (és lehet még ma is) eljutni!</w:t>
+      </w:r>
+    </w:p>
+    <w:p>
+      <w:pPr>
+        <w:spacing w:after="0" w:line="240" w:lineRule="auto"/>
+        <w:jc w:val="both"/>
+        <w:rPr>
+          <w:rFonts w:ascii="Calibri" w:eastAsia="Times New Roman" w:hAnsi="Calibri" w:cs="Calibri"/>
+          <w:lang w:eastAsia="hu-HU"/>
+        </w:rPr>
+      </w:pPr>
+      <w:r>
+        <w:rPr>
+          <w:rFonts w:ascii="Calibri" w:eastAsia="Times New Roman" w:hAnsi="Calibri" w:cs="Calibri"/>
+          <w:lang w:eastAsia="hu-HU"/>
+        </w:rPr>
+        <w:t xml:space="preserve">vasúthálózat veszteségeit súlyosbította: I. </w:t>
+      </w:r>
+      <w:proofErr w:type="spellStart"/>
+      <w:r>
+        <w:rPr>
+          <w:rFonts w:ascii="Calibri" w:eastAsia="Times New Roman" w:hAnsi="Calibri" w:cs="Calibri"/>
+          <w:lang w:eastAsia="hu-HU"/>
+        </w:rPr>
+        <w:t>vh</w:t>
+      </w:r>
+      <w:proofErr w:type="spellEnd"/>
+      <w:r>
+        <w:rPr>
+          <w:rFonts w:ascii="Calibri" w:eastAsia="Times New Roman" w:hAnsi="Calibri" w:cs="Calibri"/>
+          <w:lang w:eastAsia="hu-HU"/>
+        </w:rPr>
+        <w:t xml:space="preserve">. után az országot megszálló idegen, főleg román csapatok rablásai: nagy mennyiségű mozdonyt, vasúti kocsit vittek ki, lásd, </w:t>
+      </w:r>
+      <w:proofErr w:type="spellStart"/>
+      <w:r>
+        <w:rPr>
+          <w:rFonts w:ascii="Calibri" w:eastAsia="Times New Roman" w:hAnsi="Calibri" w:cs="Calibri"/>
+          <w:b/>
+          <w:lang w:eastAsia="hu-HU"/>
+        </w:rPr>
+        <w:t>tk</w:t>
+      </w:r>
+      <w:proofErr w:type="spellEnd"/>
+      <w:r>
+        <w:rPr>
+          <w:rFonts w:ascii="Calibri" w:eastAsia="Times New Roman" w:hAnsi="Calibri" w:cs="Calibri"/>
+          <w:b/>
+          <w:lang w:eastAsia="hu-HU"/>
+        </w:rPr>
+        <w:t>. 147/17, 148/21</w:t>
       </w:r>
     </w:p>
     <w:p>
@@ -4284,7 +5096,51 @@
           <w:szCs w:val="24"/>
           <w:lang w:eastAsia="hu-HU"/>
         </w:rPr>
-        <w:t>zkedései – 11. évf. tk. 185-187. o. ( Talpra állás Trianon után</w:t>
+        <w:t xml:space="preserve">zkedései – 11. évf. </w:t>
+      </w:r>
+      <w:proofErr w:type="spellStart"/>
+      <w:r>
+        <w:rPr>
+          <w:rFonts w:ascii="Calibri" w:eastAsia="Times New Roman" w:hAnsi="Calibri" w:cs="Calibri"/>
+          <w:b/>
+          <w:sz w:val="24"/>
+          <w:szCs w:val="24"/>
+          <w:lang w:eastAsia="hu-HU"/>
+        </w:rPr>
+        <w:t>tk</w:t>
+      </w:r>
+      <w:proofErr w:type="spellEnd"/>
+      <w:r>
+        <w:rPr>
+          <w:rFonts w:ascii="Calibri" w:eastAsia="Times New Roman" w:hAnsi="Calibri" w:cs="Calibri"/>
+          <w:b/>
+          <w:sz w:val="24"/>
+          <w:szCs w:val="24"/>
+          <w:lang w:eastAsia="hu-HU"/>
+        </w:rPr>
+        <w:t xml:space="preserve">. 185-187. o. </w:t>
+      </w:r>
+      <w:proofErr w:type="gramStart"/>
+      <w:r>
+        <w:rPr>
+          <w:rFonts w:ascii="Calibri" w:eastAsia="Times New Roman" w:hAnsi="Calibri" w:cs="Calibri"/>
+          <w:b/>
+          <w:sz w:val="24"/>
+          <w:szCs w:val="24"/>
+          <w:lang w:eastAsia="hu-HU"/>
+        </w:rPr>
+        <w:t>( Talpra</w:t>
+      </w:r>
+      <w:proofErr w:type="gramEnd"/>
+      <w:r>
+        <w:rPr>
+          <w:rFonts w:ascii="Calibri" w:eastAsia="Times New Roman" w:hAnsi="Calibri" w:cs="Calibri"/>
+          <w:b/>
+          <w:sz w:val="24"/>
+          <w:szCs w:val="24"/>
+          <w:lang w:eastAsia="hu-HU"/>
+        </w:rPr>
+        <w:t xml:space="preserve"> állás Trianon után</w:t>
       </w:r>
       <w:r>
         <w:rPr>
@@ -4456,7 +5312,23 @@
           <w:rFonts w:eastAsia="Times New Roman" w:cstheme="minorHAnsi"/>
           <w:lang w:eastAsia="hu-HU"/>
         </w:rPr>
-        <w:t xml:space="preserve">- központjaik: a) Bécs (Anti Bolsevista Comité), </w:t>
+        <w:t xml:space="preserve">- központjaik: a) Bécs (Anti Bolsevista </w:t>
+      </w:r>
+      <w:proofErr w:type="spellStart"/>
+      <w:r>
+        <w:rPr>
+          <w:rFonts w:eastAsia="Times New Roman" w:cstheme="minorHAnsi"/>
+          <w:lang w:eastAsia="hu-HU"/>
+        </w:rPr>
+        <w:t>Comité</w:t>
+      </w:r>
+      <w:proofErr w:type="spellEnd"/>
+      <w:r>
+        <w:rPr>
+          <w:rFonts w:eastAsia="Times New Roman" w:cstheme="minorHAnsi"/>
+          <w:lang w:eastAsia="hu-HU"/>
+        </w:rPr>
+        <w:t xml:space="preserve">), </w:t>
       </w:r>
       <w:r>
         <w:rPr>
@@ -4628,14 +5500,55 @@
           <w:rFonts w:eastAsia="Times New Roman" w:cstheme="minorHAnsi"/>
           <w:lang w:eastAsia="hu-HU"/>
         </w:rPr>
-        <w:t xml:space="preserve">bevonult Bp-re (antant támogatást kapott, ld. Clerk-misszió) 1920. márc. 1-jén </w:t>
-      </w:r>
-      <w:r>
-        <w:rPr>
-          <w:rFonts w:eastAsia="Times New Roman" w:cstheme="minorHAnsi"/>
-          <w:lang w:eastAsia="hu-HU"/>
-        </w:rPr>
-        <w:t xml:space="preserve">Mo. kormányzójává választották </w:t>
+        <w:t xml:space="preserve">bevonult </w:t>
+      </w:r>
+      <w:proofErr w:type="spellStart"/>
+      <w:r>
+        <w:rPr>
+          <w:rFonts w:eastAsia="Times New Roman" w:cstheme="minorHAnsi"/>
+          <w:lang w:eastAsia="hu-HU"/>
+        </w:rPr>
+        <w:t>Bp</w:t>
+      </w:r>
+      <w:proofErr w:type="spellEnd"/>
+      <w:r>
+        <w:rPr>
+          <w:rFonts w:eastAsia="Times New Roman" w:cstheme="minorHAnsi"/>
+          <w:lang w:eastAsia="hu-HU"/>
+        </w:rPr>
+        <w:t xml:space="preserve">-re (antant támogatást kapott, ld. </w:t>
+      </w:r>
+      <w:proofErr w:type="spellStart"/>
+      <w:r>
+        <w:rPr>
+          <w:rFonts w:eastAsia="Times New Roman" w:cstheme="minorHAnsi"/>
+          <w:lang w:eastAsia="hu-HU"/>
+        </w:rPr>
+        <w:t>Clerk</w:t>
+      </w:r>
+      <w:proofErr w:type="spellEnd"/>
+      <w:r>
+        <w:rPr>
+          <w:rFonts w:eastAsia="Times New Roman" w:cstheme="minorHAnsi"/>
+          <w:lang w:eastAsia="hu-HU"/>
+        </w:rPr>
+        <w:t xml:space="preserve">-misszió) 1920. márc. 1-jén </w:t>
+      </w:r>
+      <w:proofErr w:type="spellStart"/>
+      <w:r>
+        <w:rPr>
+          <w:rFonts w:eastAsia="Times New Roman" w:cstheme="minorHAnsi"/>
+          <w:lang w:eastAsia="hu-HU"/>
+        </w:rPr>
+        <w:t>Mo</w:t>
+      </w:r>
+      <w:proofErr w:type="spellEnd"/>
+      <w:r>
+        <w:rPr>
+          <w:rFonts w:eastAsia="Times New Roman" w:cstheme="minorHAnsi"/>
+          <w:lang w:eastAsia="hu-HU"/>
+        </w:rPr>
+        <w:t xml:space="preserve">. kormányzójává választották </w:t>
       </w:r>
       <w:r>
         <w:rPr>
@@ -4651,12 +5564,21 @@
         </w:rPr>
         <w:t xml:space="preserve"> </w:t>
       </w:r>
-      <w:r>
-        <w:rPr>
-          <w:rFonts w:eastAsia="Times New Roman" w:cstheme="minorHAnsi"/>
-          <w:lang w:eastAsia="hu-HU"/>
-        </w:rPr>
-        <w:t xml:space="preserve">Mo. király nélküli királyság lett, </w:t>
+      <w:proofErr w:type="spellStart"/>
+      <w:r>
+        <w:rPr>
+          <w:rFonts w:eastAsia="Times New Roman" w:cstheme="minorHAnsi"/>
+          <w:lang w:eastAsia="hu-HU"/>
+        </w:rPr>
+        <w:t>Mo</w:t>
+      </w:r>
+      <w:proofErr w:type="spellEnd"/>
+      <w:r>
+        <w:rPr>
+          <w:rFonts w:eastAsia="Times New Roman" w:cstheme="minorHAnsi"/>
+          <w:lang w:eastAsia="hu-HU"/>
+        </w:rPr>
+        <w:t xml:space="preserve">. király nélküli királyság lett, </w:t>
       </w:r>
       <w:r>
         <w:rPr>
@@ -4817,22 +5739,54 @@
           <w:rFonts w:eastAsia="Times New Roman" w:cstheme="minorHAnsi"/>
           <w:lang w:eastAsia="hu-HU"/>
         </w:rPr>
-        <w:t xml:space="preserve"> (bel-és külpolitikai konszolidációról bővebben lásd „ Az ellenforr. r. konszolidációja” c. vázlatot)</w:t>
-      </w:r>
-    </w:p>
-    <w:p>
-      <w:pPr>
-        <w:spacing w:after="0" w:line="240" w:lineRule="auto"/>
-        <w:jc w:val="both"/>
-        <w:rPr>
-          <w:rFonts w:eastAsia="Times New Roman" w:cstheme="minorHAnsi"/>
-          <w:lang w:eastAsia="hu-HU"/>
-        </w:rPr>
-      </w:pPr>
-    </w:p>
-    <w:p>
-      <w:pPr>
-        <w:pStyle w:val="Listaszerbekezds"/>
+        <w:t xml:space="preserve"> (bel-és külpolitikai konszolidációról bővebben lásd </w:t>
+      </w:r>
+      <w:proofErr w:type="gramStart"/>
+      <w:r>
+        <w:rPr>
+          <w:rFonts w:eastAsia="Times New Roman" w:cstheme="minorHAnsi"/>
+          <w:lang w:eastAsia="hu-HU"/>
+        </w:rPr>
+        <w:t>„ Az</w:t>
+      </w:r>
+      <w:proofErr w:type="gramEnd"/>
+      <w:r>
+        <w:rPr>
+          <w:rFonts w:eastAsia="Times New Roman" w:cstheme="minorHAnsi"/>
+          <w:lang w:eastAsia="hu-HU"/>
+        </w:rPr>
+        <w:t xml:space="preserve"> </w:t>
+      </w:r>
+      <w:proofErr w:type="spellStart"/>
+      <w:r>
+        <w:rPr>
+          <w:rFonts w:eastAsia="Times New Roman" w:cstheme="minorHAnsi"/>
+          <w:lang w:eastAsia="hu-HU"/>
+        </w:rPr>
+        <w:t>ellenforr</w:t>
+      </w:r>
+      <w:proofErr w:type="spellEnd"/>
+      <w:r>
+        <w:rPr>
+          <w:rFonts w:eastAsia="Times New Roman" w:cstheme="minorHAnsi"/>
+          <w:lang w:eastAsia="hu-HU"/>
+        </w:rPr>
+        <w:t>. r. konszolidációja” c. vázlatot)</w:t>
+      </w:r>
+    </w:p>
+    <w:p>
+      <w:pPr>
+        <w:spacing w:after="0" w:line="240" w:lineRule="auto"/>
+        <w:jc w:val="both"/>
+        <w:rPr>
+          <w:rFonts w:eastAsia="Times New Roman" w:cstheme="minorHAnsi"/>
+          <w:lang w:eastAsia="hu-HU"/>
+        </w:rPr>
+      </w:pPr>
+    </w:p>
+    <w:p>
+      <w:pPr>
+        <w:pStyle w:val="ListParagraph"/>
         <w:numPr>
           <w:ilvl w:val="0"/>
           <w:numId w:val="16"/>
@@ -5022,7 +5976,23 @@
           <w:rFonts w:eastAsia="Times New Roman" w:cstheme="minorHAnsi"/>
           <w:lang w:eastAsia="hu-HU"/>
         </w:rPr>
-        <w:t>áru, tőke, munkaerő szabad áramlása megszűnt!, súlyos szén- és nyersanyaghiány</w:t>
+        <w:t xml:space="preserve">áru, tőke, munkaerő szabad áramlása </w:t>
+      </w:r>
+      <w:proofErr w:type="gramStart"/>
+      <w:r>
+        <w:rPr>
+          <w:rFonts w:eastAsia="Times New Roman" w:cstheme="minorHAnsi"/>
+          <w:lang w:eastAsia="hu-HU"/>
+        </w:rPr>
+        <w:t>megszűnt!,</w:t>
+      </w:r>
+      <w:proofErr w:type="gramEnd"/>
+      <w:r>
+        <w:rPr>
+          <w:rFonts w:eastAsia="Times New Roman" w:cstheme="minorHAnsi"/>
+          <w:lang w:eastAsia="hu-HU"/>
+        </w:rPr>
+        <w:t xml:space="preserve"> súlyos szén- és nyersanyaghiány</w:t>
       </w:r>
       <w:r>
         <w:rPr>
@@ -5087,13 +6057,23 @@
         </w:rPr>
         <w:t xml:space="preserve">, lásd </w:t>
       </w:r>
-      <w:r>
-        <w:rPr>
-          <w:rFonts w:eastAsia="Times New Roman" w:cstheme="minorHAnsi"/>
-          <w:b/>
-          <w:lang w:eastAsia="hu-HU"/>
-        </w:rPr>
-        <w:t xml:space="preserve">tk. 185/15-16 </w:t>
+      <w:proofErr w:type="spellStart"/>
+      <w:r>
+        <w:rPr>
+          <w:rFonts w:eastAsia="Times New Roman" w:cstheme="minorHAnsi"/>
+          <w:b/>
+          <w:lang w:eastAsia="hu-HU"/>
+        </w:rPr>
+        <w:t>tk</w:t>
+      </w:r>
+      <w:proofErr w:type="spellEnd"/>
+      <w:r>
+        <w:rPr>
+          <w:rFonts w:eastAsia="Times New Roman" w:cstheme="minorHAnsi"/>
+          <w:b/>
+          <w:lang w:eastAsia="hu-HU"/>
+        </w:rPr>
+        <w:t xml:space="preserve">. 185/15-16 </w:t>
       </w:r>
       <w:r>
         <w:rPr>
@@ -5250,7 +6230,23 @@
           <w:rFonts w:eastAsia="Times New Roman" w:cstheme="minorHAnsi"/>
           <w:lang w:eastAsia="hu-HU"/>
         </w:rPr>
-        <w:t xml:space="preserve">, azaz korábbi, a Monarchia idején Mo-n fejletlenebb iparágak fejlesztése kínált lehetőséget (pl. textilipar, vegyipar) </w:t>
+        <w:t xml:space="preserve">, azaz korábbi, a Monarchia idején </w:t>
+      </w:r>
+      <w:proofErr w:type="spellStart"/>
+      <w:r>
+        <w:rPr>
+          <w:rFonts w:eastAsia="Times New Roman" w:cstheme="minorHAnsi"/>
+          <w:lang w:eastAsia="hu-HU"/>
+        </w:rPr>
+        <w:t>Mo</w:t>
+      </w:r>
+      <w:proofErr w:type="spellEnd"/>
+      <w:r>
+        <w:rPr>
+          <w:rFonts w:eastAsia="Times New Roman" w:cstheme="minorHAnsi"/>
+          <w:lang w:eastAsia="hu-HU"/>
+        </w:rPr>
+        <w:t xml:space="preserve">-n fejletlenebb iparágak fejlesztése kínált lehetőséget (pl. textilipar, vegyipar) </w:t>
       </w:r>
       <w:r>
         <w:rPr>
@@ -5259,13 +6255,23 @@
         </w:rPr>
         <w:t xml:space="preserve">– </w:t>
       </w:r>
-      <w:r>
-        <w:rPr>
-          <w:rFonts w:eastAsia="Times New Roman" w:cstheme="minorHAnsi"/>
-          <w:b/>
-          <w:lang w:eastAsia="hu-HU"/>
-        </w:rPr>
-        <w:t>tk. 185/12. sz.</w:t>
+      <w:proofErr w:type="spellStart"/>
+      <w:r>
+        <w:rPr>
+          <w:rFonts w:eastAsia="Times New Roman" w:cstheme="minorHAnsi"/>
+          <w:b/>
+          <w:lang w:eastAsia="hu-HU"/>
+        </w:rPr>
+        <w:t>tk</w:t>
+      </w:r>
+      <w:proofErr w:type="spellEnd"/>
+      <w:r>
+        <w:rPr>
+          <w:rFonts w:eastAsia="Times New Roman" w:cstheme="minorHAnsi"/>
+          <w:b/>
+          <w:lang w:eastAsia="hu-HU"/>
+        </w:rPr>
+        <w:t>. 185/12. sz.</w:t>
       </w:r>
       <w:r>
         <w:rPr>
@@ -5323,7 +6329,23 @@
           <w:rFonts w:eastAsia="Times New Roman" w:cstheme="minorHAnsi"/>
           <w:lang w:eastAsia="hu-HU"/>
         </w:rPr>
-        <w:t xml:space="preserve"> igényelt, ami a 20-as évek elején, a háborús vereség, a forradalmak, és a trianoni országvesztés után természetesen hiányzott Mo-n</w:t>
+        <w:t xml:space="preserve"> igényelt, ami a 20-as évek elején, a háborús vereség, a forradalmak, és a trianoni országvesztés után természetesen hiányzott </w:t>
+      </w:r>
+      <w:proofErr w:type="spellStart"/>
+      <w:r>
+        <w:rPr>
+          <w:rFonts w:eastAsia="Times New Roman" w:cstheme="minorHAnsi"/>
+          <w:lang w:eastAsia="hu-HU"/>
+        </w:rPr>
+        <w:t>Mo</w:t>
+      </w:r>
+      <w:proofErr w:type="spellEnd"/>
+      <w:r>
+        <w:rPr>
+          <w:rFonts w:eastAsia="Times New Roman" w:cstheme="minorHAnsi"/>
+          <w:lang w:eastAsia="hu-HU"/>
+        </w:rPr>
+        <w:t>-n</w:t>
       </w:r>
     </w:p>
     <w:p>
@@ -5433,13 +6455,23 @@
         </w:rPr>
         <w:t xml:space="preserve"> – </w:t>
       </w:r>
-      <w:r>
-        <w:rPr>
-          <w:rFonts w:eastAsia="Times New Roman" w:cstheme="minorHAnsi"/>
-          <w:b/>
-          <w:lang w:eastAsia="hu-HU"/>
-        </w:rPr>
-        <w:t>tk. 187/20</w:t>
+      <w:proofErr w:type="spellStart"/>
+      <w:r>
+        <w:rPr>
+          <w:rFonts w:eastAsia="Times New Roman" w:cstheme="minorHAnsi"/>
+          <w:b/>
+          <w:lang w:eastAsia="hu-HU"/>
+        </w:rPr>
+        <w:t>tk</w:t>
+      </w:r>
+      <w:proofErr w:type="spellEnd"/>
+      <w:r>
+        <w:rPr>
+          <w:rFonts w:eastAsia="Times New Roman" w:cstheme="minorHAnsi"/>
+          <w:b/>
+          <w:lang w:eastAsia="hu-HU"/>
+        </w:rPr>
+        <w:t>. 187/20</w:t>
       </w:r>
     </w:p>
     <w:p>
@@ -5522,13 +6554,23 @@
         </w:rPr>
         <w:t xml:space="preserve"> </w:t>
       </w:r>
-      <w:r>
-        <w:rPr>
-          <w:rFonts w:eastAsia="Times New Roman" w:cstheme="minorHAnsi"/>
-          <w:b/>
-          <w:lang w:eastAsia="hu-HU"/>
-        </w:rPr>
-        <w:t>tk. 187/21</w:t>
+      <w:proofErr w:type="spellStart"/>
+      <w:r>
+        <w:rPr>
+          <w:rFonts w:eastAsia="Times New Roman" w:cstheme="minorHAnsi"/>
+          <w:b/>
+          <w:lang w:eastAsia="hu-HU"/>
+        </w:rPr>
+        <w:t>tk</w:t>
+      </w:r>
+      <w:proofErr w:type="spellEnd"/>
+      <w:r>
+        <w:rPr>
+          <w:rFonts w:eastAsia="Times New Roman" w:cstheme="minorHAnsi"/>
+          <w:b/>
+          <w:lang w:eastAsia="hu-HU"/>
+        </w:rPr>
+        <w:t>. 187/21</w:t>
       </w:r>
       <w:r>
         <w:rPr>
@@ -5630,13 +6672,23 @@
         </w:rPr>
         <w:t xml:space="preserve"> – lásd </w:t>
       </w:r>
-      <w:r>
-        <w:rPr>
-          <w:rFonts w:eastAsia="Times New Roman" w:cstheme="minorHAnsi"/>
-          <w:b/>
-          <w:lang w:eastAsia="hu-HU"/>
-        </w:rPr>
-        <w:t>tk. 185/14. sz.</w:t>
+      <w:proofErr w:type="spellStart"/>
+      <w:r>
+        <w:rPr>
+          <w:rFonts w:eastAsia="Times New Roman" w:cstheme="minorHAnsi"/>
+          <w:b/>
+          <w:lang w:eastAsia="hu-HU"/>
+        </w:rPr>
+        <w:t>tk</w:t>
+      </w:r>
+      <w:proofErr w:type="spellEnd"/>
+      <w:r>
+        <w:rPr>
+          <w:rFonts w:eastAsia="Times New Roman" w:cstheme="minorHAnsi"/>
+          <w:b/>
+          <w:lang w:eastAsia="hu-HU"/>
+        </w:rPr>
+        <w:t>. 185/14. sz.</w:t>
       </w:r>
       <w:r>
         <w:rPr>
@@ -5702,13 +6754,23 @@
         </w:rPr>
         <w:t xml:space="preserve"> - </w:t>
       </w:r>
-      <w:r>
-        <w:rPr>
-          <w:rFonts w:eastAsia="Times New Roman" w:cstheme="minorHAnsi"/>
-          <w:b/>
-          <w:lang w:eastAsia="hu-HU"/>
-        </w:rPr>
-        <w:t>tk. 187/22</w:t>
+      <w:proofErr w:type="spellStart"/>
+      <w:r>
+        <w:rPr>
+          <w:rFonts w:eastAsia="Times New Roman" w:cstheme="minorHAnsi"/>
+          <w:b/>
+          <w:lang w:eastAsia="hu-HU"/>
+        </w:rPr>
+        <w:t>tk</w:t>
+      </w:r>
+      <w:proofErr w:type="spellEnd"/>
+      <w:r>
+        <w:rPr>
+          <w:rFonts w:eastAsia="Times New Roman" w:cstheme="minorHAnsi"/>
+          <w:b/>
+          <w:lang w:eastAsia="hu-HU"/>
+        </w:rPr>
+        <w:t>. 187/22</w:t>
       </w:r>
       <w:r>
         <w:rPr>
@@ -5731,13 +6793,23 @@
         </w:rPr>
         <w:t xml:space="preserve"> - </w:t>
       </w:r>
-      <w:r>
-        <w:rPr>
-          <w:rFonts w:eastAsia="Times New Roman" w:cstheme="minorHAnsi"/>
-          <w:b/>
-          <w:lang w:eastAsia="hu-HU"/>
-        </w:rPr>
-        <w:t>tk. 187/23</w:t>
+      <w:proofErr w:type="spellStart"/>
+      <w:r>
+        <w:rPr>
+          <w:rFonts w:eastAsia="Times New Roman" w:cstheme="minorHAnsi"/>
+          <w:b/>
+          <w:lang w:eastAsia="hu-HU"/>
+        </w:rPr>
+        <w:t>tk</w:t>
+      </w:r>
+      <w:proofErr w:type="spellEnd"/>
+      <w:r>
+        <w:rPr>
+          <w:rFonts w:eastAsia="Times New Roman" w:cstheme="minorHAnsi"/>
+          <w:b/>
+          <w:lang w:eastAsia="hu-HU"/>
+        </w:rPr>
+        <w:t>. 187/23</w:t>
       </w:r>
     </w:p>
     <w:p>
@@ -5979,8 +7051,9 @@
           <w:szCs w:val="24"/>
           <w:lang w:eastAsia="hu-HU"/>
         </w:rPr>
-        <w:t xml:space="preserve">Magyarországon – 11. évf. tk. </w:t>
-      </w:r>
+        <w:t xml:space="preserve">Magyarországon – 11. évf. </w:t>
+      </w:r>
+      <w:proofErr w:type="spellStart"/>
       <w:r>
         <w:rPr>
           <w:rFonts w:eastAsia="Times New Roman" w:cstheme="minorHAnsi"/>
@@ -5989,8 +7062,9 @@
           <w:szCs w:val="24"/>
           <w:lang w:eastAsia="hu-HU"/>
         </w:rPr>
-        <w:t>197-201</w:t>
-      </w:r>
+        <w:t>tk</w:t>
+      </w:r>
+      <w:proofErr w:type="spellEnd"/>
       <w:r>
         <w:rPr>
           <w:rFonts w:eastAsia="Times New Roman" w:cstheme="minorHAnsi"/>
@@ -5999,7 +7073,7 @@
           <w:szCs w:val="24"/>
           <w:lang w:eastAsia="hu-HU"/>
         </w:rPr>
-        <w:t>. o.</w:t>
+        <w:t xml:space="preserve">. </w:t>
       </w:r>
       <w:r>
         <w:rPr>
@@ -6009,13 +7083,9 @@
           <w:szCs w:val="24"/>
           <w:lang w:eastAsia="hu-HU"/>
         </w:rPr>
-        <w:t>:</w:t>
-      </w:r>
-    </w:p>
-    <w:p>
-      <w:pPr>
-        <w:spacing w:after="0" w:line="240" w:lineRule="auto"/>
-        <w:jc w:val="both"/>
+        <w:t>197-201</w:t>
+      </w:r>
+      <w:r>
         <w:rPr>
           <w:rFonts w:eastAsia="Times New Roman" w:cstheme="minorHAnsi"/>
           <w:b/>
@@ -6023,11 +7093,35 @@
           <w:szCs w:val="24"/>
           <w:lang w:eastAsia="hu-HU"/>
         </w:rPr>
-      </w:pPr>
-    </w:p>
-    <w:p>
-      <w:pPr>
-        <w:pStyle w:val="Listaszerbekezds"/>
+        <w:t>. o.</w:t>
+      </w:r>
+      <w:r>
+        <w:rPr>
+          <w:rFonts w:eastAsia="Times New Roman" w:cstheme="minorHAnsi"/>
+          <w:b/>
+          <w:sz w:val="24"/>
+          <w:szCs w:val="24"/>
+          <w:lang w:eastAsia="hu-HU"/>
+        </w:rPr>
+        <w:t>:</w:t>
+      </w:r>
+    </w:p>
+    <w:p>
+      <w:pPr>
+        <w:spacing w:after="0" w:line="240" w:lineRule="auto"/>
+        <w:jc w:val="both"/>
+        <w:rPr>
+          <w:rFonts w:eastAsia="Times New Roman" w:cstheme="minorHAnsi"/>
+          <w:b/>
+          <w:sz w:val="24"/>
+          <w:szCs w:val="24"/>
+          <w:lang w:eastAsia="hu-HU"/>
+        </w:rPr>
+      </w:pPr>
+    </w:p>
+    <w:p>
+      <w:pPr>
+        <w:pStyle w:val="ListParagraph"/>
         <w:numPr>
           <w:ilvl w:val="0"/>
           <w:numId w:val="19"/>
@@ -6075,12 +7169,30 @@
           <w:lang w:eastAsia="hu-HU"/>
         </w:rPr>
       </w:pPr>
-      <w:r>
-        <w:rPr>
-          <w:rFonts w:eastAsia="Times New Roman" w:cstheme="minorHAnsi"/>
-          <w:lang w:eastAsia="hu-HU"/>
-        </w:rPr>
-        <w:t>Mo. gazdasága az 1920-as években: vasérc-és feketeszénhiány (lásd Trianon)</w:t>
+      <w:proofErr w:type="spellStart"/>
+      <w:r>
+        <w:rPr>
+          <w:rFonts w:eastAsia="Times New Roman" w:cstheme="minorHAnsi"/>
+          <w:highlight w:val="yellow"/>
+          <w:lang w:eastAsia="hu-HU"/>
+        </w:rPr>
+        <w:t>Mo</w:t>
+      </w:r>
+      <w:proofErr w:type="spellEnd"/>
+      <w:r>
+        <w:rPr>
+          <w:rFonts w:eastAsia="Times New Roman" w:cstheme="minorHAnsi"/>
+          <w:highlight w:val="yellow"/>
+          <w:lang w:eastAsia="hu-HU"/>
+        </w:rPr>
+        <w:t>. gazdasága az 1920-as években: vasérc-és feketeszénhiány</w:t>
+      </w:r>
+      <w:r>
+        <w:rPr>
+          <w:rFonts w:eastAsia="Times New Roman" w:cstheme="minorHAnsi"/>
+          <w:lang w:eastAsia="hu-HU"/>
+        </w:rPr>
+        <w:t xml:space="preserve"> (lásd Trianon)</w:t>
       </w:r>
       <w:r>
         <w:rPr>
@@ -6101,7 +7213,67 @@
           <w:rFonts w:eastAsia="Times New Roman" w:cstheme="minorHAnsi"/>
           <w:lang w:eastAsia="hu-HU"/>
         </w:rPr>
-        <w:t xml:space="preserve"> nyersanyag-behozatalra szorultunk </w:t>
+        <w:t xml:space="preserve"> </w:t>
+      </w:r>
+      <w:r>
+        <w:rPr>
+          <w:rFonts w:eastAsia="Times New Roman" w:cstheme="minorHAnsi"/>
+          <w:highlight w:val="yellow"/>
+          <w:lang w:eastAsia="hu-HU"/>
+        </w:rPr>
+        <w:t xml:space="preserve">nyersanyag-behozatalra szorultunk → feltétele: mezőgazdasági export → </w:t>
+      </w:r>
+      <w:proofErr w:type="spellStart"/>
+      <w:r>
+        <w:rPr>
+          <w:rFonts w:eastAsia="Times New Roman" w:cstheme="minorHAnsi"/>
+          <w:highlight w:val="yellow"/>
+          <w:lang w:eastAsia="hu-HU"/>
+        </w:rPr>
+        <w:t>Mo</w:t>
+      </w:r>
+      <w:proofErr w:type="spellEnd"/>
+      <w:r>
+        <w:rPr>
+          <w:rFonts w:eastAsia="Times New Roman" w:cstheme="minorHAnsi"/>
+          <w:highlight w:val="yellow"/>
+          <w:lang w:eastAsia="hu-HU"/>
+        </w:rPr>
+        <w:t>. külkereskedelemtől függő ország lett</w:t>
+      </w:r>
+    </w:p>
+    <w:p>
+      <w:pPr>
+        <w:spacing w:after="0" w:line="240" w:lineRule="auto"/>
+        <w:jc w:val="both"/>
+        <w:rPr>
+          <w:rFonts w:eastAsia="Times New Roman" w:cstheme="minorHAnsi"/>
+          <w:lang w:eastAsia="hu-HU"/>
+        </w:rPr>
+      </w:pPr>
+      <w:r>
+        <w:rPr>
+          <w:rFonts w:eastAsia="Times New Roman" w:cstheme="minorHAnsi"/>
+          <w:lang w:eastAsia="hu-HU"/>
+        </w:rPr>
+        <w:t>de:</w:t>
+      </w:r>
+    </w:p>
+    <w:p>
+      <w:pPr>
+        <w:spacing w:after="0" w:line="240" w:lineRule="auto"/>
+        <w:jc w:val="both"/>
+        <w:rPr>
+          <w:rFonts w:eastAsia="Times New Roman" w:cstheme="minorHAnsi"/>
+          <w:lang w:eastAsia="hu-HU"/>
+        </w:rPr>
+      </w:pPr>
+      <w:r>
+        <w:rPr>
+          <w:rFonts w:eastAsia="Times New Roman" w:cstheme="minorHAnsi"/>
+          <w:lang w:eastAsia="hu-HU"/>
+        </w:rPr>
+        <w:t xml:space="preserve">túltermelés a mezőgazdaságban </w:t>
       </w:r>
       <w:r>
         <w:rPr>
@@ -6115,7 +7287,55 @@
           <w:rFonts w:eastAsia="Times New Roman" w:cstheme="minorHAnsi"/>
           <w:lang w:eastAsia="hu-HU"/>
         </w:rPr>
-        <w:t xml:space="preserve"> feltétele: mezőgazdasági export </w:t>
+        <w:t xml:space="preserve"> </w:t>
+      </w:r>
+      <w:r>
+        <w:rPr>
+          <w:rFonts w:eastAsia="Times New Roman" w:cstheme="minorHAnsi"/>
+          <w:highlight w:val="yellow"/>
+          <w:lang w:eastAsia="hu-HU"/>
+        </w:rPr>
+        <w:t>agrárvál</w:t>
+      </w:r>
+      <w:r>
+        <w:rPr>
+          <w:rFonts w:eastAsia="Times New Roman" w:cstheme="minorHAnsi"/>
+          <w:highlight w:val="yellow"/>
+          <w:lang w:eastAsia="hu-HU"/>
+        </w:rPr>
+        <w:t xml:space="preserve">ság jelei már </w:t>
+      </w:r>
+      <w:r>
+        <w:rPr>
+          <w:rFonts w:eastAsia="Times New Roman" w:cstheme="minorHAnsi"/>
+          <w:b/>
+          <w:highlight w:val="yellow"/>
+          <w:lang w:eastAsia="hu-HU"/>
+        </w:rPr>
+        <w:t>1928-tól</w:t>
+      </w:r>
+      <w:r>
+        <w:rPr>
+          <w:rFonts w:eastAsia="Times New Roman" w:cstheme="minorHAnsi"/>
+          <w:highlight w:val="yellow"/>
+          <w:lang w:eastAsia="hu-HU"/>
+        </w:rPr>
+        <w:t xml:space="preserve"> érezhető</w:t>
+      </w:r>
+      <w:r>
+        <w:rPr>
+          <w:rFonts w:eastAsia="Times New Roman" w:cstheme="minorHAnsi"/>
+          <w:highlight w:val="yellow"/>
+          <w:lang w:eastAsia="hu-HU"/>
+        </w:rPr>
+        <w:t>k voltak</w:t>
+      </w:r>
+      <w:r>
+        <w:rPr>
+          <w:rFonts w:eastAsia="Times New Roman" w:cstheme="minorHAnsi"/>
+          <w:lang w:eastAsia="hu-HU"/>
+        </w:rPr>
+        <w:t xml:space="preserve"> </w:t>
       </w:r>
       <w:r>
         <w:rPr>
@@ -6129,41 +7349,7 @@
           <w:rFonts w:eastAsia="Times New Roman" w:cstheme="minorHAnsi"/>
           <w:lang w:eastAsia="hu-HU"/>
         </w:rPr>
-        <w:t xml:space="preserve"> Mo. külkereskedelemtől függő ország lett</w:t>
-      </w:r>
-    </w:p>
-    <w:p>
-      <w:pPr>
-        <w:spacing w:after="0" w:line="240" w:lineRule="auto"/>
-        <w:jc w:val="both"/>
-        <w:rPr>
-          <w:rFonts w:eastAsia="Times New Roman" w:cstheme="minorHAnsi"/>
-          <w:lang w:eastAsia="hu-HU"/>
-        </w:rPr>
-      </w:pPr>
-      <w:r>
-        <w:rPr>
-          <w:rFonts w:eastAsia="Times New Roman" w:cstheme="minorHAnsi"/>
-          <w:lang w:eastAsia="hu-HU"/>
-        </w:rPr>
-        <w:t>de:</w:t>
-      </w:r>
-    </w:p>
-    <w:p>
-      <w:pPr>
-        <w:spacing w:after="0" w:line="240" w:lineRule="auto"/>
-        <w:jc w:val="both"/>
-        <w:rPr>
-          <w:rFonts w:eastAsia="Times New Roman" w:cstheme="minorHAnsi"/>
-          <w:lang w:eastAsia="hu-HU"/>
-        </w:rPr>
-      </w:pPr>
-      <w:r>
-        <w:rPr>
-          <w:rFonts w:eastAsia="Times New Roman" w:cstheme="minorHAnsi"/>
-          <w:lang w:eastAsia="hu-HU"/>
-        </w:rPr>
-        <w:t xml:space="preserve">túltermelés a mezőgazdaságban </w:t>
+        <w:t xml:space="preserve"> világválság kitörése </w:t>
       </w:r>
       <w:r>
         <w:rPr>
@@ -6177,36 +7363,22 @@
           <w:rFonts w:eastAsia="Times New Roman" w:cstheme="minorHAnsi"/>
           <w:lang w:eastAsia="hu-HU"/>
         </w:rPr>
-        <w:t xml:space="preserve"> agrárvál</w:t>
-      </w:r>
-      <w:r>
-        <w:rPr>
-          <w:rFonts w:eastAsia="Times New Roman" w:cstheme="minorHAnsi"/>
-          <w:lang w:eastAsia="hu-HU"/>
-        </w:rPr>
-        <w:t xml:space="preserve">ság jelei már </w:t>
-      </w:r>
-      <w:r>
-        <w:rPr>
-          <w:rFonts w:eastAsia="Times New Roman" w:cstheme="minorHAnsi"/>
-          <w:b/>
-          <w:lang w:eastAsia="hu-HU"/>
-        </w:rPr>
-        <w:t>1928-tól</w:t>
-      </w:r>
-      <w:r>
-        <w:rPr>
-          <w:rFonts w:eastAsia="Times New Roman" w:cstheme="minorHAnsi"/>
-          <w:lang w:eastAsia="hu-HU"/>
-        </w:rPr>
-        <w:t xml:space="preserve"> érezhető</w:t>
-      </w:r>
-      <w:r>
-        <w:rPr>
-          <w:rFonts w:eastAsia="Times New Roman" w:cstheme="minorHAnsi"/>
-          <w:lang w:eastAsia="hu-HU"/>
-        </w:rPr>
-        <w:t xml:space="preserve">k voltak </w:t>
+        <w:t xml:space="preserve"> </w:t>
+      </w:r>
+      <w:r>
+        <w:rPr>
+          <w:rFonts w:eastAsia="Times New Roman" w:cstheme="minorHAnsi"/>
+          <w:highlight w:val="yellow"/>
+          <w:lang w:eastAsia="hu-HU"/>
+        </w:rPr>
+        <w:t>exportlehetőségek befagytak</w:t>
+      </w:r>
+      <w:r>
+        <w:rPr>
+          <w:rFonts w:eastAsia="Times New Roman" w:cstheme="minorHAnsi"/>
+          <w:lang w:eastAsia="hu-HU"/>
+        </w:rPr>
+        <w:t xml:space="preserve"> </w:t>
       </w:r>
       <w:r>
         <w:rPr>
@@ -6220,7 +7392,14 @@
           <w:rFonts w:eastAsia="Times New Roman" w:cstheme="minorHAnsi"/>
           <w:lang w:eastAsia="hu-HU"/>
         </w:rPr>
-        <w:t xml:space="preserve"> világválság kitörése </w:t>
+        <w:t xml:space="preserve"> piacok beszűkültek</w:t>
+      </w:r>
+      <w:r>
+        <w:rPr>
+          <w:rFonts w:eastAsia="Times New Roman" w:cstheme="minorHAnsi"/>
+          <w:lang w:eastAsia="hu-HU"/>
+        </w:rPr>
+        <w:t xml:space="preserve"> </w:t>
       </w:r>
       <w:r>
         <w:rPr>
@@ -6234,7 +7413,22 @@
           <w:rFonts w:eastAsia="Times New Roman" w:cstheme="minorHAnsi"/>
           <w:lang w:eastAsia="hu-HU"/>
         </w:rPr>
-        <w:t xml:space="preserve"> exportlehetőségek befagytak </w:t>
+        <w:t xml:space="preserve"> </w:t>
+      </w:r>
+      <w:r>
+        <w:rPr>
+          <w:rFonts w:eastAsia="Times New Roman" w:cstheme="minorHAnsi"/>
+          <w:highlight w:val="yellow"/>
+          <w:lang w:eastAsia="hu-HU"/>
+        </w:rPr>
+        <w:t>eladhatatlan gabonakészletek</w:t>
+      </w:r>
+      <w:r>
+        <w:rPr>
+          <w:rFonts w:eastAsia="Times New Roman" w:cstheme="minorHAnsi"/>
+          <w:lang w:eastAsia="hu-HU"/>
+        </w:rPr>
+        <w:t xml:space="preserve"> </w:t>
       </w:r>
       <w:r>
         <w:rPr>
@@ -6248,18 +7442,26 @@
           <w:rFonts w:eastAsia="Times New Roman" w:cstheme="minorHAnsi"/>
           <w:lang w:eastAsia="hu-HU"/>
         </w:rPr>
-        <w:t xml:space="preserve"> piacok beszűkültek</w:t>
-      </w:r>
-      <w:r>
-        <w:rPr>
-          <w:rFonts w:eastAsia="Times New Roman" w:cstheme="minorHAnsi"/>
-          <w:lang w:eastAsia="hu-HU"/>
-        </w:rPr>
         <w:t xml:space="preserve"> </w:t>
       </w:r>
       <w:r>
         <w:rPr>
           <w:rFonts w:eastAsia="Times New Roman" w:cstheme="minorHAnsi"/>
+          <w:highlight w:val="yellow"/>
+          <w:lang w:eastAsia="hu-HU"/>
+        </w:rPr>
+        <w:t>mezőgazdasági termékek ára leeset</w:t>
+      </w:r>
+      <w:r>
+        <w:rPr>
+          <w:rFonts w:eastAsia="Times New Roman" w:cstheme="minorHAnsi"/>
+          <w:lang w:eastAsia="hu-HU"/>
+        </w:rPr>
+        <w:t xml:space="preserve">t </w:t>
+      </w:r>
+      <w:r>
+        <w:rPr>
+          <w:rFonts w:eastAsia="Times New Roman" w:cstheme="minorHAnsi"/>
           <w:lang w:eastAsia="hu-HU"/>
         </w:rPr>
         <w:t>→</w:t>
@@ -6269,7 +7471,194 @@
           <w:rFonts w:eastAsia="Times New Roman" w:cstheme="minorHAnsi"/>
           <w:lang w:eastAsia="hu-HU"/>
         </w:rPr>
-        <w:t xml:space="preserve"> eladhatatlan gabonakészletek </w:t>
+        <w:t xml:space="preserve"> </w:t>
+      </w:r>
+    </w:p>
+    <w:p>
+      <w:pPr>
+        <w:spacing w:after="0" w:line="240" w:lineRule="auto"/>
+        <w:jc w:val="both"/>
+        <w:rPr>
+          <w:rFonts w:eastAsia="Times New Roman" w:cstheme="minorHAnsi"/>
+          <w:b/>
+          <w:lang w:eastAsia="hu-HU"/>
+        </w:rPr>
+      </w:pPr>
+      <w:r>
+        <w:rPr>
+          <w:rFonts w:eastAsia="Times New Roman" w:cstheme="minorHAnsi"/>
+          <w:b/>
+          <w:lang w:eastAsia="hu-HU"/>
+        </w:rPr>
+        <w:t>kinyílt az agrárolló:</w:t>
+      </w:r>
+      <w:r>
+        <w:rPr>
+          <w:rFonts w:eastAsia="Times New Roman" w:cstheme="minorHAnsi"/>
+          <w:lang w:eastAsia="hu-HU"/>
+        </w:rPr>
+        <w:t xml:space="preserve"> </w:t>
+      </w:r>
+      <w:r>
+        <w:rPr>
+          <w:rFonts w:eastAsia="Times New Roman" w:cstheme="minorHAnsi"/>
+          <w:highlight w:val="yellow"/>
+          <w:lang w:eastAsia="hu-HU"/>
+        </w:rPr>
+        <w:t>a mezőgazdasági termékek (főleg gabona) árindexe 1928 és 1933 között nagyobb mértékben csökkent, mint az iparcikkeké!</w:t>
+      </w:r>
+      <w:r>
+        <w:rPr>
+          <w:rFonts w:eastAsia="Times New Roman" w:cstheme="minorHAnsi"/>
+          <w:lang w:eastAsia="hu-HU"/>
+        </w:rPr>
+        <w:t xml:space="preserve"> – </w:t>
+      </w:r>
+      <w:proofErr w:type="spellStart"/>
+      <w:r>
+        <w:rPr>
+          <w:rFonts w:eastAsia="Times New Roman" w:cstheme="minorHAnsi"/>
+          <w:b/>
+          <w:lang w:eastAsia="hu-HU"/>
+        </w:rPr>
+        <w:t>tk</w:t>
+      </w:r>
+      <w:proofErr w:type="spellEnd"/>
+      <w:r>
+        <w:rPr>
+          <w:rFonts w:eastAsia="Times New Roman" w:cstheme="minorHAnsi"/>
+          <w:b/>
+          <w:lang w:eastAsia="hu-HU"/>
+        </w:rPr>
+        <w:t>. 197/1</w:t>
+      </w:r>
+      <w:r>
+        <w:rPr>
+          <w:rFonts w:eastAsia="Times New Roman" w:cstheme="minorHAnsi"/>
+          <w:b/>
+          <w:lang w:eastAsia="hu-HU"/>
+        </w:rPr>
+        <w:t xml:space="preserve"> ábra</w:t>
+      </w:r>
+      <w:r>
+        <w:rPr>
+          <w:rFonts w:eastAsia="Times New Roman" w:cstheme="minorHAnsi"/>
+          <w:b/>
+          <w:lang w:eastAsia="hu-HU"/>
+        </w:rPr>
+        <w:t xml:space="preserve">; </w:t>
+      </w:r>
+      <w:r>
+        <w:rPr>
+          <w:rFonts w:eastAsia="Times New Roman" w:cstheme="minorHAnsi"/>
+          <w:highlight w:val="yellow"/>
+          <w:lang w:eastAsia="hu-HU"/>
+        </w:rPr>
+        <w:t xml:space="preserve">a mezőgazdasági árak az 1929-es szint </w:t>
+      </w:r>
+      <w:r>
+        <w:rPr>
+          <w:rFonts w:eastAsia="Times New Roman" w:cstheme="minorHAnsi"/>
+          <w:highlight w:val="yellow"/>
+          <w:lang w:eastAsia="hu-HU"/>
+        </w:rPr>
+        <w:t>felére estek vissza</w:t>
+      </w:r>
+      <w:r>
+        <w:rPr>
+          <w:rFonts w:eastAsia="Times New Roman" w:cstheme="minorHAnsi"/>
+          <w:b/>
+          <w:highlight w:val="yellow"/>
+          <w:lang w:eastAsia="hu-HU"/>
+        </w:rPr>
+        <w:t xml:space="preserve"> </w:t>
+      </w:r>
+      <w:r>
+        <w:rPr>
+          <w:rFonts w:eastAsia="Times New Roman" w:cstheme="minorHAnsi"/>
+          <w:highlight w:val="yellow"/>
+          <w:lang w:eastAsia="hu-HU"/>
+        </w:rPr>
+        <w:t>1931-re</w:t>
+      </w:r>
+      <w:r>
+        <w:rPr>
+          <w:rFonts w:eastAsia="Times New Roman" w:cstheme="minorHAnsi"/>
+          <w:b/>
+          <w:lang w:eastAsia="hu-HU"/>
+        </w:rPr>
+        <w:t xml:space="preserve"> – </w:t>
+      </w:r>
+      <w:proofErr w:type="spellStart"/>
+      <w:r>
+        <w:rPr>
+          <w:rFonts w:eastAsia="Times New Roman" w:cstheme="minorHAnsi"/>
+          <w:b/>
+          <w:lang w:eastAsia="hu-HU"/>
+        </w:rPr>
+        <w:t>tk</w:t>
+      </w:r>
+      <w:proofErr w:type="spellEnd"/>
+      <w:r>
+        <w:rPr>
+          <w:rFonts w:eastAsia="Times New Roman" w:cstheme="minorHAnsi"/>
+          <w:b/>
+          <w:lang w:eastAsia="hu-HU"/>
+        </w:rPr>
+        <w:t>. 197/2</w:t>
+      </w:r>
+      <w:r>
+        <w:rPr>
+          <w:rFonts w:eastAsia="Times New Roman" w:cstheme="minorHAnsi"/>
+          <w:b/>
+          <w:lang w:eastAsia="hu-HU"/>
+        </w:rPr>
+        <w:t xml:space="preserve"> ábra</w:t>
+      </w:r>
+    </w:p>
+    <w:p>
+      <w:pPr>
+        <w:spacing w:after="0" w:line="240" w:lineRule="auto"/>
+        <w:jc w:val="both"/>
+        <w:rPr>
+          <w:rFonts w:eastAsia="Times New Roman" w:cstheme="minorHAnsi"/>
+          <w:b/>
+          <w:lang w:eastAsia="hu-HU"/>
+        </w:rPr>
+      </w:pPr>
+      <w:r>
+        <w:rPr>
+          <w:rFonts w:eastAsia="Times New Roman" w:cstheme="minorHAnsi"/>
+          <w:b/>
+          <w:lang w:eastAsia="hu-HU"/>
+        </w:rPr>
+        <w:t>következménye:</w:t>
+      </w:r>
+    </w:p>
+    <w:p>
+      <w:pPr>
+        <w:spacing w:after="0" w:line="240" w:lineRule="auto"/>
+        <w:jc w:val="both"/>
+        <w:rPr>
+          <w:rFonts w:eastAsia="Times New Roman" w:cstheme="minorHAnsi"/>
+          <w:b/>
+          <w:lang w:eastAsia="hu-HU"/>
+        </w:rPr>
+      </w:pPr>
+      <w:r>
+        <w:rPr>
+          <w:rFonts w:eastAsia="Times New Roman" w:cstheme="minorHAnsi"/>
+          <w:highlight w:val="yellow"/>
+          <w:lang w:eastAsia="hu-HU"/>
+        </w:rPr>
+        <w:t>mezőgazdaságban tömeges csődök: főleg a kisparaszti gazdaságokat érintette, nem tudták visszafizetni hiteleiket</w:t>
+      </w:r>
+      <w:r>
+        <w:rPr>
+          <w:rFonts w:eastAsia="Times New Roman" w:cstheme="minorHAnsi"/>
+          <w:lang w:eastAsia="hu-HU"/>
+        </w:rPr>
+        <w:t xml:space="preserve"> </w:t>
       </w:r>
       <w:r>
         <w:rPr>
@@ -6283,7 +7672,7 @@
           <w:rFonts w:eastAsia="Times New Roman" w:cstheme="minorHAnsi"/>
           <w:lang w:eastAsia="hu-HU"/>
         </w:rPr>
-        <w:t xml:space="preserve"> mezőgazdasági termékek ára leesett </w:t>
+        <w:t xml:space="preserve"> nem tudtak vásárolni gépeket, eszközöket</w:t>
       </w:r>
       <w:r>
         <w:rPr>
@@ -6299,74 +7688,17 @@
         </w:rPr>
         <w:t xml:space="preserve"> </w:t>
       </w:r>
-    </w:p>
-    <w:p>
-      <w:pPr>
-        <w:spacing w:after="0" w:line="240" w:lineRule="auto"/>
-        <w:jc w:val="both"/>
-        <w:rPr>
-          <w:rFonts w:eastAsia="Times New Roman" w:cstheme="minorHAnsi"/>
-          <w:b/>
-          <w:lang w:eastAsia="hu-HU"/>
-        </w:rPr>
-      </w:pPr>
-      <w:r>
-        <w:rPr>
-          <w:rFonts w:eastAsia="Times New Roman" w:cstheme="minorHAnsi"/>
-          <w:b/>
-          <w:lang w:eastAsia="hu-HU"/>
-        </w:rPr>
-        <w:t>kinyílt az agrárolló:</w:t>
-      </w:r>
-      <w:r>
-        <w:rPr>
-          <w:rFonts w:eastAsia="Times New Roman" w:cstheme="minorHAnsi"/>
-          <w:lang w:eastAsia="hu-HU"/>
-        </w:rPr>
-        <w:t xml:space="preserve"> a mezőgazdasági termékek (főleg gabona) árindexe 1928 és 1933 között nagyobb mértékben csökkent, mint az iparcikkeké! – </w:t>
-      </w:r>
-      <w:r>
-        <w:rPr>
-          <w:rFonts w:eastAsia="Times New Roman" w:cstheme="minorHAnsi"/>
-          <w:b/>
-          <w:lang w:eastAsia="hu-HU"/>
-        </w:rPr>
-        <w:t>tk. 197/1</w:t>
-      </w:r>
-      <w:r>
-        <w:rPr>
-          <w:rFonts w:eastAsia="Times New Roman" w:cstheme="minorHAnsi"/>
-          <w:b/>
-          <w:lang w:eastAsia="hu-HU"/>
-        </w:rPr>
-        <w:t xml:space="preserve"> ábra</w:t>
-      </w:r>
-      <w:r>
-        <w:rPr>
-          <w:rFonts w:eastAsia="Times New Roman" w:cstheme="minorHAnsi"/>
-          <w:b/>
-          <w:lang w:eastAsia="hu-HU"/>
-        </w:rPr>
-        <w:t xml:space="preserve">; </w:t>
-      </w:r>
-      <w:r>
-        <w:rPr>
-          <w:rFonts w:eastAsia="Times New Roman" w:cstheme="minorHAnsi"/>
-          <w:lang w:eastAsia="hu-HU"/>
-        </w:rPr>
-        <w:t xml:space="preserve">a mezőgazdasági árak az 1929-es szint </w:t>
-      </w:r>
-      <w:r>
-        <w:rPr>
-          <w:rFonts w:eastAsia="Times New Roman" w:cstheme="minorHAnsi"/>
-          <w:lang w:eastAsia="hu-HU"/>
-        </w:rPr>
-        <w:t>felére estek vissza</w:t>
-      </w:r>
-      <w:r>
-        <w:rPr>
-          <w:rFonts w:eastAsia="Times New Roman" w:cstheme="minorHAnsi"/>
-          <w:b/>
+      <w:r>
+        <w:rPr>
+          <w:rFonts w:eastAsia="Times New Roman" w:cstheme="minorHAnsi"/>
+          <w:highlight w:val="yellow"/>
+          <w:lang w:eastAsia="hu-HU"/>
+        </w:rPr>
+        <w:t>ipari válság: legsúlyosabban a mezőgazdasági termelőeszközöket gyártó iparágakat érintette</w:t>
+      </w:r>
+      <w:r>
+        <w:rPr>
+          <w:rFonts w:eastAsia="Times New Roman" w:cstheme="minorHAnsi"/>
           <w:lang w:eastAsia="hu-HU"/>
         </w:rPr>
         <w:t xml:space="preserve"> </w:t>
@@ -6376,66 +7708,6 @@
           <w:rFonts w:eastAsia="Times New Roman" w:cstheme="minorHAnsi"/>
           <w:lang w:eastAsia="hu-HU"/>
         </w:rPr>
-        <w:t>1931-re</w:t>
-      </w:r>
-      <w:r>
-        <w:rPr>
-          <w:rFonts w:eastAsia="Times New Roman" w:cstheme="minorHAnsi"/>
-          <w:b/>
-          <w:lang w:eastAsia="hu-HU"/>
-        </w:rPr>
-        <w:t xml:space="preserve"> – tk. 197/2</w:t>
-      </w:r>
-      <w:r>
-        <w:rPr>
-          <w:rFonts w:eastAsia="Times New Roman" w:cstheme="minorHAnsi"/>
-          <w:b/>
-          <w:lang w:eastAsia="hu-HU"/>
-        </w:rPr>
-        <w:t xml:space="preserve"> ábra</w:t>
-      </w:r>
-    </w:p>
-    <w:p>
-      <w:pPr>
-        <w:spacing w:after="0" w:line="240" w:lineRule="auto"/>
-        <w:jc w:val="both"/>
-        <w:rPr>
-          <w:rFonts w:eastAsia="Times New Roman" w:cstheme="minorHAnsi"/>
-          <w:b/>
-          <w:lang w:eastAsia="hu-HU"/>
-        </w:rPr>
-      </w:pPr>
-      <w:r>
-        <w:rPr>
-          <w:rFonts w:eastAsia="Times New Roman" w:cstheme="minorHAnsi"/>
-          <w:b/>
-          <w:lang w:eastAsia="hu-HU"/>
-        </w:rPr>
-        <w:t>következménye:</w:t>
-      </w:r>
-    </w:p>
-    <w:p>
-      <w:pPr>
-        <w:spacing w:after="0" w:line="240" w:lineRule="auto"/>
-        <w:jc w:val="both"/>
-        <w:rPr>
-          <w:rFonts w:eastAsia="Times New Roman" w:cstheme="minorHAnsi"/>
-          <w:b/>
-          <w:lang w:eastAsia="hu-HU"/>
-        </w:rPr>
-      </w:pPr>
-      <w:r>
-        <w:rPr>
-          <w:rFonts w:eastAsia="Times New Roman" w:cstheme="minorHAnsi"/>
-          <w:lang w:eastAsia="hu-HU"/>
-        </w:rPr>
-        <w:t xml:space="preserve">mezőgazdaságban tömeges csődök: főleg a kisparaszti gazdaságokat érintette, nem tudták visszafizetni hiteleiket </w:t>
-      </w:r>
-      <w:r>
-        <w:rPr>
-          <w:rFonts w:eastAsia="Times New Roman" w:cstheme="minorHAnsi"/>
-          <w:lang w:eastAsia="hu-HU"/>
-        </w:rPr>
         <w:t>→</w:t>
       </w:r>
       <w:r>
@@ -6443,7 +7715,64 @@
           <w:rFonts w:eastAsia="Times New Roman" w:cstheme="minorHAnsi"/>
           <w:lang w:eastAsia="hu-HU"/>
         </w:rPr>
-        <w:t xml:space="preserve"> nem tudtak vásárolni gépeket, eszközöket</w:t>
+        <w:t xml:space="preserve"> </w:t>
+      </w:r>
+      <w:r>
+        <w:rPr>
+          <w:rFonts w:eastAsia="Times New Roman" w:cstheme="minorHAnsi"/>
+          <w:highlight w:val="yellow"/>
+          <w:lang w:eastAsia="hu-HU"/>
+        </w:rPr>
+        <w:t>ipari termelés az 1929-es szint kb. 60</w:t>
+      </w:r>
+      <w:r>
+        <w:rPr>
+          <w:rFonts w:eastAsia="Times New Roman" w:cstheme="minorHAnsi"/>
+          <w:highlight w:val="yellow"/>
+          <w:lang w:eastAsia="hu-HU"/>
+        </w:rPr>
+        <w:t>%</w:t>
+      </w:r>
+      <w:r>
+        <w:rPr>
+          <w:rFonts w:eastAsia="Times New Roman" w:cstheme="minorHAnsi"/>
+          <w:highlight w:val="yellow"/>
+          <w:lang w:eastAsia="hu-HU"/>
+        </w:rPr>
+        <w:t>-ára esett vissza</w:t>
+      </w:r>
+      <w:r>
+        <w:rPr>
+          <w:rFonts w:eastAsia="Times New Roman" w:cstheme="minorHAnsi"/>
+          <w:lang w:eastAsia="hu-HU"/>
+        </w:rPr>
+        <w:t xml:space="preserve"> – </w:t>
+      </w:r>
+      <w:proofErr w:type="spellStart"/>
+      <w:r>
+        <w:rPr>
+          <w:rFonts w:eastAsia="Times New Roman" w:cstheme="minorHAnsi"/>
+          <w:b/>
+          <w:lang w:eastAsia="hu-HU"/>
+        </w:rPr>
+        <w:t>tk</w:t>
+      </w:r>
+      <w:proofErr w:type="spellEnd"/>
+      <w:r>
+        <w:rPr>
+          <w:rFonts w:eastAsia="Times New Roman" w:cstheme="minorHAnsi"/>
+          <w:b/>
+          <w:lang w:eastAsia="hu-HU"/>
+        </w:rPr>
+        <w:t>. 197/2</w:t>
+      </w:r>
+      <w:r>
+        <w:rPr>
+          <w:rFonts w:eastAsia="Times New Roman" w:cstheme="minorHAnsi"/>
+          <w:b/>
+          <w:lang w:eastAsia="hu-HU"/>
+        </w:rPr>
+        <w:t xml:space="preserve"> ábra </w:t>
       </w:r>
       <w:r>
         <w:rPr>
@@ -6452,71 +7781,6 @@
         </w:rPr>
         <w:t>→</w:t>
       </w:r>
-      <w:r>
-        <w:rPr>
-          <w:rFonts w:eastAsia="Times New Roman" w:cstheme="minorHAnsi"/>
-          <w:lang w:eastAsia="hu-HU"/>
-        </w:rPr>
-        <w:t xml:space="preserve"> ipari válság: legsúlyosabban a mezőgazdasági termelőeszközöket gyártó iparágakat érintette</w:t>
-      </w:r>
-      <w:r>
-        <w:rPr>
-          <w:rFonts w:eastAsia="Times New Roman" w:cstheme="minorHAnsi"/>
-          <w:lang w:eastAsia="hu-HU"/>
-        </w:rPr>
-        <w:t xml:space="preserve"> </w:t>
-      </w:r>
-      <w:r>
-        <w:rPr>
-          <w:rFonts w:eastAsia="Times New Roman" w:cstheme="minorHAnsi"/>
-          <w:lang w:eastAsia="hu-HU"/>
-        </w:rPr>
-        <w:t>→</w:t>
-      </w:r>
-      <w:r>
-        <w:rPr>
-          <w:rFonts w:eastAsia="Times New Roman" w:cstheme="minorHAnsi"/>
-          <w:lang w:eastAsia="hu-HU"/>
-        </w:rPr>
-        <w:t xml:space="preserve"> ipari termelés az 1929-es szint kb. 60</w:t>
-      </w:r>
-      <w:r>
-        <w:rPr>
-          <w:rFonts w:eastAsia="Times New Roman" w:cstheme="minorHAnsi"/>
-          <w:lang w:eastAsia="hu-HU"/>
-        </w:rPr>
-        <w:t>%</w:t>
-      </w:r>
-      <w:r>
-        <w:rPr>
-          <w:rFonts w:eastAsia="Times New Roman" w:cstheme="minorHAnsi"/>
-          <w:lang w:eastAsia="hu-HU"/>
-        </w:rPr>
-        <w:t xml:space="preserve">-ára esett vissza – </w:t>
-      </w:r>
-      <w:r>
-        <w:rPr>
-          <w:rFonts w:eastAsia="Times New Roman" w:cstheme="minorHAnsi"/>
-          <w:b/>
-          <w:lang w:eastAsia="hu-HU"/>
-        </w:rPr>
-        <w:t>tk. 197/2</w:t>
-      </w:r>
-      <w:r>
-        <w:rPr>
-          <w:rFonts w:eastAsia="Times New Roman" w:cstheme="minorHAnsi"/>
-          <w:b/>
-          <w:lang w:eastAsia="hu-HU"/>
-        </w:rPr>
-        <w:t xml:space="preserve"> ábra </w:t>
-      </w:r>
-      <w:r>
-        <w:rPr>
-          <w:rFonts w:eastAsia="Times New Roman" w:cstheme="minorHAnsi"/>
-          <w:lang w:eastAsia="hu-HU"/>
-        </w:rPr>
-        <w:t>→</w:t>
-      </w:r>
     </w:p>
     <w:p>
       <w:pPr>
@@ -6555,7 +7819,7 @@
     </w:p>
     <w:p>
       <w:pPr>
-        <w:pStyle w:val="Listaszerbekezds"/>
+        <w:pStyle w:val="ListParagraph"/>
         <w:numPr>
           <w:ilvl w:val="0"/>
           <w:numId w:val="17"/>
@@ -6571,29 +7835,40 @@
       <w:r>
         <w:rPr>
           <w:rFonts w:eastAsia="Times New Roman" w:cstheme="minorHAnsi"/>
-          <w:lang w:eastAsia="hu-HU"/>
-        </w:rPr>
-        <w:t>munkanélküliség</w:t>
-      </w:r>
-      <w:r>
-        <w:rPr>
-          <w:rFonts w:eastAsia="Times New Roman" w:cstheme="minorHAnsi"/>
-          <w:lang w:eastAsia="hu-HU"/>
-        </w:rPr>
-        <w:t xml:space="preserve">: ipari munkásság, középrétegek, parasztság: </w:t>
-      </w:r>
-      <w:r>
-        <w:rPr>
-          <w:rFonts w:eastAsia="Times New Roman" w:cstheme="minorHAnsi"/>
-          <w:b/>
-          <w:lang w:eastAsia="hu-HU"/>
-        </w:rPr>
-        <w:t>tk. 197/3, 198/5</w:t>
-      </w:r>
-    </w:p>
-    <w:p>
-      <w:pPr>
-        <w:pStyle w:val="Listaszerbekezds"/>
+          <w:highlight w:val="yellow"/>
+          <w:lang w:eastAsia="hu-HU"/>
+        </w:rPr>
+        <w:t>munkanélküliség:</w:t>
+      </w:r>
+      <w:r>
+        <w:rPr>
+          <w:rFonts w:eastAsia="Times New Roman" w:cstheme="minorHAnsi"/>
+          <w:lang w:eastAsia="hu-HU"/>
+        </w:rPr>
+        <w:t xml:space="preserve"> ipari munkásság, középrétegek, parasztság: </w:t>
+      </w:r>
+      <w:proofErr w:type="spellStart"/>
+      <w:r>
+        <w:rPr>
+          <w:rFonts w:eastAsia="Times New Roman" w:cstheme="minorHAnsi"/>
+          <w:b/>
+          <w:lang w:eastAsia="hu-HU"/>
+        </w:rPr>
+        <w:t>tk</w:t>
+      </w:r>
+      <w:proofErr w:type="spellEnd"/>
+      <w:r>
+        <w:rPr>
+          <w:rFonts w:eastAsia="Times New Roman" w:cstheme="minorHAnsi"/>
+          <w:b/>
+          <w:lang w:eastAsia="hu-HU"/>
+        </w:rPr>
+        <w:t>. 197/3, 198/5</w:t>
+      </w:r>
+    </w:p>
+    <w:p>
+      <w:pPr>
+        <w:pStyle w:val="ListParagraph"/>
         <w:numPr>
           <w:ilvl w:val="0"/>
           <w:numId w:val="17"/>
@@ -6608,25 +7883,34 @@
       <w:r>
         <w:rPr>
           <w:rFonts w:eastAsia="Times New Roman" w:cstheme="minorHAnsi"/>
-          <w:lang w:eastAsia="hu-HU"/>
-        </w:rPr>
-        <w:t xml:space="preserve">sztrájkok, tüntetések: </w:t>
-      </w:r>
-    </w:p>
-    <w:p>
-      <w:pPr>
-        <w:pStyle w:val="Listaszerbekezds"/>
-        <w:spacing w:after="0" w:line="240" w:lineRule="auto"/>
-        <w:jc w:val="both"/>
-        <w:rPr>
-          <w:rFonts w:eastAsia="Times New Roman" w:cstheme="minorHAnsi"/>
-          <w:lang w:eastAsia="hu-HU"/>
-        </w:rPr>
-      </w:pPr>
-      <w:r>
-        <w:rPr>
-          <w:rFonts w:eastAsia="Times New Roman" w:cstheme="minorHAnsi"/>
-          <w:b/>
+          <w:highlight w:val="yellow"/>
+          <w:lang w:eastAsia="hu-HU"/>
+        </w:rPr>
+        <w:t>sztrájkok, tüntetések</w:t>
+      </w:r>
+      <w:r>
+        <w:rPr>
+          <w:rFonts w:eastAsia="Times New Roman" w:cstheme="minorHAnsi"/>
+          <w:lang w:eastAsia="hu-HU"/>
+        </w:rPr>
+        <w:t xml:space="preserve">: </w:t>
+      </w:r>
+    </w:p>
+    <w:p>
+      <w:pPr>
+        <w:pStyle w:val="ListParagraph"/>
+        <w:spacing w:after="0" w:line="240" w:lineRule="auto"/>
+        <w:jc w:val="both"/>
+        <w:rPr>
+          <w:rFonts w:eastAsia="Times New Roman" w:cstheme="minorHAnsi"/>
+          <w:lang w:eastAsia="hu-HU"/>
+        </w:rPr>
+      </w:pPr>
+      <w:r>
+        <w:rPr>
+          <w:rFonts w:eastAsia="Times New Roman" w:cstheme="minorHAnsi"/>
+          <w:b/>
+          <w:highlight w:val="yellow"/>
           <w:lang w:eastAsia="hu-HU"/>
         </w:rPr>
         <w:t>1929:</w:t>
@@ -6634,6 +7918,7 @@
       <w:r>
         <w:rPr>
           <w:rFonts w:eastAsia="Times New Roman" w:cstheme="minorHAnsi"/>
+          <w:highlight w:val="yellow"/>
           <w:lang w:eastAsia="hu-HU"/>
         </w:rPr>
         <w:t xml:space="preserve"> salgótarjáni szénmedence bányászai</w:t>
@@ -6641,19 +7926,20 @@
     </w:p>
     <w:p>
       <w:pPr>
-        <w:pStyle w:val="Listaszerbekezds"/>
-        <w:spacing w:after="0" w:line="240" w:lineRule="auto"/>
-        <w:jc w:val="both"/>
-        <w:rPr>
-          <w:rFonts w:eastAsia="Times New Roman" w:cstheme="minorHAnsi"/>
-          <w:b/>
-          <w:lang w:eastAsia="hu-HU"/>
-        </w:rPr>
-      </w:pPr>
-      <w:r>
-        <w:rPr>
-          <w:rFonts w:eastAsia="Times New Roman" w:cstheme="minorHAnsi"/>
-          <w:b/>
+        <w:pStyle w:val="ListParagraph"/>
+        <w:spacing w:after="0" w:line="240" w:lineRule="auto"/>
+        <w:jc w:val="both"/>
+        <w:rPr>
+          <w:rFonts w:eastAsia="Times New Roman" w:cstheme="minorHAnsi"/>
+          <w:b/>
+          <w:lang w:eastAsia="hu-HU"/>
+        </w:rPr>
+      </w:pPr>
+      <w:r>
+        <w:rPr>
+          <w:rFonts w:eastAsia="Times New Roman" w:cstheme="minorHAnsi"/>
+          <w:b/>
+          <w:highlight w:val="yellow"/>
           <w:lang w:eastAsia="hu-HU"/>
         </w:rPr>
         <w:t>1930. szept. 1.:</w:t>
@@ -6661,33 +7947,51 @@
       <w:r>
         <w:rPr>
           <w:rFonts w:eastAsia="Times New Roman" w:cstheme="minorHAnsi"/>
-          <w:lang w:eastAsia="hu-HU"/>
-        </w:rPr>
-        <w:t xml:space="preserve"> budapesti munkástüntetés (szocdemek szervezték) – </w:t>
-      </w:r>
-      <w:r>
-        <w:rPr>
-          <w:rFonts w:eastAsia="Times New Roman" w:cstheme="minorHAnsi"/>
-          <w:b/>
-          <w:lang w:eastAsia="hu-HU"/>
-        </w:rPr>
-        <w:t>tk. 198/6</w:t>
-      </w:r>
-    </w:p>
-    <w:p>
-      <w:pPr>
-        <w:pStyle w:val="Listaszerbekezds"/>
-        <w:spacing w:after="0" w:line="240" w:lineRule="auto"/>
-        <w:jc w:val="both"/>
-        <w:rPr>
-          <w:rFonts w:eastAsia="Times New Roman" w:cstheme="minorHAnsi"/>
-          <w:lang w:eastAsia="hu-HU"/>
-        </w:rPr>
-      </w:pPr>
-    </w:p>
-    <w:p>
-      <w:pPr>
-        <w:pStyle w:val="Listaszerbekezds"/>
+          <w:highlight w:val="yellow"/>
+          <w:lang w:eastAsia="hu-HU"/>
+        </w:rPr>
+        <w:t xml:space="preserve"> budapesti munkástüntetés</w:t>
+      </w:r>
+      <w:r>
+        <w:rPr>
+          <w:rFonts w:eastAsia="Times New Roman" w:cstheme="minorHAnsi"/>
+          <w:lang w:eastAsia="hu-HU"/>
+        </w:rPr>
+        <w:t xml:space="preserve"> (szocdemek szervezték) – </w:t>
+      </w:r>
+      <w:proofErr w:type="spellStart"/>
+      <w:r>
+        <w:rPr>
+          <w:rFonts w:eastAsia="Times New Roman" w:cstheme="minorHAnsi"/>
+          <w:b/>
+          <w:lang w:eastAsia="hu-HU"/>
+        </w:rPr>
+        <w:t>tk</w:t>
+      </w:r>
+      <w:proofErr w:type="spellEnd"/>
+      <w:r>
+        <w:rPr>
+          <w:rFonts w:eastAsia="Times New Roman" w:cstheme="minorHAnsi"/>
+          <w:b/>
+          <w:lang w:eastAsia="hu-HU"/>
+        </w:rPr>
+        <w:t>. 198/6</w:t>
+      </w:r>
+    </w:p>
+    <w:p>
+      <w:pPr>
+        <w:pStyle w:val="ListParagraph"/>
+        <w:spacing w:after="0" w:line="240" w:lineRule="auto"/>
+        <w:jc w:val="both"/>
+        <w:rPr>
+          <w:rFonts w:eastAsia="Times New Roman" w:cstheme="minorHAnsi"/>
+          <w:lang w:eastAsia="hu-HU"/>
+        </w:rPr>
+      </w:pPr>
+    </w:p>
+    <w:p>
+      <w:pPr>
+        <w:pStyle w:val="ListParagraph"/>
         <w:spacing w:after="0" w:line="240" w:lineRule="auto"/>
         <w:ind w:left="0"/>
         <w:jc w:val="both"/>
@@ -6708,7 +8012,7 @@
     </w:p>
     <w:p>
       <w:pPr>
-        <w:pStyle w:val="Listaszerbekezds"/>
+        <w:pStyle w:val="ListParagraph"/>
         <w:numPr>
           <w:ilvl w:val="0"/>
           <w:numId w:val="17"/>
@@ -6779,18 +8083,28 @@
         </w:rPr>
         <w:t xml:space="preserve"> – </w:t>
       </w:r>
-      <w:r>
-        <w:rPr>
-          <w:rFonts w:eastAsia="Times New Roman" w:cstheme="minorHAnsi"/>
-          <w:b/>
-          <w:lang w:eastAsia="hu-HU"/>
-        </w:rPr>
-        <w:t>tk. 199/8</w:t>
-      </w:r>
-    </w:p>
-    <w:p>
-      <w:pPr>
-        <w:pStyle w:val="Listaszerbekezds"/>
+      <w:proofErr w:type="spellStart"/>
+      <w:r>
+        <w:rPr>
+          <w:rFonts w:eastAsia="Times New Roman" w:cstheme="minorHAnsi"/>
+          <w:b/>
+          <w:lang w:eastAsia="hu-HU"/>
+        </w:rPr>
+        <w:t>tk</w:t>
+      </w:r>
+      <w:proofErr w:type="spellEnd"/>
+      <w:r>
+        <w:rPr>
+          <w:rFonts w:eastAsia="Times New Roman" w:cstheme="minorHAnsi"/>
+          <w:b/>
+          <w:lang w:eastAsia="hu-HU"/>
+        </w:rPr>
+        <w:t>. 199/8</w:t>
+      </w:r>
+    </w:p>
+    <w:p>
+      <w:pPr>
+        <w:pStyle w:val="ListParagraph"/>
         <w:numPr>
           <w:ilvl w:val="0"/>
           <w:numId w:val="17"/>
@@ -6826,7 +8140,7 @@
     </w:p>
     <w:p>
       <w:pPr>
-        <w:pStyle w:val="Listaszerbekezds"/>
+        <w:pStyle w:val="ListParagraph"/>
         <w:numPr>
           <w:ilvl w:val="0"/>
           <w:numId w:val="17"/>
@@ -6866,7 +8180,25 @@
           <w:b/>
           <w:lang w:eastAsia="hu-HU"/>
         </w:rPr>
-        <w:t>1931. szept. 13-ai biatorbágyi merényletet</w:t>
+        <w:t xml:space="preserve">1931. szept. 13-ai </w:t>
+      </w:r>
+      <w:proofErr w:type="spellStart"/>
+      <w:r>
+        <w:rPr>
+          <w:rFonts w:eastAsia="Times New Roman" w:cstheme="minorHAnsi"/>
+          <w:b/>
+          <w:lang w:eastAsia="hu-HU"/>
+        </w:rPr>
+        <w:t>biatorbágyi</w:t>
+      </w:r>
+      <w:proofErr w:type="spellEnd"/>
+      <w:r>
+        <w:rPr>
+          <w:rFonts w:eastAsia="Times New Roman" w:cstheme="minorHAnsi"/>
+          <w:b/>
+          <w:lang w:eastAsia="hu-HU"/>
+        </w:rPr>
+        <w:t xml:space="preserve"> merényletet</w:t>
       </w:r>
       <w:r>
         <w:rPr>
@@ -6875,13 +8207,23 @@
         </w:rPr>
         <w:t xml:space="preserve"> – </w:t>
       </w:r>
-      <w:r>
-        <w:rPr>
-          <w:rFonts w:eastAsia="Times New Roman" w:cstheme="minorHAnsi"/>
-          <w:b/>
-          <w:lang w:eastAsia="hu-HU"/>
-        </w:rPr>
-        <w:t>tk. 199/7</w:t>
+      <w:proofErr w:type="spellStart"/>
+      <w:r>
+        <w:rPr>
+          <w:rFonts w:eastAsia="Times New Roman" w:cstheme="minorHAnsi"/>
+          <w:b/>
+          <w:lang w:eastAsia="hu-HU"/>
+        </w:rPr>
+        <w:t>tk</w:t>
+      </w:r>
+      <w:proofErr w:type="spellEnd"/>
+      <w:r>
+        <w:rPr>
+          <w:rFonts w:eastAsia="Times New Roman" w:cstheme="minorHAnsi"/>
+          <w:b/>
+          <w:lang w:eastAsia="hu-HU"/>
+        </w:rPr>
+        <w:t>. 199/7</w:t>
       </w:r>
       <w:r>
         <w:rPr>
@@ -6917,60 +8259,56 @@
           <w:rFonts w:eastAsia="Times New Roman" w:cstheme="minorHAnsi"/>
           <w:lang w:eastAsia="hu-HU"/>
         </w:rPr>
-        <w:t xml:space="preserve"> 1932: Sallai Imre és Fürst Sándor komm. vezetők kivégzése!</w:t>
-      </w:r>
-    </w:p>
-    <w:p>
-      <w:pPr>
-        <w:spacing w:after="0" w:line="240" w:lineRule="auto"/>
-        <w:jc w:val="both"/>
-        <w:rPr>
-          <w:rFonts w:eastAsia="Times New Roman" w:cstheme="minorHAnsi"/>
-          <w:lang w:eastAsia="hu-HU"/>
-        </w:rPr>
-      </w:pPr>
-      <w:r>
-        <w:rPr>
-          <w:rFonts w:eastAsia="Times New Roman" w:cstheme="minorHAnsi"/>
-          <w:b/>
-          <w:lang w:eastAsia="hu-HU"/>
-        </w:rPr>
-        <w:t>B</w:t>
-      </w:r>
-      <w:r>
-        <w:rPr>
-          <w:rFonts w:eastAsia="Times New Roman" w:cstheme="minorHAnsi"/>
-          <w:b/>
-          <w:lang w:eastAsia="hu-HU"/>
-        </w:rPr>
-        <w:t>ethlen bukásának okai</w:t>
-      </w:r>
-      <w:r>
-        <w:rPr>
-          <w:rFonts w:eastAsia="Times New Roman" w:cstheme="minorHAnsi"/>
-          <w:b/>
-          <w:lang w:eastAsia="hu-HU"/>
-        </w:rPr>
-        <w:t>:</w:t>
-      </w:r>
-      <w:r>
-        <w:rPr>
-          <w:rFonts w:eastAsia="Times New Roman" w:cstheme="minorHAnsi"/>
-          <w:lang w:eastAsia="hu-HU"/>
-        </w:rPr>
-        <w:t xml:space="preserve"> </w:t>
-      </w:r>
-      <w:r>
-        <w:rPr>
-          <w:rFonts w:eastAsia="Times New Roman" w:cstheme="minorHAnsi"/>
-          <w:lang w:eastAsia="hu-HU"/>
-        </w:rPr>
-        <w:t>világválság → külföldi hitelek bedőltek → 1931: magyar bankrendszer kishíján összeomlott → Bethlen-kormány 3 napos bankzárlatot rendelt el (bankbetétek kivételét megtiltották)</w:t>
-      </w:r>
-    </w:p>
-    <w:p>
-      <w:pPr>
-        <w:pStyle w:val="Listaszerbekezds"/>
+        <w:t xml:space="preserve"> 1932: Sallai Imre és Fürst Sándor </w:t>
+      </w:r>
+      <w:proofErr w:type="spellStart"/>
+      <w:r>
+        <w:rPr>
+          <w:rFonts w:eastAsia="Times New Roman" w:cstheme="minorHAnsi"/>
+          <w:lang w:eastAsia="hu-HU"/>
+        </w:rPr>
+        <w:t>komm</w:t>
+      </w:r>
+      <w:proofErr w:type="spellEnd"/>
+      <w:r>
+        <w:rPr>
+          <w:rFonts w:eastAsia="Times New Roman" w:cstheme="minorHAnsi"/>
+          <w:lang w:eastAsia="hu-HU"/>
+        </w:rPr>
+        <w:t>. vezetők kivégzése!</w:t>
+      </w:r>
+    </w:p>
+    <w:p>
+      <w:pPr>
+        <w:spacing w:after="0" w:line="240" w:lineRule="auto"/>
+        <w:jc w:val="both"/>
+        <w:rPr>
+          <w:rFonts w:eastAsia="Times New Roman" w:cstheme="minorHAnsi"/>
+          <w:highlight w:val="yellow"/>
+          <w:lang w:eastAsia="hu-HU"/>
+        </w:rPr>
+      </w:pPr>
+      <w:r>
+        <w:rPr>
+          <w:rFonts w:eastAsia="Times New Roman" w:cstheme="minorHAnsi"/>
+          <w:b/>
+          <w:highlight w:val="yellow"/>
+          <w:lang w:eastAsia="hu-HU"/>
+        </w:rPr>
+        <w:t>Bethlen bukásának okai:</w:t>
+      </w:r>
+      <w:r>
+        <w:rPr>
+          <w:rFonts w:eastAsia="Times New Roman" w:cstheme="minorHAnsi"/>
+          <w:highlight w:val="yellow"/>
+          <w:lang w:eastAsia="hu-HU"/>
+        </w:rPr>
+        <w:t xml:space="preserve"> világválság → külföldi hitelek bedőltek → 1931: magyar bankrendszer kishíján összeomlott → Bethlen-kormány 3 napos bankzárlatot rendelt el (bankbetétek kivételét megtiltották)</w:t>
+      </w:r>
+    </w:p>
+    <w:p>
+      <w:pPr>
+        <w:pStyle w:val="ListParagraph"/>
         <w:numPr>
           <w:ilvl w:val="0"/>
           <w:numId w:val="17"/>
@@ -6985,6 +8323,7 @@
       <w:r>
         <w:rPr>
           <w:rFonts w:eastAsia="Times New Roman" w:cstheme="minorHAnsi"/>
+          <w:highlight w:val="yellow"/>
           <w:lang w:eastAsia="hu-HU"/>
         </w:rPr>
         <w:t>kormány beavatkozott a gazdaság ügyeibe, új külkereskedelmi partnereket</w:t>
@@ -6992,6 +8331,7 @@
       <w:r>
         <w:rPr>
           <w:rFonts w:eastAsia="Times New Roman" w:cstheme="minorHAnsi"/>
+          <w:highlight w:val="yellow"/>
           <w:lang w:eastAsia="hu-HU"/>
         </w:rPr>
         <w:t>, kölcsönöket</w:t>
@@ -6999,9 +8339,17 @@
       <w:r>
         <w:rPr>
           <w:rFonts w:eastAsia="Times New Roman" w:cstheme="minorHAnsi"/>
-          <w:lang w:eastAsia="hu-HU"/>
-        </w:rPr>
-        <w:t xml:space="preserve"> próbált szerezni ↔ sikertelen </w:t>
+          <w:highlight w:val="yellow"/>
+          <w:lang w:eastAsia="hu-HU"/>
+        </w:rPr>
+        <w:t xml:space="preserve"> próbált szerezni ↔ sikertelen → elégedetlenség nőtt</w:t>
+      </w:r>
+      <w:r>
+        <w:rPr>
+          <w:rFonts w:eastAsia="Times New Roman" w:cstheme="minorHAnsi"/>
+          <w:lang w:eastAsia="hu-HU"/>
+        </w:rPr>
+        <w:t xml:space="preserve"> </w:t>
       </w:r>
       <w:r>
         <w:rPr>
@@ -7010,103 +8358,84 @@
         </w:rPr>
         <w:t>→</w:t>
       </w:r>
-      <w:r>
-        <w:rPr>
-          <w:rFonts w:eastAsia="Times New Roman" w:cstheme="minorHAnsi"/>
-          <w:lang w:eastAsia="hu-HU"/>
-        </w:rPr>
-        <w:t xml:space="preserve"> elégedetlenség nőtt</w:t>
-      </w:r>
-      <w:r>
-        <w:rPr>
-          <w:rFonts w:eastAsia="Times New Roman" w:cstheme="minorHAnsi"/>
+    </w:p>
+    <w:p>
+      <w:pPr>
+        <w:spacing w:after="0" w:line="240" w:lineRule="auto"/>
+        <w:ind w:left="360"/>
+        <w:jc w:val="both"/>
+        <w:rPr>
+          <w:rFonts w:eastAsia="Times New Roman" w:cstheme="minorHAnsi"/>
+          <w:lang w:eastAsia="hu-HU"/>
+        </w:rPr>
+      </w:pPr>
+      <w:r>
+        <w:rPr>
+          <w:rFonts w:eastAsia="Times New Roman" w:cstheme="minorHAnsi"/>
+          <w:lang w:eastAsia="hu-HU"/>
+        </w:rPr>
+        <w:t>1931. aug.: Bethlen lemondott</w:t>
+      </w:r>
+    </w:p>
+    <w:p>
+      <w:pPr>
+        <w:pStyle w:val="ListParagraph"/>
+        <w:spacing w:after="0" w:line="240" w:lineRule="auto"/>
+        <w:jc w:val="both"/>
+        <w:rPr>
+          <w:rFonts w:eastAsia="Times New Roman" w:cstheme="minorHAnsi"/>
+          <w:lang w:eastAsia="hu-HU"/>
+        </w:rPr>
+      </w:pPr>
+      <w:r>
+        <w:rPr>
+          <w:rFonts w:eastAsia="Times New Roman" w:cstheme="minorHAnsi"/>
+          <w:lang w:eastAsia="hu-HU"/>
+        </w:rPr>
+        <w:t>utóda:</w:t>
+      </w:r>
+    </w:p>
+    <w:p>
+      <w:pPr>
+        <w:pStyle w:val="ListParagraph"/>
+        <w:spacing w:after="0" w:line="240" w:lineRule="auto"/>
+        <w:jc w:val="both"/>
+        <w:rPr>
+          <w:rFonts w:eastAsia="Times New Roman" w:cstheme="minorHAnsi"/>
+          <w:b/>
+          <w:lang w:eastAsia="hu-HU"/>
+        </w:rPr>
+      </w:pPr>
+      <w:r>
+        <w:rPr>
+          <w:rFonts w:eastAsia="Times New Roman" w:cstheme="minorHAnsi"/>
+          <w:b/>
+          <w:highlight w:val="yellow"/>
+          <w:lang w:eastAsia="hu-HU"/>
+        </w:rPr>
+        <w:t>gróf Károlyi Gyula</w:t>
+      </w:r>
+      <w:r>
+        <w:rPr>
+          <w:rFonts w:eastAsia="Times New Roman" w:cstheme="minorHAnsi"/>
+          <w:b/>
+          <w:highlight w:val="yellow"/>
+          <w:lang w:eastAsia="hu-HU"/>
+        </w:rPr>
+        <w:t xml:space="preserve"> (1931-1932)</w:t>
+      </w:r>
+      <w:r>
+        <w:rPr>
+          <w:rFonts w:eastAsia="Times New Roman" w:cstheme="minorHAnsi"/>
+          <w:b/>
           <w:lang w:eastAsia="hu-HU"/>
         </w:rPr>
         <w:t xml:space="preserve"> </w:t>
       </w:r>
-      <w:r>
-        <w:rPr>
-          <w:rFonts w:eastAsia="Times New Roman" w:cstheme="minorHAnsi"/>
-          <w:lang w:eastAsia="hu-HU"/>
-        </w:rPr>
-        <w:t>→</w:t>
-      </w:r>
-    </w:p>
-    <w:p>
-      <w:pPr>
-        <w:spacing w:after="0" w:line="240" w:lineRule="auto"/>
-        <w:ind w:left="360"/>
-        <w:jc w:val="both"/>
-        <w:rPr>
-          <w:rFonts w:eastAsia="Times New Roman" w:cstheme="minorHAnsi"/>
-          <w:lang w:eastAsia="hu-HU"/>
-        </w:rPr>
-      </w:pPr>
-      <w:r>
-        <w:rPr>
-          <w:rFonts w:eastAsia="Times New Roman" w:cstheme="minorHAnsi"/>
-          <w:lang w:eastAsia="hu-HU"/>
-        </w:rPr>
-        <w:t>1931. aug.: Bethlen lemondott</w:t>
-      </w:r>
-    </w:p>
-    <w:p>
-      <w:pPr>
-        <w:pStyle w:val="Listaszerbekezds"/>
-        <w:spacing w:after="0" w:line="240" w:lineRule="auto"/>
-        <w:jc w:val="both"/>
-        <w:rPr>
-          <w:rFonts w:eastAsia="Times New Roman" w:cstheme="minorHAnsi"/>
-          <w:lang w:eastAsia="hu-HU"/>
-        </w:rPr>
-      </w:pPr>
-      <w:r>
-        <w:rPr>
-          <w:rFonts w:eastAsia="Times New Roman" w:cstheme="minorHAnsi"/>
-          <w:lang w:eastAsia="hu-HU"/>
-        </w:rPr>
-        <w:t>utóda:</w:t>
-      </w:r>
-    </w:p>
-    <w:p>
-      <w:pPr>
-        <w:pStyle w:val="Listaszerbekezds"/>
-        <w:spacing w:after="0" w:line="240" w:lineRule="auto"/>
-        <w:jc w:val="both"/>
-        <w:rPr>
-          <w:rFonts w:eastAsia="Times New Roman" w:cstheme="minorHAnsi"/>
-          <w:b/>
-          <w:lang w:eastAsia="hu-HU"/>
-        </w:rPr>
-      </w:pPr>
-      <w:r>
-        <w:rPr>
-          <w:rFonts w:eastAsia="Times New Roman" w:cstheme="minorHAnsi"/>
-          <w:b/>
-          <w:lang w:eastAsia="hu-HU"/>
-        </w:rPr>
-        <w:t>gróf Károlyi Gyula</w:t>
-      </w:r>
-      <w:r>
-        <w:rPr>
-          <w:rFonts w:eastAsia="Times New Roman" w:cstheme="minorHAnsi"/>
-          <w:b/>
-          <w:lang w:eastAsia="hu-HU"/>
-        </w:rPr>
-        <w:t xml:space="preserve"> (1931-1932)</w:t>
-      </w:r>
-      <w:r>
-        <w:rPr>
-          <w:rFonts w:eastAsia="Times New Roman" w:cstheme="minorHAnsi"/>
-          <w:b/>
-          <w:lang w:eastAsia="hu-HU"/>
-        </w:rPr>
-        <w:t xml:space="preserve"> </w:t>
-      </w:r>
-    </w:p>
-    <w:p>
-      <w:pPr>
-        <w:pStyle w:val="Listaszerbekezds"/>
+    </w:p>
+    <w:p>
+      <w:pPr>
+        <w:pStyle w:val="ListParagraph"/>
         <w:numPr>
           <w:ilvl w:val="0"/>
           <w:numId w:val="17"/>
@@ -7142,7 +8471,7 @@
     </w:p>
     <w:p>
       <w:pPr>
-        <w:pStyle w:val="Listaszerbekezds"/>
+        <w:pStyle w:val="ListParagraph"/>
         <w:numPr>
           <w:ilvl w:val="0"/>
           <w:numId w:val="17"/>
@@ -7157,6 +8486,7 @@
       <w:r>
         <w:rPr>
           <w:rFonts w:eastAsia="Times New Roman" w:cstheme="minorHAnsi"/>
+          <w:highlight w:val="yellow"/>
           <w:lang w:eastAsia="hu-HU"/>
         </w:rPr>
         <w:t>intézkedései:</w:t>
@@ -7164,6 +8494,7 @@
       <w:r>
         <w:rPr>
           <w:rFonts w:eastAsia="Times New Roman" w:cstheme="minorHAnsi"/>
+          <w:highlight w:val="yellow"/>
           <w:lang w:eastAsia="hu-HU"/>
         </w:rPr>
         <w:t xml:space="preserve"> állami költségvetés lefaragása, pl.</w:t>
@@ -7171,6 +8502,7 @@
       <w:r>
         <w:rPr>
           <w:rFonts w:eastAsia="Times New Roman" w:cstheme="minorHAnsi"/>
+          <w:highlight w:val="yellow"/>
           <w:lang w:eastAsia="hu-HU"/>
         </w:rPr>
         <w:t xml:space="preserve"> tisztviselők fizetésének csökkentése, létszámleépítések, hivatali gépkocsihasználat korlátozása ↔ eredménytelenek</w:t>
@@ -7188,7 +8520,7 @@
     </w:p>
     <w:p>
       <w:pPr>
-        <w:pStyle w:val="Listaszerbekezds"/>
+        <w:pStyle w:val="ListParagraph"/>
         <w:numPr>
           <w:ilvl w:val="0"/>
           <w:numId w:val="19"/>
@@ -7232,7 +8564,25 @@
           <w:b/>
           <w:lang w:eastAsia="hu-HU"/>
         </w:rPr>
-        <w:t xml:space="preserve"> – tk. 200-201. o.</w:t>
+        <w:t xml:space="preserve"> – </w:t>
+      </w:r>
+      <w:proofErr w:type="spellStart"/>
+      <w:r>
+        <w:rPr>
+          <w:rFonts w:eastAsia="Times New Roman" w:cstheme="minorHAnsi"/>
+          <w:b/>
+          <w:lang w:eastAsia="hu-HU"/>
+        </w:rPr>
+        <w:t>tk</w:t>
+      </w:r>
+      <w:proofErr w:type="spellEnd"/>
+      <w:r>
+        <w:rPr>
+          <w:rFonts w:eastAsia="Times New Roman" w:cstheme="minorHAnsi"/>
+          <w:b/>
+          <w:lang w:eastAsia="hu-HU"/>
+        </w:rPr>
+        <w:t>. 200-201. o.</w:t>
       </w:r>
       <w:r>
         <w:rPr>
@@ -7245,7 +8595,7 @@
     </w:p>
     <w:p>
       <w:pPr>
-        <w:pStyle w:val="Listaszerbekezds"/>
+        <w:pStyle w:val="ListParagraph"/>
         <w:spacing w:after="0" w:line="240" w:lineRule="auto"/>
         <w:jc w:val="both"/>
         <w:rPr>
@@ -7280,6 +8630,7 @@
         </w:rPr>
         <w:t xml:space="preserve"> – </w:t>
       </w:r>
+      <w:proofErr w:type="spellStart"/>
       <w:r>
         <w:rPr>
           <w:rFonts w:eastAsia="Times New Roman" w:cstheme="minorHAnsi"/>
@@ -7287,20 +8638,30 @@
           <w:u w:val="single"/>
           <w:lang w:eastAsia="hu-HU"/>
         </w:rPr>
-        <w:t>tk. 200/10</w:t>
-      </w:r>
-      <w:r>
-        <w:rPr>
-          <w:rFonts w:eastAsia="Times New Roman" w:cstheme="minorHAnsi"/>
+        <w:t>tk</w:t>
+      </w:r>
+      <w:proofErr w:type="spellEnd"/>
+      <w:r>
+        <w:rPr>
+          <w:rFonts w:eastAsia="Times New Roman" w:cstheme="minorHAnsi"/>
+          <w:b/>
           <w:u w:val="single"/>
           <w:lang w:eastAsia="hu-HU"/>
         </w:rPr>
+        <w:t>. 200/10</w:t>
+      </w:r>
+      <w:r>
+        <w:rPr>
+          <w:rFonts w:eastAsia="Times New Roman" w:cstheme="minorHAnsi"/>
+          <w:u w:val="single"/>
+          <w:lang w:eastAsia="hu-HU"/>
+        </w:rPr>
         <w:t>:</w:t>
       </w:r>
     </w:p>
     <w:p>
       <w:pPr>
-        <w:pStyle w:val="Listaszerbekezds"/>
+        <w:pStyle w:val="ListParagraph"/>
         <w:numPr>
           <w:ilvl w:val="0"/>
           <w:numId w:val="17"/>
@@ -7317,8 +8678,17 @@
           <w:rFonts w:eastAsia="Times New Roman" w:cstheme="minorHAnsi"/>
           <w:lang w:eastAsia="hu-HU"/>
         </w:rPr>
-        <w:t>született: 1886, Murga (Tolna vm</w:t>
-      </w:r>
+        <w:t xml:space="preserve">született: 1886, Murga (Tolna </w:t>
+      </w:r>
+      <w:proofErr w:type="spellStart"/>
+      <w:r>
+        <w:rPr>
+          <w:rFonts w:eastAsia="Times New Roman" w:cstheme="minorHAnsi"/>
+          <w:lang w:eastAsia="hu-HU"/>
+        </w:rPr>
+        <w:t>vm</w:t>
+      </w:r>
+      <w:proofErr w:type="spellEnd"/>
       <w:r>
         <w:rPr>
           <w:rFonts w:eastAsia="Times New Roman" w:cstheme="minorHAnsi"/>
@@ -7336,7 +8706,7 @@
     </w:p>
     <w:p>
       <w:pPr>
-        <w:pStyle w:val="Listaszerbekezds"/>
+        <w:pStyle w:val="ListParagraph"/>
         <w:numPr>
           <w:ilvl w:val="0"/>
           <w:numId w:val="17"/>
@@ -7365,7 +8735,7 @@
     </w:p>
     <w:p>
       <w:pPr>
-        <w:pStyle w:val="Listaszerbekezds"/>
+        <w:pStyle w:val="ListParagraph"/>
         <w:numPr>
           <w:ilvl w:val="0"/>
           <w:numId w:val="17"/>
@@ -7384,12 +8754,10 @@
         </w:rPr>
         <w:t>evangélikus tanítói család</w:t>
       </w:r>
-      <w:bookmarkStart w:id="0" w:name="_GoBack"/>
-      <w:bookmarkEnd w:id="0"/>
-    </w:p>
-    <w:p>
-      <w:pPr>
-        <w:pStyle w:val="Listaszerbekezds"/>
+    </w:p>
+    <w:p>
+      <w:pPr>
+        <w:pStyle w:val="ListParagraph"/>
         <w:numPr>
           <w:ilvl w:val="0"/>
           <w:numId w:val="17"/>
@@ -7406,12 +8774,28 @@
           <w:rFonts w:eastAsia="Times New Roman" w:cstheme="minorHAnsi"/>
           <w:lang w:eastAsia="hu-HU"/>
         </w:rPr>
-        <w:t>I. vh.: vezérkari százados</w:t>
-      </w:r>
-    </w:p>
-    <w:p>
-      <w:pPr>
-        <w:pStyle w:val="Listaszerbekezds"/>
+        <w:t xml:space="preserve">I. </w:t>
+      </w:r>
+      <w:proofErr w:type="spellStart"/>
+      <w:r>
+        <w:rPr>
+          <w:rFonts w:eastAsia="Times New Roman" w:cstheme="minorHAnsi"/>
+          <w:lang w:eastAsia="hu-HU"/>
+        </w:rPr>
+        <w:t>vh</w:t>
+      </w:r>
+      <w:proofErr w:type="spellEnd"/>
+      <w:r>
+        <w:rPr>
+          <w:rFonts w:eastAsia="Times New Roman" w:cstheme="minorHAnsi"/>
+          <w:lang w:eastAsia="hu-HU"/>
+        </w:rPr>
+        <w:t>.: vezérkari százados</w:t>
+      </w:r>
+    </w:p>
+    <w:p>
+      <w:pPr>
+        <w:pStyle w:val="ListParagraph"/>
         <w:numPr>
           <w:ilvl w:val="0"/>
           <w:numId w:val="17"/>
@@ -7428,7 +8812,23 @@
           <w:rFonts w:eastAsia="Times New Roman" w:cstheme="minorHAnsi"/>
           <w:lang w:eastAsia="hu-HU"/>
         </w:rPr>
-        <w:t xml:space="preserve">I. vh. után: részt vett az ellenforradalomban </w:t>
+        <w:t xml:space="preserve">I. </w:t>
+      </w:r>
+      <w:proofErr w:type="spellStart"/>
+      <w:r>
+        <w:rPr>
+          <w:rFonts w:eastAsia="Times New Roman" w:cstheme="minorHAnsi"/>
+          <w:lang w:eastAsia="hu-HU"/>
+        </w:rPr>
+        <w:t>vh</w:t>
+      </w:r>
+      <w:proofErr w:type="spellEnd"/>
+      <w:r>
+        <w:rPr>
+          <w:rFonts w:eastAsia="Times New Roman" w:cstheme="minorHAnsi"/>
+          <w:lang w:eastAsia="hu-HU"/>
+        </w:rPr>
+        <w:t xml:space="preserve">. után: részt vett az ellenforradalomban </w:t>
       </w:r>
       <w:r>
         <w:rPr>
@@ -7447,7 +8847,7 @@
     </w:p>
     <w:p>
       <w:pPr>
-        <w:pStyle w:val="Listaszerbekezds"/>
+        <w:pStyle w:val="ListParagraph"/>
         <w:numPr>
           <w:ilvl w:val="0"/>
           <w:numId w:val="17"/>
@@ -7469,7 +8869,7 @@
     </w:p>
     <w:p>
       <w:pPr>
-        <w:pStyle w:val="Listaszerbekezds"/>
+        <w:pStyle w:val="ListParagraph"/>
         <w:numPr>
           <w:ilvl w:val="0"/>
           <w:numId w:val="17"/>
@@ -7498,7 +8898,7 @@
     </w:p>
     <w:p>
       <w:pPr>
-        <w:pStyle w:val="Listaszerbekezds"/>
+        <w:pStyle w:val="ListParagraph"/>
         <w:numPr>
           <w:ilvl w:val="0"/>
           <w:numId w:val="17"/>
@@ -7559,6 +8959,7 @@
       <w:r>
         <w:rPr>
           <w:rFonts w:eastAsia="Times New Roman" w:cstheme="minorHAnsi"/>
+          <w:highlight w:val="yellow"/>
           <w:lang w:eastAsia="hu-HU"/>
         </w:rPr>
         <w:t xml:space="preserve">kormányprogramja: </w:t>
@@ -7567,6 +8968,7 @@
         <w:rPr>
           <w:rFonts w:eastAsia="Times New Roman" w:cstheme="minorHAnsi"/>
           <w:b/>
+          <w:highlight w:val="yellow"/>
           <w:lang w:eastAsia="hu-HU"/>
         </w:rPr>
         <w:t>Nemzeti Munkaterv</w:t>
@@ -7574,17 +8976,35 @@
       <w:r>
         <w:rPr>
           <w:rFonts w:eastAsia="Times New Roman" w:cstheme="minorHAnsi"/>
-          <w:lang w:eastAsia="hu-HU"/>
-        </w:rPr>
-        <w:t xml:space="preserve">, 95 pontból állt – </w:t>
-      </w:r>
-      <w:r>
-        <w:rPr>
-          <w:rFonts w:eastAsia="Times New Roman" w:cstheme="minorHAnsi"/>
-          <w:b/>
-          <w:lang w:eastAsia="hu-HU"/>
-        </w:rPr>
-        <w:t>tk. 201. o. hosszabb forrás</w:t>
+          <w:highlight w:val="yellow"/>
+          <w:lang w:eastAsia="hu-HU"/>
+        </w:rPr>
+        <w:t>, 95 pontból állt</w:t>
+      </w:r>
+      <w:r>
+        <w:rPr>
+          <w:rFonts w:eastAsia="Times New Roman" w:cstheme="minorHAnsi"/>
+          <w:lang w:eastAsia="hu-HU"/>
+        </w:rPr>
+        <w:t xml:space="preserve"> – </w:t>
+      </w:r>
+      <w:proofErr w:type="spellStart"/>
+      <w:r>
+        <w:rPr>
+          <w:rFonts w:eastAsia="Times New Roman" w:cstheme="minorHAnsi"/>
+          <w:b/>
+          <w:lang w:eastAsia="hu-HU"/>
+        </w:rPr>
+        <w:t>tk</w:t>
+      </w:r>
+      <w:proofErr w:type="spellEnd"/>
+      <w:r>
+        <w:rPr>
+          <w:rFonts w:eastAsia="Times New Roman" w:cstheme="minorHAnsi"/>
+          <w:b/>
+          <w:lang w:eastAsia="hu-HU"/>
+        </w:rPr>
+        <w:t>. 201. o. hosszabb forrás</w:t>
       </w:r>
     </w:p>
     <w:p>
@@ -7606,7 +9026,7 @@
     </w:p>
     <w:p>
       <w:pPr>
-        <w:pStyle w:val="Listaszerbekezds"/>
+        <w:pStyle w:val="ListParagraph"/>
         <w:numPr>
           <w:ilvl w:val="0"/>
           <w:numId w:val="17"/>
@@ -7628,7 +9048,7 @@
     </w:p>
     <w:p>
       <w:pPr>
-        <w:pStyle w:val="Listaszerbekezds"/>
+        <w:pStyle w:val="ListParagraph"/>
         <w:numPr>
           <w:ilvl w:val="0"/>
           <w:numId w:val="17"/>
@@ -7637,12 +9057,14 @@
         <w:jc w:val="both"/>
         <w:rPr>
           <w:rFonts w:eastAsia="Times New Roman" w:cstheme="minorHAnsi"/>
-          <w:lang w:eastAsia="hu-HU"/>
-        </w:rPr>
-      </w:pPr>
-      <w:r>
-        <w:rPr>
-          <w:rFonts w:eastAsia="Times New Roman" w:cstheme="minorHAnsi"/>
+          <w:highlight w:val="yellow"/>
+          <w:lang w:eastAsia="hu-HU"/>
+        </w:rPr>
+      </w:pPr>
+      <w:r>
+        <w:rPr>
+          <w:rFonts w:eastAsia="Times New Roman" w:cstheme="minorHAnsi"/>
+          <w:highlight w:val="yellow"/>
           <w:lang w:eastAsia="hu-HU"/>
         </w:rPr>
         <w:t xml:space="preserve">gazdaság fellendítése: mezőgazdasági export új piacok szerzésével </w:t>
@@ -7650,7 +9072,7 @@
     </w:p>
     <w:p>
       <w:pPr>
-        <w:pStyle w:val="Listaszerbekezds"/>
+        <w:pStyle w:val="ListParagraph"/>
         <w:numPr>
           <w:ilvl w:val="0"/>
           <w:numId w:val="17"/>
@@ -7659,12 +9081,14 @@
         <w:jc w:val="both"/>
         <w:rPr>
           <w:rFonts w:eastAsia="Times New Roman" w:cstheme="minorHAnsi"/>
-          <w:lang w:eastAsia="hu-HU"/>
-        </w:rPr>
-      </w:pPr>
-      <w:r>
-        <w:rPr>
-          <w:rFonts w:eastAsia="Times New Roman" w:cstheme="minorHAnsi"/>
+          <w:highlight w:val="yellow"/>
+          <w:lang w:eastAsia="hu-HU"/>
+        </w:rPr>
+      </w:pPr>
+      <w:r>
+        <w:rPr>
+          <w:rFonts w:eastAsia="Times New Roman" w:cstheme="minorHAnsi"/>
+          <w:highlight w:val="yellow"/>
           <w:lang w:eastAsia="hu-HU"/>
         </w:rPr>
         <w:t>szociális biztonság megteremtése: munkanélküliség felszámolása</w:t>
@@ -7672,6 +9096,7 @@
       <w:r>
         <w:rPr>
           <w:rFonts w:eastAsia="Times New Roman" w:cstheme="minorHAnsi"/>
+          <w:highlight w:val="yellow"/>
           <w:lang w:eastAsia="hu-HU"/>
         </w:rPr>
         <w:t>,</w:t>
@@ -7679,6 +9104,7 @@
       <w:r>
         <w:rPr>
           <w:rFonts w:eastAsia="Times New Roman" w:cstheme="minorHAnsi"/>
+          <w:highlight w:val="yellow"/>
           <w:lang w:eastAsia="hu-HU"/>
         </w:rPr>
         <w:t xml:space="preserve"> földosztás a parasztságnak</w:t>
@@ -7686,7 +9112,7 @@
     </w:p>
     <w:p>
       <w:pPr>
-        <w:pStyle w:val="Listaszerbekezds"/>
+        <w:pStyle w:val="ListParagraph"/>
         <w:numPr>
           <w:ilvl w:val="0"/>
           <w:numId w:val="17"/>
@@ -7695,12 +9121,14 @@
         <w:jc w:val="both"/>
         <w:rPr>
           <w:rFonts w:eastAsia="Times New Roman" w:cstheme="minorHAnsi"/>
-          <w:lang w:eastAsia="hu-HU"/>
-        </w:rPr>
-      </w:pPr>
-      <w:r>
-        <w:rPr>
-          <w:rFonts w:eastAsia="Times New Roman" w:cstheme="minorHAnsi"/>
+          <w:highlight w:val="yellow"/>
+          <w:lang w:eastAsia="hu-HU"/>
+        </w:rPr>
+      </w:pPr>
+      <w:r>
+        <w:rPr>
+          <w:rFonts w:eastAsia="Times New Roman" w:cstheme="minorHAnsi"/>
+          <w:highlight w:val="yellow"/>
           <w:lang w:eastAsia="hu-HU"/>
         </w:rPr>
         <w:t>választójog kibővítése</w:t>
@@ -7708,7 +9136,7 @@
     </w:p>
     <w:p>
       <w:pPr>
-        <w:pStyle w:val="Listaszerbekezds"/>
+        <w:pStyle w:val="ListParagraph"/>
         <w:numPr>
           <w:ilvl w:val="0"/>
           <w:numId w:val="17"/>
@@ -7717,12 +9145,14 @@
         <w:jc w:val="both"/>
         <w:rPr>
           <w:rFonts w:eastAsia="Times New Roman" w:cstheme="minorHAnsi"/>
-          <w:lang w:eastAsia="hu-HU"/>
-        </w:rPr>
-      </w:pPr>
-      <w:r>
-        <w:rPr>
-          <w:rFonts w:eastAsia="Times New Roman" w:cstheme="minorHAnsi"/>
+          <w:highlight w:val="yellow"/>
+          <w:lang w:eastAsia="hu-HU"/>
+        </w:rPr>
+      </w:pPr>
+      <w:r>
+        <w:rPr>
+          <w:rFonts w:eastAsia="Times New Roman" w:cstheme="minorHAnsi"/>
+          <w:highlight w:val="yellow"/>
           <w:lang w:eastAsia="hu-HU"/>
         </w:rPr>
         <w:t>nagytőke korlátozása</w:t>
@@ -7730,7 +9160,7 @@
     </w:p>
     <w:p>
       <w:pPr>
-        <w:pStyle w:val="Listaszerbekezds"/>
+        <w:pStyle w:val="ListParagraph"/>
         <w:numPr>
           <w:ilvl w:val="0"/>
           <w:numId w:val="17"/>
@@ -7739,12 +9169,14 @@
         <w:jc w:val="both"/>
         <w:rPr>
           <w:rFonts w:eastAsia="Times New Roman" w:cstheme="minorHAnsi"/>
-          <w:lang w:eastAsia="hu-HU"/>
-        </w:rPr>
-      </w:pPr>
-      <w:r>
-        <w:rPr>
-          <w:rFonts w:eastAsia="Times New Roman" w:cstheme="minorHAnsi"/>
+          <w:highlight w:val="yellow"/>
+          <w:lang w:eastAsia="hu-HU"/>
+        </w:rPr>
+      </w:pPr>
+      <w:r>
+        <w:rPr>
+          <w:rFonts w:eastAsia="Times New Roman" w:cstheme="minorHAnsi"/>
+          <w:highlight w:val="yellow"/>
           <w:lang w:eastAsia="hu-HU"/>
         </w:rPr>
         <w:t>revízió</w:t>
@@ -7788,6 +9220,7 @@
       <w:r>
         <w:rPr>
           <w:rFonts w:eastAsia="Times New Roman" w:cstheme="minorHAnsi"/>
+          <w:highlight w:val="yellow"/>
           <w:lang w:eastAsia="hu-HU"/>
         </w:rPr>
         <w:t>mindenkinek ígért valamit</w:t>
@@ -7833,7 +9266,22 @@
           <w:rFonts w:eastAsia="Times New Roman" w:cstheme="minorHAnsi"/>
           <w:lang w:eastAsia="hu-HU"/>
         </w:rPr>
-        <w:t>gúnynév: „álmoskönyv” (liberális pártok adták)</w:t>
+        <w:t xml:space="preserve">gúnynév: </w:t>
+      </w:r>
+      <w:r>
+        <w:rPr>
+          <w:rFonts w:eastAsia="Times New Roman" w:cstheme="minorHAnsi"/>
+          <w:highlight w:val="yellow"/>
+          <w:lang w:eastAsia="hu-HU"/>
+        </w:rPr>
+        <w:t>„álmoskönyv</w:t>
+      </w:r>
+      <w:r>
+        <w:rPr>
+          <w:rFonts w:eastAsia="Times New Roman" w:cstheme="minorHAnsi"/>
+          <w:lang w:eastAsia="hu-HU"/>
+        </w:rPr>
+        <w:t>” (liberális pártok adták)</w:t>
       </w:r>
     </w:p>
     <w:p>
@@ -7929,13 +9377,33 @@
       <w:r>
         <w:rPr>
           <w:rFonts w:eastAsia="Times New Roman" w:cstheme="minorHAnsi"/>
-          <w:lang w:eastAsia="hu-HU"/>
-        </w:rPr>
-        <w:t>Világválság Mo-n</w:t>
-      </w:r>
-      <w:r>
-        <w:rPr>
-          <w:rFonts w:eastAsia="Times New Roman" w:cstheme="minorHAnsi"/>
+          <w:highlight w:val="yellow"/>
+          <w:lang w:eastAsia="hu-HU"/>
+        </w:rPr>
+        <w:t xml:space="preserve">Világválság </w:t>
+      </w:r>
+      <w:proofErr w:type="spellStart"/>
+      <w:r>
+        <w:rPr>
+          <w:rFonts w:eastAsia="Times New Roman" w:cstheme="minorHAnsi"/>
+          <w:highlight w:val="yellow"/>
+          <w:lang w:eastAsia="hu-HU"/>
+        </w:rPr>
+        <w:t>Mo</w:t>
+      </w:r>
+      <w:proofErr w:type="spellEnd"/>
+      <w:r>
+        <w:rPr>
+          <w:rFonts w:eastAsia="Times New Roman" w:cstheme="minorHAnsi"/>
+          <w:highlight w:val="yellow"/>
+          <w:lang w:eastAsia="hu-HU"/>
+        </w:rPr>
+        <w:t>-n</w:t>
+      </w:r>
+      <w:r>
+        <w:rPr>
+          <w:rFonts w:eastAsia="Times New Roman" w:cstheme="minorHAnsi"/>
+          <w:highlight w:val="yellow"/>
           <w:lang w:eastAsia="hu-HU"/>
         </w:rPr>
         <w:t>: mezőgazdaságot érintette</w:t>
@@ -7943,9 +9411,204 @@
       <w:r>
         <w:rPr>
           <w:rFonts w:eastAsia="Times New Roman" w:cstheme="minorHAnsi"/>
-          <w:lang w:eastAsia="hu-HU"/>
-        </w:rPr>
-        <w:t xml:space="preserve"> legsúlyosabban </w:t>
+          <w:highlight w:val="yellow"/>
+          <w:lang w:eastAsia="hu-HU"/>
+        </w:rPr>
+        <w:t xml:space="preserve"> legsúlyosabban → megoldás: magyar agrártermékek számára új kereskedelmi partnerek, piacok szerzése →</w:t>
+      </w:r>
+    </w:p>
+    <w:p>
+      <w:pPr>
+        <w:spacing w:after="0" w:line="240" w:lineRule="auto"/>
+        <w:jc w:val="both"/>
+        <w:rPr>
+          <w:rFonts w:eastAsia="Times New Roman" w:cstheme="minorHAnsi"/>
+          <w:lang w:eastAsia="hu-HU"/>
+        </w:rPr>
+      </w:pPr>
+    </w:p>
+    <w:p>
+      <w:pPr>
+        <w:spacing w:after="0" w:line="240" w:lineRule="auto"/>
+        <w:jc w:val="both"/>
+        <w:rPr>
+          <w:rFonts w:eastAsia="Times New Roman" w:cstheme="minorHAnsi"/>
+          <w:lang w:eastAsia="hu-HU"/>
+        </w:rPr>
+      </w:pPr>
+      <w:r>
+        <w:rPr>
+          <w:rFonts w:eastAsia="Times New Roman" w:cstheme="minorHAnsi"/>
+          <w:b/>
+          <w:lang w:eastAsia="hu-HU"/>
+        </w:rPr>
+        <w:t>1933:</w:t>
+      </w:r>
+      <w:r>
+        <w:rPr>
+          <w:rFonts w:eastAsia="Times New Roman" w:cstheme="minorHAnsi"/>
+          <w:lang w:eastAsia="hu-HU"/>
+        </w:rPr>
+        <w:t xml:space="preserve"> </w:t>
+      </w:r>
+      <w:r>
+        <w:rPr>
+          <w:rFonts w:eastAsia="Times New Roman" w:cstheme="minorHAnsi"/>
+          <w:b/>
+          <w:lang w:eastAsia="hu-HU"/>
+        </w:rPr>
+        <w:t>Gömbös látogatása Hitlernél</w:t>
+      </w:r>
+      <w:r>
+        <w:rPr>
+          <w:rFonts w:eastAsia="Times New Roman" w:cstheme="minorHAnsi"/>
+          <w:lang w:eastAsia="hu-HU"/>
+        </w:rPr>
+        <w:t xml:space="preserve"> (</w:t>
+      </w:r>
+      <w:r>
+        <w:rPr>
+          <w:rFonts w:eastAsia="Times New Roman" w:cstheme="minorHAnsi"/>
+          <w:lang w:eastAsia="hu-HU"/>
+        </w:rPr>
+        <w:t>európai miniszterelnök</w:t>
+      </w:r>
+      <w:r>
+        <w:rPr>
+          <w:rFonts w:eastAsia="Times New Roman" w:cstheme="minorHAnsi"/>
+          <w:lang w:eastAsia="hu-HU"/>
+        </w:rPr>
+        <w:t>ök</w:t>
+      </w:r>
+      <w:r>
+        <w:rPr>
+          <w:rFonts w:eastAsia="Times New Roman" w:cstheme="minorHAnsi"/>
+          <w:lang w:eastAsia="hu-HU"/>
+        </w:rPr>
+        <w:t xml:space="preserve"> közül elsőként!) – </w:t>
+      </w:r>
+      <w:proofErr w:type="spellStart"/>
+      <w:r>
+        <w:rPr>
+          <w:rFonts w:eastAsia="Times New Roman" w:cstheme="minorHAnsi"/>
+          <w:b/>
+          <w:lang w:eastAsia="hu-HU"/>
+        </w:rPr>
+        <w:t>tk</w:t>
+      </w:r>
+      <w:proofErr w:type="spellEnd"/>
+      <w:r>
+        <w:rPr>
+          <w:rFonts w:eastAsia="Times New Roman" w:cstheme="minorHAnsi"/>
+          <w:b/>
+          <w:lang w:eastAsia="hu-HU"/>
+        </w:rPr>
+        <w:t>. 201. o. alsó forrás</w:t>
+      </w:r>
+    </w:p>
+    <w:p>
+      <w:pPr>
+        <w:spacing w:after="0" w:line="240" w:lineRule="auto"/>
+        <w:jc w:val="both"/>
+        <w:rPr>
+          <w:rFonts w:eastAsia="Times New Roman" w:cstheme="minorHAnsi"/>
+          <w:lang w:eastAsia="hu-HU"/>
+        </w:rPr>
+      </w:pPr>
+      <w:r>
+        <w:rPr>
+          <w:rFonts w:eastAsia="Times New Roman" w:cstheme="minorHAnsi"/>
+          <w:b/>
+          <w:highlight w:val="yellow"/>
+          <w:lang w:eastAsia="hu-HU"/>
+        </w:rPr>
+        <w:t>1934: német-magyar kereskedelmi pótegyezmény</w:t>
+      </w:r>
+      <w:r>
+        <w:rPr>
+          <w:rFonts w:eastAsia="Times New Roman" w:cstheme="minorHAnsi"/>
+          <w:highlight w:val="yellow"/>
+          <w:lang w:eastAsia="hu-HU"/>
+        </w:rPr>
+        <w:t xml:space="preserve"> → hatalmas német piac megnyílt a magyar mez. g. termékek előtt!</w:t>
+      </w:r>
+    </w:p>
+    <w:p>
+      <w:pPr>
+        <w:spacing w:after="0" w:line="240" w:lineRule="auto"/>
+        <w:jc w:val="both"/>
+        <w:rPr>
+          <w:rFonts w:eastAsia="Times New Roman" w:cstheme="minorHAnsi"/>
+          <w:b/>
+          <w:lang w:eastAsia="hu-HU"/>
+        </w:rPr>
+      </w:pPr>
+      <w:r>
+        <w:rPr>
+          <w:rFonts w:eastAsia="Times New Roman" w:cstheme="minorHAnsi"/>
+          <w:b/>
+          <w:lang w:eastAsia="hu-HU"/>
+        </w:rPr>
+        <w:t xml:space="preserve">1934: Római jegyzőkönyvek, aláírói: </w:t>
+      </w:r>
+    </w:p>
+    <w:p>
+      <w:pPr>
+        <w:spacing w:after="0" w:line="240" w:lineRule="auto"/>
+        <w:jc w:val="both"/>
+        <w:rPr>
+          <w:rFonts w:eastAsia="Times New Roman" w:cstheme="minorHAnsi"/>
+          <w:lang w:eastAsia="hu-HU"/>
+        </w:rPr>
+      </w:pPr>
+      <w:proofErr w:type="spellStart"/>
+      <w:r>
+        <w:rPr>
+          <w:rFonts w:eastAsia="Times New Roman" w:cstheme="minorHAnsi"/>
+          <w:lang w:eastAsia="hu-HU"/>
+        </w:rPr>
+        <w:t>Mo</w:t>
+      </w:r>
+      <w:proofErr w:type="spellEnd"/>
+      <w:r>
+        <w:rPr>
+          <w:rFonts w:eastAsia="Times New Roman" w:cstheme="minorHAnsi"/>
+          <w:lang w:eastAsia="hu-HU"/>
+        </w:rPr>
+        <w:t>.: Gömbös</w:t>
+      </w:r>
+    </w:p>
+    <w:p>
+      <w:pPr>
+        <w:spacing w:after="0" w:line="240" w:lineRule="auto"/>
+        <w:jc w:val="both"/>
+        <w:rPr>
+          <w:rFonts w:eastAsia="Times New Roman" w:cstheme="minorHAnsi"/>
+          <w:lang w:eastAsia="hu-HU"/>
+        </w:rPr>
+      </w:pPr>
+      <w:proofErr w:type="spellStart"/>
+      <w:r>
+        <w:rPr>
+          <w:rFonts w:eastAsia="Times New Roman" w:cstheme="minorHAnsi"/>
+          <w:lang w:eastAsia="hu-HU"/>
+        </w:rPr>
+        <w:t>Olaszo</w:t>
+      </w:r>
+      <w:proofErr w:type="spellEnd"/>
+      <w:r>
+        <w:rPr>
+          <w:rFonts w:eastAsia="Times New Roman" w:cstheme="minorHAnsi"/>
+          <w:lang w:eastAsia="hu-HU"/>
+        </w:rPr>
+        <w:t>: Mussolini</w:t>
+      </w:r>
+      <w:r>
+        <w:rPr>
+          <w:rFonts w:eastAsia="Times New Roman" w:cstheme="minorHAnsi"/>
+          <w:lang w:eastAsia="hu-HU"/>
+        </w:rPr>
+        <w:t xml:space="preserve"> </w:t>
       </w:r>
       <w:r>
         <w:rPr>
@@ -7959,7 +9622,7 @@
           <w:rFonts w:eastAsia="Times New Roman" w:cstheme="minorHAnsi"/>
           <w:lang w:eastAsia="hu-HU"/>
         </w:rPr>
-        <w:t xml:space="preserve"> megoldás: magyar agrártermékek számára új kereskedelmi partnerek, piacok szerzése </w:t>
+        <w:t xml:space="preserve"> Gömbös szimpatizált az egypárti fasiszta diktatúrával </w:t>
       </w:r>
       <w:r>
         <w:rPr>
@@ -7968,228 +9631,71 @@
         </w:rPr>
         <w:t>→</w:t>
       </w:r>
-    </w:p>
-    <w:p>
-      <w:pPr>
-        <w:spacing w:after="0" w:line="240" w:lineRule="auto"/>
-        <w:jc w:val="both"/>
-        <w:rPr>
-          <w:rFonts w:eastAsia="Times New Roman" w:cstheme="minorHAnsi"/>
-          <w:lang w:eastAsia="hu-HU"/>
-        </w:rPr>
-      </w:pPr>
-    </w:p>
-    <w:p>
-      <w:pPr>
-        <w:spacing w:after="0" w:line="240" w:lineRule="auto"/>
-        <w:jc w:val="both"/>
-        <w:rPr>
-          <w:rFonts w:eastAsia="Times New Roman" w:cstheme="minorHAnsi"/>
-          <w:lang w:eastAsia="hu-HU"/>
-        </w:rPr>
-      </w:pPr>
-      <w:r>
-        <w:rPr>
-          <w:rFonts w:eastAsia="Times New Roman" w:cstheme="minorHAnsi"/>
-          <w:b/>
-          <w:lang w:eastAsia="hu-HU"/>
-        </w:rPr>
-        <w:t>1933:</w:t>
-      </w:r>
+      <w:r>
+        <w:rPr>
+          <w:rFonts w:eastAsia="Times New Roman" w:cstheme="minorHAnsi"/>
+          <w:lang w:eastAsia="hu-HU"/>
+        </w:rPr>
+        <w:t xml:space="preserve"> gúnynév: </w:t>
+      </w:r>
+      <w:r>
+        <w:rPr>
+          <w:rFonts w:eastAsia="Times New Roman" w:cstheme="minorHAnsi"/>
+          <w:highlight w:val="yellow"/>
+          <w:lang w:eastAsia="hu-HU"/>
+        </w:rPr>
+        <w:t>„</w:t>
+      </w:r>
+      <w:proofErr w:type="spellStart"/>
+      <w:r>
+        <w:rPr>
+          <w:rFonts w:eastAsia="Times New Roman" w:cstheme="minorHAnsi"/>
+          <w:highlight w:val="yellow"/>
+          <w:lang w:eastAsia="hu-HU"/>
+        </w:rPr>
+        <w:t>Gömbölini</w:t>
+      </w:r>
+      <w:proofErr w:type="spellEnd"/>
+      <w:r>
+        <w:rPr>
+          <w:rFonts w:eastAsia="Times New Roman" w:cstheme="minorHAnsi"/>
+          <w:highlight w:val="yellow"/>
+          <w:lang w:eastAsia="hu-HU"/>
+        </w:rPr>
+        <w:t>”</w:t>
+      </w:r>
+    </w:p>
+    <w:p>
+      <w:pPr>
+        <w:spacing w:after="0" w:line="240" w:lineRule="auto"/>
+        <w:jc w:val="both"/>
+        <w:rPr>
+          <w:rFonts w:eastAsia="Times New Roman" w:cstheme="minorHAnsi"/>
+          <w:lang w:eastAsia="hu-HU"/>
+        </w:rPr>
+      </w:pPr>
+      <w:r>
+        <w:rPr>
+          <w:rFonts w:eastAsia="Times New Roman" w:cstheme="minorHAnsi"/>
+          <w:lang w:eastAsia="hu-HU"/>
+        </w:rPr>
+        <w:t xml:space="preserve">Ausztria: </w:t>
+      </w:r>
+      <w:proofErr w:type="spellStart"/>
+      <w:r>
+        <w:rPr>
+          <w:rFonts w:eastAsia="Times New Roman" w:cstheme="minorHAnsi"/>
+          <w:lang w:eastAsia="hu-HU"/>
+        </w:rPr>
+        <w:t>Dollfuß</w:t>
+      </w:r>
+      <w:proofErr w:type="spellEnd"/>
       <w:r>
         <w:rPr>
           <w:rFonts w:eastAsia="Times New Roman" w:cstheme="minorHAnsi"/>
           <w:lang w:eastAsia="hu-HU"/>
         </w:rPr>
         <w:t xml:space="preserve"> </w:t>
-      </w:r>
-      <w:r>
-        <w:rPr>
-          <w:rFonts w:eastAsia="Times New Roman" w:cstheme="minorHAnsi"/>
-          <w:b/>
-          <w:lang w:eastAsia="hu-HU"/>
-        </w:rPr>
-        <w:t>Gömbös látogatása Hitlernél</w:t>
-      </w:r>
-      <w:r>
-        <w:rPr>
-          <w:rFonts w:eastAsia="Times New Roman" w:cstheme="minorHAnsi"/>
-          <w:lang w:eastAsia="hu-HU"/>
-        </w:rPr>
-        <w:t xml:space="preserve"> (</w:t>
-      </w:r>
-      <w:r>
-        <w:rPr>
-          <w:rFonts w:eastAsia="Times New Roman" w:cstheme="minorHAnsi"/>
-          <w:lang w:eastAsia="hu-HU"/>
-        </w:rPr>
-        <w:t>európai miniszterelnök</w:t>
-      </w:r>
-      <w:r>
-        <w:rPr>
-          <w:rFonts w:eastAsia="Times New Roman" w:cstheme="minorHAnsi"/>
-          <w:lang w:eastAsia="hu-HU"/>
-        </w:rPr>
-        <w:t>ök</w:t>
-      </w:r>
-      <w:r>
-        <w:rPr>
-          <w:rFonts w:eastAsia="Times New Roman" w:cstheme="minorHAnsi"/>
-          <w:lang w:eastAsia="hu-HU"/>
-        </w:rPr>
-        <w:t xml:space="preserve"> közül elsőként!) – </w:t>
-      </w:r>
-      <w:r>
-        <w:rPr>
-          <w:rFonts w:eastAsia="Times New Roman" w:cstheme="minorHAnsi"/>
-          <w:b/>
-          <w:lang w:eastAsia="hu-HU"/>
-        </w:rPr>
-        <w:t>tk. 201. o. alsó forrás</w:t>
-      </w:r>
-    </w:p>
-    <w:p>
-      <w:pPr>
-        <w:spacing w:after="0" w:line="240" w:lineRule="auto"/>
-        <w:jc w:val="both"/>
-        <w:rPr>
-          <w:rFonts w:eastAsia="Times New Roman" w:cstheme="minorHAnsi"/>
-          <w:lang w:eastAsia="hu-HU"/>
-        </w:rPr>
-      </w:pPr>
-      <w:r>
-        <w:rPr>
-          <w:rFonts w:eastAsia="Times New Roman" w:cstheme="minorHAnsi"/>
-          <w:b/>
-          <w:lang w:eastAsia="hu-HU"/>
-        </w:rPr>
-        <w:t>1934: német-magyar kereskedelmi pótegyezmény</w:t>
-      </w:r>
-      <w:r>
-        <w:rPr>
-          <w:rFonts w:eastAsia="Times New Roman" w:cstheme="minorHAnsi"/>
-          <w:lang w:eastAsia="hu-HU"/>
-        </w:rPr>
-        <w:t xml:space="preserve"> </w:t>
-      </w:r>
-      <w:r>
-        <w:rPr>
-          <w:rFonts w:eastAsia="Times New Roman" w:cstheme="minorHAnsi"/>
-          <w:lang w:eastAsia="hu-HU"/>
-        </w:rPr>
-        <w:t>→</w:t>
-      </w:r>
-      <w:r>
-        <w:rPr>
-          <w:rFonts w:eastAsia="Times New Roman" w:cstheme="minorHAnsi"/>
-          <w:lang w:eastAsia="hu-HU"/>
-        </w:rPr>
-        <w:t xml:space="preserve"> hatalmas német piac megnyílt a magyar mez. g. termékek előtt!</w:t>
-      </w:r>
-    </w:p>
-    <w:p>
-      <w:pPr>
-        <w:spacing w:after="0" w:line="240" w:lineRule="auto"/>
-        <w:jc w:val="both"/>
-        <w:rPr>
-          <w:rFonts w:eastAsia="Times New Roman" w:cstheme="minorHAnsi"/>
-          <w:b/>
-          <w:lang w:eastAsia="hu-HU"/>
-        </w:rPr>
-      </w:pPr>
-      <w:r>
-        <w:rPr>
-          <w:rFonts w:eastAsia="Times New Roman" w:cstheme="minorHAnsi"/>
-          <w:b/>
-          <w:lang w:eastAsia="hu-HU"/>
-        </w:rPr>
-        <w:t xml:space="preserve">1934: Római jegyzőkönyvek, aláírói: </w:t>
-      </w:r>
-    </w:p>
-    <w:p>
-      <w:pPr>
-        <w:spacing w:after="0" w:line="240" w:lineRule="auto"/>
-        <w:jc w:val="both"/>
-        <w:rPr>
-          <w:rFonts w:eastAsia="Times New Roman" w:cstheme="minorHAnsi"/>
-          <w:lang w:eastAsia="hu-HU"/>
-        </w:rPr>
-      </w:pPr>
-      <w:r>
-        <w:rPr>
-          <w:rFonts w:eastAsia="Times New Roman" w:cstheme="minorHAnsi"/>
-          <w:lang w:eastAsia="hu-HU"/>
-        </w:rPr>
-        <w:t>Mo.: Gömbös</w:t>
-      </w:r>
-    </w:p>
-    <w:p>
-      <w:pPr>
-        <w:spacing w:after="0" w:line="240" w:lineRule="auto"/>
-        <w:jc w:val="both"/>
-        <w:rPr>
-          <w:rFonts w:eastAsia="Times New Roman" w:cstheme="minorHAnsi"/>
-          <w:lang w:eastAsia="hu-HU"/>
-        </w:rPr>
-      </w:pPr>
-      <w:r>
-        <w:rPr>
-          <w:rFonts w:eastAsia="Times New Roman" w:cstheme="minorHAnsi"/>
-          <w:lang w:eastAsia="hu-HU"/>
-        </w:rPr>
-        <w:t>Olaszo: Mussolini</w:t>
-      </w:r>
-      <w:r>
-        <w:rPr>
-          <w:rFonts w:eastAsia="Times New Roman" w:cstheme="minorHAnsi"/>
-          <w:lang w:eastAsia="hu-HU"/>
-        </w:rPr>
-        <w:t xml:space="preserve"> </w:t>
-      </w:r>
-      <w:r>
-        <w:rPr>
-          <w:rFonts w:eastAsia="Times New Roman" w:cstheme="minorHAnsi"/>
-          <w:lang w:eastAsia="hu-HU"/>
-        </w:rPr>
-        <w:t>→</w:t>
-      </w:r>
-      <w:r>
-        <w:rPr>
-          <w:rFonts w:eastAsia="Times New Roman" w:cstheme="minorHAnsi"/>
-          <w:lang w:eastAsia="hu-HU"/>
-        </w:rPr>
-        <w:t xml:space="preserve"> Gömbös szimpatizált az egypárti fasiszta diktatúrával </w:t>
-      </w:r>
-      <w:r>
-        <w:rPr>
-          <w:rFonts w:eastAsia="Times New Roman" w:cstheme="minorHAnsi"/>
-          <w:lang w:eastAsia="hu-HU"/>
-        </w:rPr>
-        <w:t>→</w:t>
-      </w:r>
-      <w:r>
-        <w:rPr>
-          <w:rFonts w:eastAsia="Times New Roman" w:cstheme="minorHAnsi"/>
-          <w:lang w:eastAsia="hu-HU"/>
-        </w:rPr>
-        <w:t xml:space="preserve"> gúnynév: „Gömbölini”</w:t>
-      </w:r>
-    </w:p>
-    <w:p>
-      <w:pPr>
-        <w:spacing w:after="0" w:line="240" w:lineRule="auto"/>
-        <w:jc w:val="both"/>
-        <w:rPr>
-          <w:rFonts w:eastAsia="Times New Roman" w:cstheme="minorHAnsi"/>
-          <w:lang w:eastAsia="hu-HU"/>
-        </w:rPr>
-      </w:pPr>
-      <w:r>
-        <w:rPr>
-          <w:rFonts w:eastAsia="Times New Roman" w:cstheme="minorHAnsi"/>
-          <w:lang w:eastAsia="hu-HU"/>
-        </w:rPr>
-        <w:t xml:space="preserve">Ausztria: Dollfuß </w:t>
       </w:r>
       <w:r>
         <w:rPr>
@@ -8294,7 +9800,7 @@
 </file>
 
 <file path=word/endnotes.xml><?xml version="1.0" encoding="utf-8"?>
-<w:endnotes xmlns:wpc="http://schemas.microsoft.com/office/word/2010/wordprocessingCanvas" xmlns:cx="http://schemas.microsoft.com/office/drawing/2014/chartex" xmlns:cx1="http://schemas.microsoft.com/office/drawing/2015/9/8/chartex" xmlns:mc="http://schemas.openxmlformats.org/markup-compatibility/2006" xmlns:o="urn:schemas-microsoft-com:office:office" xmlns:r="http://schemas.openxmlformats.org/officeDocument/2006/relationships" xmlns:m="http://schemas.openxmlformats.org/officeDocument/2006/math" xmlns:v="urn:schemas-microsoft-com:vml" xmlns:wp14="http://schemas.microsoft.com/office/word/2010/wordprocessingDrawing" xmlns:wp="http://schemas.openxmlformats.org/drawingml/2006/wordprocessingDrawing" xmlns:w10="urn:schemas-microsoft-com:office:word" xmlns:w="http://schemas.openxmlformats.org/wordprocessingml/2006/main" xmlns:w14="http://schemas.microsoft.com/office/word/2010/wordml" xmlns:w15="http://schemas.microsoft.com/office/word/2012/wordml" xmlns:w16se="http://schemas.microsoft.com/office/word/2015/wordml/symex" xmlns:wpg="http://schemas.microsoft.com/office/word/2010/wordprocessingGroup" xmlns:wpi="http://schemas.microsoft.com/office/word/2010/wordprocessingInk" xmlns:wne="http://schemas.microsoft.com/office/word/2006/wordml" xmlns:wps="http://schemas.microsoft.com/office/word/2010/wordprocessingShape" mc:Ignorable="w14 w15 w16se wp14">
+<w:endnotes xmlns:wpc="http://schemas.microsoft.com/office/word/2010/wordprocessingCanvas" xmlns:cx="http://schemas.microsoft.com/office/drawing/2014/chartex" xmlns:cx1="http://schemas.microsoft.com/office/drawing/2015/9/8/chartex" xmlns:cx2="http://schemas.microsoft.com/office/drawing/2015/10/21/chartex" xmlns:cx3="http://schemas.microsoft.com/office/drawing/2016/5/9/chartex" xmlns:cx4="http://schemas.microsoft.com/office/drawing/2016/5/10/chartex" xmlns:cx5="http://schemas.microsoft.com/office/drawing/2016/5/11/chartex" xmlns:cx6="http://schemas.microsoft.com/office/drawing/2016/5/12/chartex" xmlns:cx7="http://schemas.microsoft.com/office/drawing/2016/5/13/chartex" xmlns:cx8="http://schemas.microsoft.com/office/drawing/2016/5/14/chartex" xmlns:mc="http://schemas.openxmlformats.org/markup-compatibility/2006" xmlns:aink="http://schemas.microsoft.com/office/drawing/2016/ink" xmlns:am3d="http://schemas.microsoft.com/office/drawing/2017/model3d" xmlns:o="urn:schemas-microsoft-com:office:office" xmlns:oel="http://schemas.microsoft.com/office/2019/extlst" xmlns:r="http://schemas.openxmlformats.org/officeDocument/2006/relationships" xmlns:m="http://schemas.openxmlformats.org/officeDocument/2006/math" xmlns:v="urn:schemas-microsoft-com:vml" xmlns:wp14="http://schemas.microsoft.com/office/word/2010/wordprocessingDrawing" xmlns:wp="http://schemas.openxmlformats.org/drawingml/2006/wordprocessingDrawing" xmlns:w10="urn:schemas-microsoft-com:office:word" xmlns:w="http://schemas.openxmlformats.org/wordprocessingml/2006/main" xmlns:w14="http://schemas.microsoft.com/office/word/2010/wordml" xmlns:w15="http://schemas.microsoft.com/office/word/2012/wordml" xmlns:w16cex="http://schemas.microsoft.com/office/word/2018/wordml/cex" xmlns:w16cid="http://schemas.microsoft.com/office/word/2016/wordml/cid" xmlns:w16="http://schemas.microsoft.com/office/word/2018/wordml" xmlns:w16du="http://schemas.microsoft.com/office/word/2023/wordml/word16du" xmlns:w16sdtdh="http://schemas.microsoft.com/office/word/2020/wordml/sdtdatahash" xmlns:w16sdtfl="http://schemas.microsoft.com/office/word/2024/wordml/sdtformatlock" xmlns:w16se="http://schemas.microsoft.com/office/word/2015/wordml/symex" xmlns:wpg="http://schemas.microsoft.com/office/word/2010/wordprocessingGroup" xmlns:wpi="http://schemas.microsoft.com/office/word/2010/wordprocessingInk" xmlns:wne="http://schemas.microsoft.com/office/word/2006/wordml" xmlns:wps="http://schemas.microsoft.com/office/word/2010/wordprocessingShape" mc:Ignorable="w14 w15 w16se w16cid w16 w16cex w16sdtdh w16sdtfl w16du wp14">
   <w:endnote w:type="separator" w:id="-1">
     <w:p>
       <w:pPr>
@@ -8319,7 +9825,7 @@
 </file>
 
 <file path=word/footer1.xml><?xml version="1.0" encoding="utf-8"?>
-<w:ftr xmlns:wpc="http://schemas.microsoft.com/office/word/2010/wordprocessingCanvas" xmlns:cx="http://schemas.microsoft.com/office/drawing/2014/chartex" xmlns:cx1="http://schemas.microsoft.com/office/drawing/2015/9/8/chartex" xmlns:mc="http://schemas.openxmlformats.org/markup-compatibility/2006" xmlns:o="urn:schemas-microsoft-com:office:office" xmlns:r="http://schemas.openxmlformats.org/officeDocument/2006/relationships" xmlns:m="http://schemas.openxmlformats.org/officeDocument/2006/math" xmlns:v="urn:schemas-microsoft-com:vml" xmlns:wp14="http://schemas.microsoft.com/office/word/2010/wordprocessingDrawing" xmlns:wp="http://schemas.openxmlformats.org/drawingml/2006/wordprocessingDrawing" xmlns:w10="urn:schemas-microsoft-com:office:word" xmlns:w="http://schemas.openxmlformats.org/wordprocessingml/2006/main" xmlns:w14="http://schemas.microsoft.com/office/word/2010/wordml" xmlns:w15="http://schemas.microsoft.com/office/word/2012/wordml" xmlns:w16se="http://schemas.microsoft.com/office/word/2015/wordml/symex" xmlns:wpg="http://schemas.microsoft.com/office/word/2010/wordprocessingGroup" xmlns:wpi="http://schemas.microsoft.com/office/word/2010/wordprocessingInk" xmlns:wne="http://schemas.microsoft.com/office/word/2006/wordml" xmlns:wps="http://schemas.microsoft.com/office/word/2010/wordprocessingShape" mc:Ignorable="w14 w15 w16se wp14">
+<w:ftr xmlns:wpc="http://schemas.microsoft.com/office/word/2010/wordprocessingCanvas" xmlns:cx="http://schemas.microsoft.com/office/drawing/2014/chartex" xmlns:cx1="http://schemas.microsoft.com/office/drawing/2015/9/8/chartex" xmlns:cx2="http://schemas.microsoft.com/office/drawing/2015/10/21/chartex" xmlns:cx3="http://schemas.microsoft.com/office/drawing/2016/5/9/chartex" xmlns:cx4="http://schemas.microsoft.com/office/drawing/2016/5/10/chartex" xmlns:cx5="http://schemas.microsoft.com/office/drawing/2016/5/11/chartex" xmlns:cx6="http://schemas.microsoft.com/office/drawing/2016/5/12/chartex" xmlns:cx7="http://schemas.microsoft.com/office/drawing/2016/5/13/chartex" xmlns:cx8="http://schemas.microsoft.com/office/drawing/2016/5/14/chartex" xmlns:mc="http://schemas.openxmlformats.org/markup-compatibility/2006" xmlns:aink="http://schemas.microsoft.com/office/drawing/2016/ink" xmlns:am3d="http://schemas.microsoft.com/office/drawing/2017/model3d" xmlns:o="urn:schemas-microsoft-com:office:office" xmlns:oel="http://schemas.microsoft.com/office/2019/extlst" xmlns:r="http://schemas.openxmlformats.org/officeDocument/2006/relationships" xmlns:m="http://schemas.openxmlformats.org/officeDocument/2006/math" xmlns:v="urn:schemas-microsoft-com:vml" xmlns:wp14="http://schemas.microsoft.com/office/word/2010/wordprocessingDrawing" xmlns:wp="http://schemas.openxmlformats.org/drawingml/2006/wordprocessingDrawing" xmlns:w10="urn:schemas-microsoft-com:office:word" xmlns:w="http://schemas.openxmlformats.org/wordprocessingml/2006/main" xmlns:w14="http://schemas.microsoft.com/office/word/2010/wordml" xmlns:w15="http://schemas.microsoft.com/office/word/2012/wordml" xmlns:w16cex="http://schemas.microsoft.com/office/word/2018/wordml/cex" xmlns:w16cid="http://schemas.microsoft.com/office/word/2016/wordml/cid" xmlns:w16="http://schemas.microsoft.com/office/word/2018/wordml" xmlns:w16du="http://schemas.microsoft.com/office/word/2023/wordml/word16du" xmlns:w16sdtdh="http://schemas.microsoft.com/office/word/2020/wordml/sdtdatahash" xmlns:w16sdtfl="http://schemas.microsoft.com/office/word/2024/wordml/sdtformatlock" xmlns:w16se="http://schemas.microsoft.com/office/word/2015/wordml/symex" xmlns:wpg="http://schemas.microsoft.com/office/word/2010/wordprocessingGroup" xmlns:wpi="http://schemas.microsoft.com/office/word/2010/wordprocessingInk" xmlns:wne="http://schemas.microsoft.com/office/word/2006/wordml" xmlns:wps="http://schemas.microsoft.com/office/word/2010/wordprocessingShape" mc:Ignorable="w14 w15 w16se w16cid w16 w16cex w16sdtdh w16sdtfl w16du wp14">
   <w:sdt>
     <w:sdtPr>
       <w:id w:val="1614012125"/>
@@ -8328,11 +9834,10 @@
         <w:docPartUnique/>
       </w:docPartObj>
     </w:sdtPr>
-    <w:sdtEndPr/>
     <w:sdtContent>
       <w:p>
         <w:pPr>
-          <w:pStyle w:val="llb"/>
+          <w:pStyle w:val="Footer"/>
           <w:jc w:val="right"/>
         </w:pPr>
         <w:r>
@@ -8358,14 +9863,14 @@
   </w:sdt>
   <w:p>
     <w:pPr>
-      <w:pStyle w:val="llb"/>
+      <w:pStyle w:val="Footer"/>
     </w:pPr>
   </w:p>
 </w:ftr>
 </file>
 
 <file path=word/footnotes.xml><?xml version="1.0" encoding="utf-8"?>
-<w:footnotes xmlns:wpc="http://schemas.microsoft.com/office/word/2010/wordprocessingCanvas" xmlns:cx="http://schemas.microsoft.com/office/drawing/2014/chartex" xmlns:cx1="http://schemas.microsoft.com/office/drawing/2015/9/8/chartex" xmlns:mc="http://schemas.openxmlformats.org/markup-compatibility/2006" xmlns:o="urn:schemas-microsoft-com:office:office" xmlns:r="http://schemas.openxmlformats.org/officeDocument/2006/relationships" xmlns:m="http://schemas.openxmlformats.org/officeDocument/2006/math" xmlns:v="urn:schemas-microsoft-com:vml" xmlns:wp14="http://schemas.microsoft.com/office/word/2010/wordprocessingDrawing" xmlns:wp="http://schemas.openxmlformats.org/drawingml/2006/wordprocessingDrawing" xmlns:w10="urn:schemas-microsoft-com:office:word" xmlns:w="http://schemas.openxmlformats.org/wordprocessingml/2006/main" xmlns:w14="http://schemas.microsoft.com/office/word/2010/wordml" xmlns:w15="http://schemas.microsoft.com/office/word/2012/wordml" xmlns:w16se="http://schemas.microsoft.com/office/word/2015/wordml/symex" xmlns:wpg="http://schemas.microsoft.com/office/word/2010/wordprocessingGroup" xmlns:wpi="http://schemas.microsoft.com/office/word/2010/wordprocessingInk" xmlns:wne="http://schemas.microsoft.com/office/word/2006/wordml" xmlns:wps="http://schemas.microsoft.com/office/word/2010/wordprocessingShape" mc:Ignorable="w14 w15 w16se wp14">
+<w:footnotes xmlns:wpc="http://schemas.microsoft.com/office/word/2010/wordprocessingCanvas" xmlns:cx="http://schemas.microsoft.com/office/drawing/2014/chartex" xmlns:cx1="http://schemas.microsoft.com/office/drawing/2015/9/8/chartex" xmlns:cx2="http://schemas.microsoft.com/office/drawing/2015/10/21/chartex" xmlns:cx3="http://schemas.microsoft.com/office/drawing/2016/5/9/chartex" xmlns:cx4="http://schemas.microsoft.com/office/drawing/2016/5/10/chartex" xmlns:cx5="http://schemas.microsoft.com/office/drawing/2016/5/11/chartex" xmlns:cx6="http://schemas.microsoft.com/office/drawing/2016/5/12/chartex" xmlns:cx7="http://schemas.microsoft.com/office/drawing/2016/5/13/chartex" xmlns:cx8="http://schemas.microsoft.com/office/drawing/2016/5/14/chartex" xmlns:mc="http://schemas.openxmlformats.org/markup-compatibility/2006" xmlns:aink="http://schemas.microsoft.com/office/drawing/2016/ink" xmlns:am3d="http://schemas.microsoft.com/office/drawing/2017/model3d" xmlns:o="urn:schemas-microsoft-com:office:office" xmlns:oel="http://schemas.microsoft.com/office/2019/extlst" xmlns:r="http://schemas.openxmlformats.org/officeDocument/2006/relationships" xmlns:m="http://schemas.openxmlformats.org/officeDocument/2006/math" xmlns:v="urn:schemas-microsoft-com:vml" xmlns:wp14="http://schemas.microsoft.com/office/word/2010/wordprocessingDrawing" xmlns:wp="http://schemas.openxmlformats.org/drawingml/2006/wordprocessingDrawing" xmlns:w10="urn:schemas-microsoft-com:office:word" xmlns:w="http://schemas.openxmlformats.org/wordprocessingml/2006/main" xmlns:w14="http://schemas.microsoft.com/office/word/2010/wordml" xmlns:w15="http://schemas.microsoft.com/office/word/2012/wordml" xmlns:w16cex="http://schemas.microsoft.com/office/word/2018/wordml/cex" xmlns:w16cid="http://schemas.microsoft.com/office/word/2016/wordml/cid" xmlns:w16="http://schemas.microsoft.com/office/word/2018/wordml" xmlns:w16du="http://schemas.microsoft.com/office/word/2023/wordml/word16du" xmlns:w16sdtdh="http://schemas.microsoft.com/office/word/2020/wordml/sdtdatahash" xmlns:w16sdtfl="http://schemas.microsoft.com/office/word/2024/wordml/sdtformatlock" xmlns:w16se="http://schemas.microsoft.com/office/word/2015/wordml/symex" xmlns:wpg="http://schemas.microsoft.com/office/word/2010/wordprocessingGroup" xmlns:wpi="http://schemas.microsoft.com/office/word/2010/wordprocessingInk" xmlns:wne="http://schemas.microsoft.com/office/word/2006/wordml" xmlns:wps="http://schemas.microsoft.com/office/word/2010/wordprocessingShape" mc:Ignorable="w14 w15 w16se w16cid w16 w16cex w16sdtdh w16sdtfl w16du wp14">
   <w:footnote w:type="separator" w:id="-1">
     <w:p>
       <w:pPr>
@@ -8390,7 +9895,7 @@
 </file>
 
 <file path=word/numbering.xml><?xml version="1.0" encoding="utf-8"?>
-<w:numbering xmlns:wpc="http://schemas.microsoft.com/office/word/2010/wordprocessingCanvas" xmlns:cx="http://schemas.microsoft.com/office/drawing/2014/chartex" xmlns:cx1="http://schemas.microsoft.com/office/drawing/2015/9/8/chartex" xmlns:mc="http://schemas.openxmlformats.org/markup-compatibility/2006" xmlns:o="urn:schemas-microsoft-com:office:office" xmlns:r="http://schemas.openxmlformats.org/officeDocument/2006/relationships" xmlns:m="http://schemas.openxmlformats.org/officeDocument/2006/math" xmlns:v="urn:schemas-microsoft-com:vml" xmlns:wp14="http://schemas.microsoft.com/office/word/2010/wordprocessingDrawing" xmlns:wp="http://schemas.openxmlformats.org/drawingml/2006/wordprocessingDrawing" xmlns:w10="urn:schemas-microsoft-com:office:word" xmlns:w="http://schemas.openxmlformats.org/wordprocessingml/2006/main" xmlns:w14="http://schemas.microsoft.com/office/word/2010/wordml" xmlns:w15="http://schemas.microsoft.com/office/word/2012/wordml" xmlns:w16se="http://schemas.microsoft.com/office/word/2015/wordml/symex" xmlns:wpg="http://schemas.microsoft.com/office/word/2010/wordprocessingGroup" xmlns:wpi="http://schemas.microsoft.com/office/word/2010/wordprocessingInk" xmlns:wne="http://schemas.microsoft.com/office/word/2006/wordml" xmlns:wps="http://schemas.microsoft.com/office/word/2010/wordprocessingShape" mc:Ignorable="w14 w15 w16se wp14">
+<w:numbering xmlns:wpc="http://schemas.microsoft.com/office/word/2010/wordprocessingCanvas" xmlns:cx="http://schemas.microsoft.com/office/drawing/2014/chartex" xmlns:cx1="http://schemas.microsoft.com/office/drawing/2015/9/8/chartex" xmlns:cx2="http://schemas.microsoft.com/office/drawing/2015/10/21/chartex" xmlns:cx3="http://schemas.microsoft.com/office/drawing/2016/5/9/chartex" xmlns:cx4="http://schemas.microsoft.com/office/drawing/2016/5/10/chartex" xmlns:cx5="http://schemas.microsoft.com/office/drawing/2016/5/11/chartex" xmlns:cx6="http://schemas.microsoft.com/office/drawing/2016/5/12/chartex" xmlns:cx7="http://schemas.microsoft.com/office/drawing/2016/5/13/chartex" xmlns:cx8="http://schemas.microsoft.com/office/drawing/2016/5/14/chartex" xmlns:mc="http://schemas.openxmlformats.org/markup-compatibility/2006" xmlns:aink="http://schemas.microsoft.com/office/drawing/2016/ink" xmlns:am3d="http://schemas.microsoft.com/office/drawing/2017/model3d" xmlns:o="urn:schemas-microsoft-com:office:office" xmlns:oel="http://schemas.microsoft.com/office/2019/extlst" xmlns:r="http://schemas.openxmlformats.org/officeDocument/2006/relationships" xmlns:m="http://schemas.openxmlformats.org/officeDocument/2006/math" xmlns:v="urn:schemas-microsoft-com:vml" xmlns:wp14="http://schemas.microsoft.com/office/word/2010/wordprocessingDrawing" xmlns:wp="http://schemas.openxmlformats.org/drawingml/2006/wordprocessingDrawing" xmlns:w10="urn:schemas-microsoft-com:office:word" xmlns:w="http://schemas.openxmlformats.org/wordprocessingml/2006/main" xmlns:w14="http://schemas.microsoft.com/office/word/2010/wordml" xmlns:w15="http://schemas.microsoft.com/office/word/2012/wordml" xmlns:w16cex="http://schemas.microsoft.com/office/word/2018/wordml/cex" xmlns:w16cid="http://schemas.microsoft.com/office/word/2016/wordml/cid" xmlns:w16="http://schemas.microsoft.com/office/word/2018/wordml" xmlns:w16du="http://schemas.microsoft.com/office/word/2023/wordml/word16du" xmlns:w16sdtdh="http://schemas.microsoft.com/office/word/2020/wordml/sdtdatahash" xmlns:w16sdtfl="http://schemas.microsoft.com/office/word/2024/wordml/sdtformatlock" xmlns:w16se="http://schemas.microsoft.com/office/word/2015/wordml/symex" xmlns:wpg="http://schemas.microsoft.com/office/word/2010/wordprocessingGroup" xmlns:wpi="http://schemas.microsoft.com/office/word/2010/wordprocessingInk" xmlns:wne="http://schemas.microsoft.com/office/word/2006/wordml" xmlns:wps="http://schemas.microsoft.com/office/word/2010/wordprocessingShape" mc:Ignorable="w14 w15 w16se w16cid w16 w16cex w16sdtdh w16sdtfl w16du wp14">
   <w:abstractNum w:abstractNumId="0" w15:restartNumberingAfterBreak="0">
     <w:nsid w:val="01CA4226"/>
     <w:multiLevelType w:val="hybridMultilevel"/>
@@ -10286,68 +11791,68 @@
       </w:pPr>
     </w:lvl>
   </w:abstractNum>
-  <w:num w:numId="1">
+  <w:num w:numId="1" w16cid:durableId="132719637">
     <w:abstractNumId w:val="3"/>
   </w:num>
-  <w:num w:numId="2">
+  <w:num w:numId="2" w16cid:durableId="1037899259">
     <w:abstractNumId w:val="10"/>
   </w:num>
-  <w:num w:numId="3">
+  <w:num w:numId="3" w16cid:durableId="1470056164">
     <w:abstractNumId w:val="4"/>
   </w:num>
-  <w:num w:numId="4">
+  <w:num w:numId="4" w16cid:durableId="2064401889">
     <w:abstractNumId w:val="1"/>
   </w:num>
-  <w:num w:numId="5">
+  <w:num w:numId="5" w16cid:durableId="700520299">
     <w:abstractNumId w:val="17"/>
   </w:num>
-  <w:num w:numId="6">
+  <w:num w:numId="6" w16cid:durableId="1516919213">
     <w:abstractNumId w:val="16"/>
   </w:num>
-  <w:num w:numId="7">
+  <w:num w:numId="7" w16cid:durableId="1560551892">
     <w:abstractNumId w:val="14"/>
   </w:num>
-  <w:num w:numId="8">
+  <w:num w:numId="8" w16cid:durableId="539441635">
     <w:abstractNumId w:val="0"/>
   </w:num>
-  <w:num w:numId="9">
+  <w:num w:numId="9" w16cid:durableId="1170951728">
     <w:abstractNumId w:val="2"/>
   </w:num>
-  <w:num w:numId="10">
+  <w:num w:numId="10" w16cid:durableId="2004116935">
     <w:abstractNumId w:val="5"/>
   </w:num>
-  <w:num w:numId="11">
+  <w:num w:numId="11" w16cid:durableId="1241984115">
     <w:abstractNumId w:val="18"/>
   </w:num>
-  <w:num w:numId="12">
+  <w:num w:numId="12" w16cid:durableId="434059410">
     <w:abstractNumId w:val="7"/>
   </w:num>
-  <w:num w:numId="13">
+  <w:num w:numId="13" w16cid:durableId="1515415587">
     <w:abstractNumId w:val="9"/>
   </w:num>
-  <w:num w:numId="14">
+  <w:num w:numId="14" w16cid:durableId="62681687">
     <w:abstractNumId w:val="12"/>
   </w:num>
-  <w:num w:numId="15">
+  <w:num w:numId="15" w16cid:durableId="1900282075">
     <w:abstractNumId w:val="13"/>
   </w:num>
-  <w:num w:numId="16">
+  <w:num w:numId="16" w16cid:durableId="90979105">
     <w:abstractNumId w:val="8"/>
   </w:num>
-  <w:num w:numId="17">
+  <w:num w:numId="17" w16cid:durableId="1793939527">
     <w:abstractNumId w:val="6"/>
   </w:num>
-  <w:num w:numId="18">
+  <w:num w:numId="18" w16cid:durableId="696270797">
     <w:abstractNumId w:val="15"/>
   </w:num>
-  <w:num w:numId="19">
+  <w:num w:numId="19" w16cid:durableId="1396930283">
     <w:abstractNumId w:val="11"/>
   </w:num>
 </w:numbering>
 </file>
 
 <file path=word/styles.xml><?xml version="1.0" encoding="utf-8"?>
-<w:styles xmlns:mc="http://schemas.openxmlformats.org/markup-compatibility/2006" xmlns:r="http://schemas.openxmlformats.org/officeDocument/2006/relationships" xmlns:w="http://schemas.openxmlformats.org/wordprocessingml/2006/main" xmlns:w14="http://schemas.microsoft.com/office/word/2010/wordml" xmlns:w15="http://schemas.microsoft.com/office/word/2012/wordml" xmlns:w16se="http://schemas.microsoft.com/office/word/2015/wordml/symex" mc:Ignorable="w14 w15 w16se">
+<w:styles xmlns:mc="http://schemas.openxmlformats.org/markup-compatibility/2006" xmlns:r="http://schemas.openxmlformats.org/officeDocument/2006/relationships" xmlns:w="http://schemas.openxmlformats.org/wordprocessingml/2006/main" xmlns:w14="http://schemas.microsoft.com/office/word/2010/wordml" xmlns:w15="http://schemas.microsoft.com/office/word/2012/wordml" xmlns:w16cex="http://schemas.microsoft.com/office/word/2018/wordml/cex" xmlns:w16cid="http://schemas.microsoft.com/office/word/2016/wordml/cid" xmlns:w16="http://schemas.microsoft.com/office/word/2018/wordml" xmlns:w16du="http://schemas.microsoft.com/office/word/2023/wordml/word16du" xmlns:w16sdtdh="http://schemas.microsoft.com/office/word/2020/wordml/sdtdatahash" xmlns:w16sdtfl="http://schemas.microsoft.com/office/word/2024/wordml/sdtformatlock" xmlns:w16se="http://schemas.microsoft.com/office/word/2015/wordml/symex" mc:Ignorable="w14 w15 w16se w16cid w16 w16cex w16sdtdh w16sdtfl w16du">
   <w:docDefaults>
     <w:rPrDefault>
       <w:rPr>
@@ -10363,7 +11868,7 @@
       </w:pPr>
     </w:pPrDefault>
   </w:docDefaults>
-  <w:latentStyles w:defLockedState="0" w:defUIPriority="99" w:defSemiHidden="0" w:defUnhideWhenUsed="0" w:defQFormat="0" w:count="371">
+  <w:latentStyles w:defLockedState="0" w:defUIPriority="99" w:defSemiHidden="0" w:defUnhideWhenUsed="0" w:defQFormat="0" w:count="376">
     <w:lsdException w:name="Normal" w:uiPriority="0" w:qFormat="1"/>
     <w:lsdException w:name="heading 1" w:uiPriority="9" w:qFormat="1"/>
     <w:lsdException w:name="heading 2" w:semiHidden="1" w:uiPriority="9" w:unhideWhenUsed="1" w:qFormat="1"/>
@@ -10735,18 +12240,23 @@
     <w:lsdException w:name="List Table 5 Dark Accent 6" w:uiPriority="50"/>
     <w:lsdException w:name="List Table 6 Colorful Accent 6" w:uiPriority="51"/>
     <w:lsdException w:name="List Table 7 Colorful Accent 6" w:uiPriority="52"/>
+    <w:lsdException w:name="Mention" w:semiHidden="1" w:unhideWhenUsed="1"/>
+    <w:lsdException w:name="Smart Hyperlink" w:semiHidden="1" w:unhideWhenUsed="1"/>
+    <w:lsdException w:name="Hashtag" w:semiHidden="1" w:unhideWhenUsed="1"/>
+    <w:lsdException w:name="Unresolved Mention" w:semiHidden="1" w:unhideWhenUsed="1"/>
+    <w:lsdException w:name="Smart Link" w:semiHidden="1" w:unhideWhenUsed="1"/>
   </w:latentStyles>
-  <w:style w:type="paragraph" w:default="1" w:styleId="Norml">
+  <w:style w:type="paragraph" w:default="1" w:styleId="Normal">
     <w:name w:val="Normal"/>
     <w:qFormat/>
   </w:style>
-  <w:style w:type="character" w:default="1" w:styleId="Bekezdsalapbettpusa">
+  <w:style w:type="character" w:default="1" w:styleId="DefaultParagraphFont">
     <w:name w:val="Default Paragraph Font"/>
     <w:uiPriority w:val="1"/>
     <w:semiHidden/>
     <w:unhideWhenUsed/>
   </w:style>
-  <w:style w:type="table" w:default="1" w:styleId="Normltblzat">
+  <w:style w:type="table" w:default="1" w:styleId="TableNormal">
     <w:name w:val="Normal Table"/>
     <w:uiPriority w:val="99"/>
     <w:semiHidden/>
@@ -10761,15 +12271,15 @@
       </w:tblCellMar>
     </w:tblPr>
   </w:style>
-  <w:style w:type="numbering" w:default="1" w:styleId="Nemlista">
+  <w:style w:type="numbering" w:default="1" w:styleId="NoList">
     <w:name w:val="No List"/>
     <w:uiPriority w:val="99"/>
     <w:semiHidden/>
     <w:unhideWhenUsed/>
   </w:style>
-  <w:style w:type="paragraph" w:styleId="Listaszerbekezds">
+  <w:style w:type="paragraph" w:styleId="ListParagraph">
     <w:name w:val="List Paragraph"/>
-    <w:basedOn w:val="Norml"/>
+    <w:basedOn w:val="Normal"/>
     <w:uiPriority w:val="34"/>
     <w:qFormat/>
     <w:rsid w:val="00F369B5"/>
@@ -10794,10 +12304,10 @@
       <w:szCs w:val="24"/>
     </w:rPr>
   </w:style>
-  <w:style w:type="paragraph" w:styleId="lfej">
+  <w:style w:type="paragraph" w:styleId="Header">
     <w:name w:val="header"/>
-    <w:basedOn w:val="Norml"/>
-    <w:link w:val="lfejChar"/>
+    <w:basedOn w:val="Normal"/>
+    <w:link w:val="HeaderChar"/>
     <w:uiPriority w:val="99"/>
     <w:unhideWhenUsed/>
     <w:rsid w:val="00A502A2"/>
@@ -10809,17 +12319,17 @@
       <w:spacing w:after="0" w:line="240" w:lineRule="auto"/>
     </w:pPr>
   </w:style>
-  <w:style w:type="character" w:customStyle="1" w:styleId="lfejChar">
-    <w:name w:val="Élőfej Char"/>
-    <w:basedOn w:val="Bekezdsalapbettpusa"/>
-    <w:link w:val="lfej"/>
+  <w:style w:type="character" w:customStyle="1" w:styleId="HeaderChar">
+    <w:name w:val="Header Char"/>
+    <w:basedOn w:val="DefaultParagraphFont"/>
+    <w:link w:val="Header"/>
     <w:uiPriority w:val="99"/>
     <w:rsid w:val="00A502A2"/>
   </w:style>
-  <w:style w:type="paragraph" w:styleId="llb">
+  <w:style w:type="paragraph" w:styleId="Footer">
     <w:name w:val="footer"/>
-    <w:basedOn w:val="Norml"/>
-    <w:link w:val="llbChar"/>
+    <w:basedOn w:val="Normal"/>
+    <w:link w:val="FooterChar"/>
     <w:uiPriority w:val="99"/>
     <w:unhideWhenUsed/>
     <w:rsid w:val="00A502A2"/>
@@ -10831,10 +12341,10 @@
       <w:spacing w:after="0" w:line="240" w:lineRule="auto"/>
     </w:pPr>
   </w:style>
-  <w:style w:type="character" w:customStyle="1" w:styleId="llbChar">
-    <w:name w:val="Élőláb Char"/>
-    <w:basedOn w:val="Bekezdsalapbettpusa"/>
-    <w:link w:val="llb"/>
+  <w:style w:type="character" w:customStyle="1" w:styleId="FooterChar">
+    <w:name w:val="Footer Char"/>
+    <w:basedOn w:val="DefaultParagraphFont"/>
+    <w:link w:val="Footer"/>
     <w:uiPriority w:val="99"/>
     <w:rsid w:val="00A502A2"/>
   </w:style>
